--- a/trunk/paper/IALP-2012-DM.docx
+++ b/trunk/paper/IALP-2012-DM.docx
@@ -1113,11 +1113,9 @@
       <w:r>
         <w:t xml:space="preserve">presents about A* parsing algorithm. The second major </w:t>
       </w:r>
-      <w:ins w:id="15" w:author="Tran Do Dat" w:date="2012-06-24T10:20:00Z">
-        <w:r>
-          <w:t xml:space="preserve">part </w:t>
-        </w:r>
-      </w:ins>
+      <w:r>
+        <w:t xml:space="preserve">part </w:t>
+      </w:r>
       <w:r>
         <w:t xml:space="preserve">which is a mainly focus of our research, presents about the pruning hierarchical tree method, denoted as </w:t>
       </w:r>
@@ -1406,7 +1404,7 @@
       <w:r>
         <w:t xml:space="preserve">A* algorithm operates on items called </w:t>
       </w:r>
-      <w:ins w:id="16" w:author="Tran Do Dat" w:date="2012-06-24T10:24:00Z">
+      <w:ins w:id="15" w:author="Tran Do Dat" w:date="2012-06-24T10:24:00Z">
         <w:r>
           <w:t xml:space="preserve">as </w:t>
         </w:r>
@@ -1555,11 +1553,9 @@
       <w:r>
         <w:t>3</w:t>
       </w:r>
-      <w:ins w:id="17" w:author="Tran Do Dat" w:date="2012-06-25T11:31:00Z">
-        <w:r>
-          <w:t>]</w:t>
-        </w:r>
-      </w:ins>
+      <w:r>
+        <w:t>]</w:t>
+      </w:r>
     </w:p>
     <w:p>
       <w:pPr>
@@ -1859,7 +1855,7 @@
         </w:rPr>
         <w:t>X</w:t>
       </w:r>
-      <w:ins w:id="18" w:author="Tran Do Dat" w:date="2012-06-25T14:52:00Z">
+      <w:ins w:id="16" w:author="Tran Do Dat" w:date="2012-06-25T14:52:00Z">
         <w:r>
           <w:rPr>
             <w:b/>
@@ -1881,7 +1877,7 @@
         </w:rPr>
         <w:t>j</w:t>
       </w:r>
-      <w:ins w:id="19" w:author="Tran Do Dat" w:date="2012-06-25T14:38:00Z">
+      <w:ins w:id="17" w:author="Tran Do Dat" w:date="2012-06-25T14:38:00Z">
         <w:r>
           <w:rPr>
             <w:i/>
@@ -1902,7 +1898,7 @@
       <w:r>
         <w:t xml:space="preserve">. The weight of a context is </w:t>
       </w:r>
-      <w:ins w:id="20" w:author="Tran Do Dat" w:date="2012-06-25T14:53:00Z">
+      <w:ins w:id="18" w:author="Tran Do Dat" w:date="2012-06-25T14:53:00Z">
         <w:r>
           <w:t xml:space="preserve">the </w:t>
         </w:r>
@@ -2039,12 +2035,12 @@
       <w:r>
         <w:t>the goal of parsing process</w:t>
       </w:r>
-      <w:ins w:id="21" w:author="Tran Do Dat" w:date="2012-06-25T15:23:00Z">
+      <w:ins w:id="19" w:author="Tran Do Dat" w:date="2012-06-25T15:23:00Z">
         <w:r>
           <w:t>)</w:t>
         </w:r>
       </w:ins>
-      <w:ins w:id="22" w:author="Tran Do Dat" w:date="2012-06-25T15:24:00Z">
+      <w:ins w:id="20" w:author="Tran Do Dat" w:date="2012-06-25T15:24:00Z">
         <w:r>
           <w:t xml:space="preserve">: </w:t>
         </w:r>
@@ -2145,7 +2141,7 @@
         </w:rPr>
         <w:t>]</w:t>
       </w:r>
-      <w:ins w:id="23" w:author="Tran Do Dat" w:date="2012-06-25T15:26:00Z">
+      <w:ins w:id="21" w:author="Tran Do Dat" w:date="2012-06-25T15:26:00Z">
         <w:r>
           <w:rPr>
             <w:i/>
@@ -2153,7 +2149,7 @@
           <w:t>)</w:t>
         </w:r>
       </w:ins>
-      <w:ins w:id="24" w:author="Tran Do Dat" w:date="2012-06-25T15:25:00Z">
+      <w:ins w:id="22" w:author="Tran Do Dat" w:date="2012-06-25T15:25:00Z">
         <w:r>
           <w:rPr>
             <w:i/>
@@ -2261,7 +2257,7 @@
         </w:rPr>
         <w:t xml:space="preserve"> Y with </w:t>
       </w:r>
-      <w:ins w:id="25" w:author="Tran Do Dat" w:date="2012-06-25T15:28:00Z">
+      <w:ins w:id="23" w:author="Tran Do Dat" w:date="2012-06-25T15:28:00Z">
         <w:r>
           <w:rPr>
             <w:i/>
@@ -2487,11 +2483,19 @@
         </w:rPr>
         <w:t xml:space="preserve">, </w:t>
       </w:r>
+      <w:proofErr w:type="spellStart"/>
       <w:r>
         <w:rPr>
           <w:sz w:val="18"/>
         </w:rPr>
-        <w:t>w+w’+w’’) to AGENDA.</w:t>
+        <w:t>w+w</w:t>
+      </w:r>
+      <w:proofErr w:type="spellEnd"/>
+      <w:r>
+        <w:rPr>
+          <w:sz w:val="18"/>
+        </w:rPr>
+        <w:t>’+w’’) to AGENDA.</w:t>
       </w:r>
     </w:p>
     <w:p>
@@ -2704,11 +2708,19 @@
         </w:rPr>
         <w:t>],</w:t>
       </w:r>
+      <w:proofErr w:type="spellStart"/>
       <w:r>
         <w:rPr>
           <w:sz w:val="18"/>
         </w:rPr>
-        <w:t>w+w’+w’’) to AGENDA.</w:t>
+        <w:t>w+w</w:t>
+      </w:r>
+      <w:proofErr w:type="spellEnd"/>
+      <w:r>
+        <w:rPr>
+          <w:sz w:val="18"/>
+        </w:rPr>
+        <w:t>’+w’’) to AGENDA.</w:t>
       </w:r>
     </w:p>
     <w:p>
@@ -2802,7 +2814,7 @@
       <w:r>
         <w:t>Final</w:t>
       </w:r>
-      <w:ins w:id="26" w:author="Tran Do Dat" w:date="2012-06-25T15:45:00Z">
+      <w:ins w:id="24" w:author="Tran Do Dat" w:date="2012-06-25T15:45:00Z">
         <w:r>
           <w:t>ly</w:t>
         </w:r>
@@ -3403,15 +3415,15 @@
         <w:t xml:space="preserve">. </w:t>
       </w:r>
       <w:r>
-        <w:t>For example, a simple combinable chain: (NP[1</w:t>
+        <w:t>For example, a simple combinable chain: (</w:t>
       </w:r>
       <w:proofErr w:type="gramStart"/>
       <w:r>
-        <w:t>,3</w:t>
+        <w:t>NP[</w:t>
       </w:r>
       <w:proofErr w:type="gramEnd"/>
       <w:r>
-        <w:t>] PP[3,5] VP[5,8]). In PHGM model, all</w:t>
+        <w:t>1,3] PP[3,5] VP[5,8]). In PHGM model, all</w:t>
       </w:r>
       <w:r>
         <w:t xml:space="preserve"> the </w:t>
@@ -7328,124 +7340,118 @@
         <w:t>ing</w:t>
       </w:r>
       <w:r>
-        <w:t xml:space="preserve"> that there is </w:t>
+        <w:t xml:space="preserve"> that there is a </w:t>
+      </w:r>
+      <w:r>
+        <w:t>“A</w:t>
+      </w:r>
+      <w:r>
+        <w:rPr>
+          <w:rFonts w:ascii="Cambria Math" w:hAnsi="Cambria Math"/>
+        </w:rPr>
+        <w:t>→</w:t>
+      </w:r>
+      <w:r>
+        <w:t>X</w:t>
+      </w:r>
+      <w:r>
+        <w:rPr>
+          <w:vertAlign w:val="subscript"/>
+        </w:rPr>
+        <w:t>5</w:t>
+      </w:r>
+      <w:r>
+        <w:t>|</w:t>
+      </w:r>
+      <w:r>
+        <w:rPr>
+          <w:b/>
+        </w:rPr>
+        <w:t>X|</w:t>
+      </w:r>
+      <w:r>
+        <w:t>X</w:t>
+      </w:r>
+      <w:r>
+        <w:rPr>
+          <w:vertAlign w:val="subscript"/>
+        </w:rPr>
+        <w:t>6</w:t>
+      </w:r>
+      <w:r>
+        <w:t>|</w:t>
+      </w:r>
+      <w:r>
+        <w:t>X</w:t>
+      </w:r>
+      <w:r>
+        <w:rPr>
+          <w:vertAlign w:val="subscript"/>
+        </w:rPr>
+        <w:t>30</w:t>
+      </w:r>
+      <w:r>
+        <w:t>|</w:t>
+      </w:r>
+      <w:r>
+        <w:t>X</w:t>
+      </w:r>
+      <w:r>
+        <w:rPr>
+          <w:vertAlign w:val="subscript"/>
+        </w:rPr>
+        <w:t>28</w:t>
+      </w:r>
+      <w:r>
+        <w:t>”</w:t>
+      </w:r>
+      <w:r>
+        <w:rPr>
+          <w:vertAlign w:val="subscript"/>
+        </w:rPr>
+        <w:t xml:space="preserve"> </w:t>
+      </w:r>
+      <w:r>
+        <w:t>production</w:t>
+      </w:r>
+      <w:r>
+        <w:t xml:space="preserve"> </w:t>
+      </w:r>
+      <w:r>
+        <w:t xml:space="preserve">relevant to the </w:t>
+      </w:r>
+      <w:r>
+        <w:t>16</w:t>
+      </w:r>
+      <w:r>
+        <w:rPr>
+          <w:vertAlign w:val="superscript"/>
+        </w:rPr>
+        <w:t>th</w:t>
+      </w:r>
+      <w:r>
+        <w:t xml:space="preserve"> </w:t>
+      </w:r>
+      <w:r>
+        <w:t>chain</w:t>
+      </w:r>
+      <w:r>
+        <w:t xml:space="preserve"> in the table 3</w:t>
+      </w:r>
+      <w:r>
+        <w:t xml:space="preserve">, the </w:t>
+      </w:r>
+      <w:r>
+        <w:rPr>
+          <w:i/>
+        </w:rPr>
+        <w:t xml:space="preserve">node </w:t>
       </w:r>
       <w:proofErr w:type="gramStart"/>
       <w:r>
-        <w:t>a</w:t>
+        <w:t>A[</w:t>
       </w:r>
       <w:proofErr w:type="gramEnd"/>
-      <w:r>
-        <w:t xml:space="preserve"> </w:t>
-      </w:r>
-      <w:r>
-        <w:t>“A</w:t>
-      </w:r>
-      <w:r>
-        <w:rPr>
-          <w:rFonts w:ascii="Cambria Math" w:hAnsi="Cambria Math"/>
-        </w:rPr>
-        <w:t>→</w:t>
-      </w:r>
-      <w:r>
-        <w:t>X</w:t>
-      </w:r>
-      <w:r>
-        <w:rPr>
-          <w:vertAlign w:val="subscript"/>
-        </w:rPr>
-        <w:t>5</w:t>
-      </w:r>
-      <w:r>
-        <w:t>|</w:t>
-      </w:r>
-      <w:r>
-        <w:rPr>
-          <w:b/>
-        </w:rPr>
-        <w:t>X|</w:t>
-      </w:r>
-      <w:r>
-        <w:t>X</w:t>
-      </w:r>
-      <w:r>
-        <w:rPr>
-          <w:vertAlign w:val="subscript"/>
-        </w:rPr>
-        <w:t>6</w:t>
-      </w:r>
-      <w:r>
-        <w:t>|</w:t>
-      </w:r>
-      <w:r>
-        <w:t>X</w:t>
-      </w:r>
-      <w:r>
-        <w:rPr>
-          <w:vertAlign w:val="subscript"/>
-        </w:rPr>
-        <w:t>30</w:t>
-      </w:r>
-      <w:r>
-        <w:t>|</w:t>
-      </w:r>
-      <w:r>
-        <w:t>X</w:t>
-      </w:r>
-      <w:r>
-        <w:rPr>
-          <w:vertAlign w:val="subscript"/>
-        </w:rPr>
-        <w:t>28</w:t>
-      </w:r>
-      <w:r>
-        <w:t>”</w:t>
-      </w:r>
-      <w:r>
-        <w:rPr>
-          <w:vertAlign w:val="subscript"/>
-        </w:rPr>
-        <w:t xml:space="preserve"> </w:t>
-      </w:r>
-      <w:r>
-        <w:t>production</w:t>
-      </w:r>
-      <w:r>
-        <w:t xml:space="preserve"> </w:t>
-      </w:r>
-      <w:r>
-        <w:t xml:space="preserve">relevant to the </w:t>
-      </w:r>
-      <w:r>
-        <w:t>16</w:t>
-      </w:r>
-      <w:r>
-        <w:rPr>
-          <w:vertAlign w:val="superscript"/>
-        </w:rPr>
-        <w:t>th</w:t>
-      </w:r>
-      <w:r>
-        <w:t xml:space="preserve"> </w:t>
-      </w:r>
-      <w:r>
-        <w:t>chain</w:t>
-      </w:r>
-      <w:r>
-        <w:t xml:space="preserve"> in the table 3</w:t>
-      </w:r>
-      <w:r>
-        <w:t xml:space="preserve">, the </w:t>
-      </w:r>
-      <w:r>
-        <w:rPr>
-          <w:i/>
-        </w:rPr>
-        <w:t xml:space="preserve">node </w:t>
-      </w:r>
-      <w:r>
-        <w:t>A[</w:t>
-      </w:r>
       <w:r>
         <w:t>2,21</w:t>
       </w:r>
@@ -12892,8 +12898,6 @@
         <w:ind w:firstLine="360"/>
         <w:jc w:val="both"/>
       </w:pPr>
-      <w:bookmarkStart w:id="27" w:name="_GoBack"/>
-      <w:bookmarkEnd w:id="27"/>
       <w:r>
         <w:lastRenderedPageBreak/>
         <w:t xml:space="preserve">We imply that E(S) is the block in a </w:t>
@@ -13515,19 +13519,22 @@
         <w:t>For instance, if we have two</w:t>
       </w:r>
       <w:r>
-        <w:t xml:space="preserve"> nodes: NP[1,7]</w:t>
-      </w:r>
-      <w:r>
-        <w:t xml:space="preserve"> and </w:t>
+        <w:t xml:space="preserve"> nodes: </w:t>
       </w:r>
       <w:proofErr w:type="gramStart"/>
       <w:r>
-        <w:t>PP</w:t>
+        <w:t>NP[</w:t>
+      </w:r>
+      <w:proofErr w:type="gramEnd"/>
+      <w:r>
+        <w:t>1,7]</w:t>
+      </w:r>
+      <w:r>
+        <w:t xml:space="preserve"> and PP</w:t>
       </w:r>
       <w:r>
         <w:t>[</w:t>
       </w:r>
-      <w:proofErr w:type="gramEnd"/>
       <w:r>
         <w:t>1,7</w:t>
       </w:r>
@@ -14751,74 +14758,361 @@
     </w:p>
     <w:p>
       <w:pPr>
-        <w:pStyle w:val="Heading2"/>
-      </w:pPr>
-      <w:r>
-        <w:t>Conduct the experiment</w:t>
+        <w:ind w:firstLine="360"/>
+        <w:jc w:val="both"/>
+      </w:pPr>
+      <w:r>
+        <w:t xml:space="preserve">The purpose of this experiment is to test the speed performance of PHGM model. We make a testing race between three candidates: PHGM model, virtual node method (VNM), PHGM model using pruning graph (PHGM-PG). The testing corpus which is used for this experiment is 500 sentences from </w:t>
+      </w:r>
+      <w:r>
+        <w:t>VLSP</w:t>
+      </w:r>
+      <w:r>
+        <w:t xml:space="preserve"> corpus as described above. The testing set is grouped by </w:t>
+      </w:r>
+      <w:r>
+        <w:t xml:space="preserve">approximate </w:t>
+      </w:r>
+      <w:r>
+        <w:t xml:space="preserve">number </w:t>
+      </w:r>
+      <w:r>
+        <w:t>of its</w:t>
+      </w:r>
+      <w:r>
+        <w:t xml:space="preserve"> </w:t>
+      </w:r>
+      <w:r>
+        <w:t>tokens</w:t>
+      </w:r>
+      <w:r>
+        <w:t xml:space="preserve">. We have 6 groups: </w:t>
+      </w:r>
+      <w:r>
+        <w:t xml:space="preserve">sentences with </w:t>
+      </w:r>
+      <w:r>
+        <w:t xml:space="preserve">5 </w:t>
+      </w:r>
+      <w:r>
+        <w:t>token</w:t>
+      </w:r>
+      <w:r>
+        <w:t>s</w:t>
+      </w:r>
+      <w:r>
+        <w:t xml:space="preserve">, 10 </w:t>
+      </w:r>
+      <w:r>
+        <w:t>token</w:t>
+      </w:r>
+      <w:r>
+        <w:t>s</w:t>
+      </w:r>
+      <w:r>
+        <w:t xml:space="preserve">, 20 </w:t>
+      </w:r>
+      <w:r>
+        <w:t>token</w:t>
+      </w:r>
+      <w:r>
+        <w:t>s</w:t>
+      </w:r>
+      <w:r>
+        <w:t xml:space="preserve">, 30 </w:t>
+      </w:r>
+      <w:r>
+        <w:t>token</w:t>
+      </w:r>
+      <w:r>
+        <w:t>s</w:t>
+      </w:r>
+      <w:r>
+        <w:t xml:space="preserve">, </w:t>
+      </w:r>
+      <w:r>
+        <w:t>4</w:t>
+      </w:r>
+      <w:r>
+        <w:t xml:space="preserve">0 </w:t>
+      </w:r>
+      <w:r>
+        <w:t>token</w:t>
+      </w:r>
+      <w:r>
+        <w:t xml:space="preserve">s </w:t>
+      </w:r>
+      <w:r>
+        <w:t xml:space="preserve">and 50 </w:t>
+      </w:r>
+      <w:r>
+        <w:t>token</w:t>
+      </w:r>
+      <w:r>
+        <w:t>s. From this test, we will compare the speed of three candidates and evaluate the result.</w:t>
       </w:r>
     </w:p>
     <w:p>
       <w:pPr>
+        <w:pStyle w:val="tablehead"/>
+        <w:spacing w:before="200"/>
+        <w:rPr>
+          <w:sz w:val="20"/>
+          <w:szCs w:val="20"/>
+        </w:rPr>
+      </w:pPr>
+      <w:r>
+        <w:rPr>
+          <w:sz w:val="20"/>
+          <w:szCs w:val="20"/>
+        </w:rPr>
+        <w:t>testing corpus</w:t>
+      </w:r>
+      <w:r>
+        <w:rPr>
+          <w:sz w:val="20"/>
+          <w:szCs w:val="20"/>
+        </w:rPr>
+        <w:t xml:space="preserve"> for experiment</w:t>
+      </w:r>
+    </w:p>
+    <w:tbl>
+      <w:tblPr>
+        <w:tblStyle w:val="TableGrid"/>
+        <w:tblW w:w="0" w:type="auto"/>
+        <w:jc w:val="center"/>
+        <w:tblLayout w:type="fixed"/>
+        <w:tblLook w:val="04A0" w:firstRow="1" w:lastRow="0" w:firstColumn="1" w:lastColumn="0" w:noHBand="0" w:noVBand="1"/>
+      </w:tblPr>
+      <w:tblGrid>
+        <w:gridCol w:w="828"/>
+        <w:gridCol w:w="630"/>
+        <w:gridCol w:w="720"/>
+        <w:gridCol w:w="630"/>
+        <w:gridCol w:w="720"/>
+        <w:gridCol w:w="720"/>
+        <w:gridCol w:w="662"/>
+      </w:tblGrid>
+      <w:tr>
+        <w:trPr>
+          <w:trHeight w:val="530"/>
+          <w:jc w:val="center"/>
+        </w:trPr>
+        <w:tc>
+          <w:tcPr>
+            <w:tcW w:w="828" w:type="dxa"/>
+            <w:vAlign w:val="center"/>
+          </w:tcPr>
+          <w:p>
+            <w:pPr>
+              <w:ind w:left="-90" w:right="-131"/>
+            </w:pPr>
+            <w:r>
+              <w:t>group</w:t>
+            </w:r>
+          </w:p>
+        </w:tc>
+        <w:tc>
+          <w:tcPr>
+            <w:tcW w:w="630" w:type="dxa"/>
+            <w:vAlign w:val="center"/>
+          </w:tcPr>
+          <w:p>
+            <w:pPr>
+              <w:ind w:left="-108" w:right="-108"/>
+            </w:pPr>
+            <w:r>
+              <w:t>5 tokens</w:t>
+            </w:r>
+          </w:p>
+        </w:tc>
+        <w:tc>
+          <w:tcPr>
+            <w:tcW w:w="720" w:type="dxa"/>
+            <w:vAlign w:val="center"/>
+          </w:tcPr>
+          <w:p>
+            <w:pPr>
+              <w:ind w:left="-108" w:right="-138"/>
+            </w:pPr>
+            <w:r>
+              <w:t>10 tokens</w:t>
+            </w:r>
+          </w:p>
+        </w:tc>
+        <w:tc>
+          <w:tcPr>
+            <w:tcW w:w="630" w:type="dxa"/>
+            <w:vAlign w:val="center"/>
+          </w:tcPr>
+          <w:p>
+            <w:pPr>
+              <w:tabs>
+                <w:tab w:val="left" w:pos="642"/>
+              </w:tabs>
+              <w:ind w:left="-78" w:right="-145"/>
+            </w:pPr>
+            <w:r>
+              <w:t>20 tokens</w:t>
+            </w:r>
+          </w:p>
+        </w:tc>
+        <w:tc>
+          <w:tcPr>
+            <w:tcW w:w="720" w:type="dxa"/>
+            <w:vAlign w:val="center"/>
+          </w:tcPr>
+          <w:p>
+            <w:pPr>
+              <w:ind w:left="-71" w:right="-62"/>
+            </w:pPr>
+            <w:r>
+              <w:t>30 tokens</w:t>
+            </w:r>
+          </w:p>
+        </w:tc>
+        <w:tc>
+          <w:tcPr>
+            <w:tcW w:w="720" w:type="dxa"/>
+            <w:vAlign w:val="center"/>
+          </w:tcPr>
+          <w:p>
+            <w:pPr>
+              <w:ind w:left="-64" w:right="-69"/>
+            </w:pPr>
+            <w:r>
+              <w:t>40 tokens</w:t>
+            </w:r>
+          </w:p>
+        </w:tc>
+        <w:tc>
+          <w:tcPr>
+            <w:tcW w:w="662" w:type="dxa"/>
+            <w:vAlign w:val="center"/>
+          </w:tcPr>
+          <w:p>
+            <w:pPr>
+              <w:ind w:left="-147" w:right="-76"/>
+            </w:pPr>
+            <w:r>
+              <w:t>50 tokens</w:t>
+            </w:r>
+          </w:p>
+        </w:tc>
+      </w:tr>
+      <w:tr>
+        <w:trPr>
+          <w:trHeight w:val="431"/>
+          <w:jc w:val="center"/>
+        </w:trPr>
+        <w:tc>
+          <w:tcPr>
+            <w:tcW w:w="828" w:type="dxa"/>
+            <w:vAlign w:val="center"/>
+          </w:tcPr>
+          <w:p>
+            <w:pPr>
+              <w:ind w:left="-90" w:right="-131"/>
+            </w:pPr>
+            <w:r>
+              <w:t>quantity</w:t>
+            </w:r>
+          </w:p>
+        </w:tc>
+        <w:tc>
+          <w:tcPr>
+            <w:tcW w:w="630" w:type="dxa"/>
+            <w:vAlign w:val="center"/>
+          </w:tcPr>
+          <w:p>
+            <w:pPr>
+              <w:ind w:left="-108" w:right="-108"/>
+            </w:pPr>
+            <w:r>
+              <w:t>20</w:t>
+            </w:r>
+          </w:p>
+        </w:tc>
+        <w:tc>
+          <w:tcPr>
+            <w:tcW w:w="720" w:type="dxa"/>
+            <w:vAlign w:val="center"/>
+          </w:tcPr>
+          <w:p>
+            <w:pPr>
+              <w:ind w:left="-108" w:right="-138"/>
+            </w:pPr>
+            <w:r>
+              <w:t>60</w:t>
+            </w:r>
+          </w:p>
+        </w:tc>
+        <w:tc>
+          <w:tcPr>
+            <w:tcW w:w="630" w:type="dxa"/>
+            <w:vAlign w:val="center"/>
+          </w:tcPr>
+          <w:p>
+            <w:pPr>
+              <w:tabs>
+                <w:tab w:val="left" w:pos="642"/>
+              </w:tabs>
+              <w:ind w:left="-78" w:right="-145"/>
+            </w:pPr>
+            <w:r>
+              <w:t>50</w:t>
+            </w:r>
+          </w:p>
+        </w:tc>
+        <w:tc>
+          <w:tcPr>
+            <w:tcW w:w="720" w:type="dxa"/>
+            <w:vAlign w:val="center"/>
+          </w:tcPr>
+          <w:p>
+            <w:pPr>
+              <w:ind w:left="-71" w:right="-62"/>
+            </w:pPr>
+            <w:r>
+              <w:t>25</w:t>
+            </w:r>
+          </w:p>
+        </w:tc>
+        <w:tc>
+          <w:tcPr>
+            <w:tcW w:w="720" w:type="dxa"/>
+            <w:vAlign w:val="center"/>
+          </w:tcPr>
+          <w:p>
+            <w:pPr>
+              <w:ind w:left="-64" w:right="-69"/>
+            </w:pPr>
+            <w:r>
+              <w:t>25</w:t>
+            </w:r>
+          </w:p>
+        </w:tc>
+        <w:tc>
+          <w:tcPr>
+            <w:tcW w:w="662" w:type="dxa"/>
+            <w:vAlign w:val="center"/>
+          </w:tcPr>
+          <w:p>
+            <w:pPr>
+              <w:ind w:left="-147" w:right="-76"/>
+            </w:pPr>
+            <w:r>
+              <w:t>20</w:t>
+            </w:r>
+          </w:p>
+        </w:tc>
+      </w:tr>
+    </w:tbl>
+    <w:p>
+      <w:pPr>
         <w:ind w:firstLine="360"/>
         <w:jc w:val="both"/>
       </w:pPr>
-      <w:r>
-        <w:t xml:space="preserve">The purpose of this experiment is to test the speed performance of PHGM model. We make a testing race between three candidates: PHGM model, virtual node method (VNM), PHGM model using pruning graph (PHGM-PG). The testing corpus which is used for this experiment is 500 sentences from </w:t>
-      </w:r>
-      <w:r>
-        <w:t>VLSP</w:t>
-      </w:r>
-      <w:r>
-        <w:t xml:space="preserve"> corpus as described above. The testing set is grouped by </w:t>
-      </w:r>
-      <w:r>
-        <w:t xml:space="preserve">approximate </w:t>
-      </w:r>
-      <w:r>
-        <w:t xml:space="preserve">number </w:t>
-      </w:r>
-      <w:r>
-        <w:t>of its</w:t>
-      </w:r>
-      <w:r>
-        <w:t xml:space="preserve"> word. We have 6 groups: 5 </w:t>
-      </w:r>
-      <w:r>
-        <w:t>words</w:t>
-      </w:r>
-      <w:r>
-        <w:t xml:space="preserve">, 10 </w:t>
-      </w:r>
-      <w:r>
-        <w:t>words</w:t>
-      </w:r>
-      <w:r>
-        <w:t xml:space="preserve">, 20 </w:t>
-      </w:r>
-      <w:r>
-        <w:t>words</w:t>
-      </w:r>
-      <w:r>
-        <w:t xml:space="preserve">, 30 </w:t>
-      </w:r>
-      <w:r>
-        <w:t>words</w:t>
-      </w:r>
-      <w:r>
-        <w:t xml:space="preserve">, 40 </w:t>
-      </w:r>
-      <w:r>
-        <w:t xml:space="preserve">words </w:t>
-      </w:r>
-      <w:r>
-        <w:t xml:space="preserve">and 50 </w:t>
-      </w:r>
-      <w:r>
-        <w:t>word</w:t>
-      </w:r>
-      <w:r>
-        <w:t>s. From this test, we will compare the speed of three candidates and evaluate the result.</w:t>
-      </w:r>
     </w:p>
     <w:p>
       <w:pPr>
@@ -14837,49 +15131,24 @@
         <w:jc w:val="both"/>
       </w:pPr>
       <w:r>
-        <w:t xml:space="preserve">The result of the first experiment is shown in figure 4. </w:t>
-      </w:r>
-      <w:r>
-        <w:t>X-axis</w:t>
-      </w:r>
-      <w:r>
-        <w:t xml:space="preserve"> is number of tokens in the input </w:t>
-      </w:r>
-      <w:r>
-        <w:t>string;</w:t>
-      </w:r>
-      <w:r>
-        <w:t xml:space="preserve"> y-axis is </w:t>
-      </w:r>
-      <w:r>
-        <w:t>an</w:t>
+        <w:t xml:space="preserve">The result of the first experiment is shown in </w:t>
+      </w:r>
+      <w:r>
+        <w:t>table</w:t>
+      </w:r>
+      <w:r>
+        <w:t xml:space="preserve"> 4.</w:t>
       </w:r>
       <w:r>
         <w:t xml:space="preserve"> </w:t>
       </w:r>
       <w:r>
-        <w:t xml:space="preserve">average processing </w:t>
-      </w:r>
-      <w:r>
-        <w:t xml:space="preserve">time measured in second. With the sentences has less than 20 words, PHGM, VNM and PHGM-PG got the same speed. When the number of </w:t>
-      </w:r>
-      <w:r>
-        <w:t>words</w:t>
-      </w:r>
-      <w:r>
-        <w:t xml:space="preserve"> </w:t>
-      </w:r>
-      <w:r>
-        <w:t>up</w:t>
-      </w:r>
-      <w:r>
-        <w:t xml:space="preserve"> to 50, the PHGM and VNM got an explosion of processing time, but the PGHM-PG speed is still stable. The reason is that PGHM-PG does not make any redundancy like PGHM and VNM</w:t>
-      </w:r>
-      <w:r>
-        <w:t>. When the number of tokens increases, the quantity of the redundancy things is much more than the quantity of the useful things. Because of that, the more complex the sent</w:t>
-      </w:r>
-      <w:r>
-        <w:t>ence is</w:t>
+        <w:t xml:space="preserve">With the sentences has less than 20 words, PHGM, VNM and PHGM-PG got the same speed. When the number of words up to 50, the PHGM and VNM got an explosion of processing time, but the PGHM-PG speed is still stable. The reason is that PGHM-PG does not make any redundancy like PGHM and VNM. When the number of tokens increases, the quantity of </w:t>
+      </w:r>
+      <w:bookmarkStart w:id="25" w:name="_GoBack"/>
+      <w:bookmarkEnd w:id="25"/>
+      <w:r>
+        <w:t>the redundancy things is much more than the quantity of the useful things. Because of that, the more complex the sentence is</w:t>
       </w:r>
       <w:proofErr w:type="gramStart"/>
       <w:r>
@@ -14887,40 +15156,382 @@
       </w:r>
       <w:proofErr w:type="gramEnd"/>
       <w:r>
-        <w:t xml:space="preserve"> the better performance </w:t>
-      </w:r>
-      <w:r>
-        <w:t>of PGHM</w:t>
-      </w:r>
-      <w:r>
-        <w:t xml:space="preserve">-PG is when </w:t>
-      </w:r>
-      <w:r>
-        <w:t>comparing</w:t>
-      </w:r>
-      <w:r>
-        <w:t xml:space="preserve"> to VNM.</w:t>
+        <w:t xml:space="preserve"> the better performance of PGHM-PG is when comparing to VNM.</w:t>
       </w:r>
     </w:p>
     <w:p>
       <w:pPr>
+        <w:pStyle w:val="tablehead"/>
+        <w:spacing w:before="200"/>
+        <w:rPr>
+          <w:sz w:val="20"/>
+          <w:szCs w:val="20"/>
+        </w:rPr>
+      </w:pPr>
+      <w:r>
+        <w:rPr>
+          <w:sz w:val="20"/>
+          <w:szCs w:val="20"/>
+        </w:rPr>
+        <w:t>experiment result</w:t>
+      </w:r>
+    </w:p>
+    <w:tbl>
+      <w:tblPr>
+        <w:tblStyle w:val="TableGrid"/>
+        <w:tblW w:w="0" w:type="auto"/>
+        <w:tblLook w:val="04A0" w:firstRow="1" w:lastRow="0" w:firstColumn="1" w:lastColumn="0" w:noHBand="0" w:noVBand="1"/>
+      </w:tblPr>
+      <w:tblGrid>
+        <w:gridCol w:w="1227"/>
+        <w:gridCol w:w="1227"/>
+        <w:gridCol w:w="1228"/>
+        <w:gridCol w:w="1228"/>
+      </w:tblGrid>
+      <w:tr>
+        <w:tc>
+          <w:tcPr>
+            <w:tcW w:w="1227" w:type="dxa"/>
+          </w:tcPr>
+          <w:p/>
+        </w:tc>
+        <w:tc>
+          <w:tcPr>
+            <w:tcW w:w="1227" w:type="dxa"/>
+          </w:tcPr>
+          <w:p>
+            <w:r>
+              <w:t>PHGM</w:t>
+            </w:r>
+          </w:p>
+        </w:tc>
+        <w:tc>
+          <w:tcPr>
+            <w:tcW w:w="1228" w:type="dxa"/>
+          </w:tcPr>
+          <w:p>
+            <w:r>
+              <w:t>VNM</w:t>
+            </w:r>
+          </w:p>
+        </w:tc>
+        <w:tc>
+          <w:tcPr>
+            <w:tcW w:w="1228" w:type="dxa"/>
+          </w:tcPr>
+          <w:p>
+            <w:r>
+              <w:t>PHGM-PG</w:t>
+            </w:r>
+          </w:p>
+        </w:tc>
+      </w:tr>
+      <w:tr>
+        <w:tc>
+          <w:tcPr>
+            <w:tcW w:w="1227" w:type="dxa"/>
+          </w:tcPr>
+          <w:p>
+            <w:r>
+              <w:t>5 tokens</w:t>
+            </w:r>
+          </w:p>
+        </w:tc>
+        <w:tc>
+          <w:tcPr>
+            <w:tcW w:w="1227" w:type="dxa"/>
+          </w:tcPr>
+          <w:p>
+            <w:r>
+              <w:t>2.741s</w:t>
+            </w:r>
+          </w:p>
+        </w:tc>
+        <w:tc>
+          <w:tcPr>
+            <w:tcW w:w="1228" w:type="dxa"/>
+          </w:tcPr>
+          <w:p>
+            <w:r>
+              <w:t>2.678s</w:t>
+            </w:r>
+          </w:p>
+        </w:tc>
+        <w:tc>
+          <w:tcPr>
+            <w:tcW w:w="1228" w:type="dxa"/>
+          </w:tcPr>
+          <w:p>
+            <w:r>
+              <w:t>2.352s</w:t>
+            </w:r>
+          </w:p>
+        </w:tc>
+      </w:tr>
+      <w:tr>
+        <w:tc>
+          <w:tcPr>
+            <w:tcW w:w="1227" w:type="dxa"/>
+          </w:tcPr>
+          <w:p>
+            <w:r>
+              <w:t>10 tokens</w:t>
+            </w:r>
+          </w:p>
+        </w:tc>
+        <w:tc>
+          <w:tcPr>
+            <w:tcW w:w="1227" w:type="dxa"/>
+          </w:tcPr>
+          <w:p>
+            <w:r>
+              <w:t>5.027s</w:t>
+            </w:r>
+          </w:p>
+        </w:tc>
+        <w:tc>
+          <w:tcPr>
+            <w:tcW w:w="1228" w:type="dxa"/>
+          </w:tcPr>
+          <w:p>
+            <w:r>
+              <w:t>4.699s</w:t>
+            </w:r>
+          </w:p>
+        </w:tc>
+        <w:tc>
+          <w:tcPr>
+            <w:tcW w:w="1228" w:type="dxa"/>
+          </w:tcPr>
+          <w:p>
+            <w:r>
+              <w:t>4.312s</w:t>
+            </w:r>
+          </w:p>
+        </w:tc>
+      </w:tr>
+      <w:tr>
+        <w:tc>
+          <w:tcPr>
+            <w:tcW w:w="1227" w:type="dxa"/>
+          </w:tcPr>
+          <w:p>
+            <w:r>
+              <w:t>20 tokens</w:t>
+            </w:r>
+          </w:p>
+        </w:tc>
+        <w:tc>
+          <w:tcPr>
+            <w:tcW w:w="1227" w:type="dxa"/>
+          </w:tcPr>
+          <w:p>
+            <w:r>
+              <w:t>18.142s</w:t>
+            </w:r>
+          </w:p>
+        </w:tc>
+        <w:tc>
+          <w:tcPr>
+            <w:tcW w:w="1228" w:type="dxa"/>
+          </w:tcPr>
+          <w:p>
+            <w:r>
+              <w:t>17.436s</w:t>
+            </w:r>
+          </w:p>
+        </w:tc>
+        <w:tc>
+          <w:tcPr>
+            <w:tcW w:w="1228" w:type="dxa"/>
+          </w:tcPr>
+          <w:p>
+            <w:r>
+              <w:t>8.326s</w:t>
+            </w:r>
+          </w:p>
+        </w:tc>
+      </w:tr>
+      <w:tr>
+        <w:tc>
+          <w:tcPr>
+            <w:tcW w:w="1227" w:type="dxa"/>
+          </w:tcPr>
+          <w:p>
+            <w:r>
+              <w:t>30 tokens</w:t>
+            </w:r>
+          </w:p>
+        </w:tc>
+        <w:tc>
+          <w:tcPr>
+            <w:tcW w:w="1227" w:type="dxa"/>
+          </w:tcPr>
+          <w:p>
+            <w:r>
+              <w:t>206.341s</w:t>
+            </w:r>
+          </w:p>
+        </w:tc>
+        <w:tc>
+          <w:tcPr>
+            <w:tcW w:w="1228" w:type="dxa"/>
+          </w:tcPr>
+          <w:p>
+            <w:r>
+              <w:t>169.786s</w:t>
+            </w:r>
+          </w:p>
+        </w:tc>
+        <w:tc>
+          <w:tcPr>
+            <w:tcW w:w="1228" w:type="dxa"/>
+          </w:tcPr>
+          <w:p>
+            <w:r>
+              <w:t>36.313s</w:t>
+            </w:r>
+          </w:p>
+        </w:tc>
+      </w:tr>
+      <w:tr>
+        <w:tc>
+          <w:tcPr>
+            <w:tcW w:w="1227" w:type="dxa"/>
+          </w:tcPr>
+          <w:p>
+            <w:r>
+              <w:t>40 tokens</w:t>
+            </w:r>
+          </w:p>
+        </w:tc>
+        <w:tc>
+          <w:tcPr>
+            <w:tcW w:w="1227" w:type="dxa"/>
+          </w:tcPr>
+          <w:p>
+            <w:r>
+              <w:t>808.936s</w:t>
+            </w:r>
+          </w:p>
+        </w:tc>
+        <w:tc>
+          <w:tcPr>
+            <w:tcW w:w="1228" w:type="dxa"/>
+          </w:tcPr>
+          <w:p>
+            <w:r>
+              <w:t>433.582s</w:t>
+            </w:r>
+          </w:p>
+        </w:tc>
+        <w:tc>
+          <w:tcPr>
+            <w:tcW w:w="1228" w:type="dxa"/>
+          </w:tcPr>
+          <w:p>
+            <w:r>
+              <w:t>64.488s</w:t>
+            </w:r>
+          </w:p>
+        </w:tc>
+      </w:tr>
+      <w:tr>
+        <w:tc>
+          <w:tcPr>
+            <w:tcW w:w="1227" w:type="dxa"/>
+          </w:tcPr>
+          <w:p>
+            <w:r>
+              <w:t>50 tokens</w:t>
+            </w:r>
+          </w:p>
+        </w:tc>
+        <w:tc>
+          <w:tcPr>
+            <w:tcW w:w="1227" w:type="dxa"/>
+          </w:tcPr>
+          <w:p>
+            <w:r>
+              <w:t>2477.436s</w:t>
+            </w:r>
+          </w:p>
+        </w:tc>
+        <w:tc>
+          <w:tcPr>
+            <w:tcW w:w="1228" w:type="dxa"/>
+          </w:tcPr>
+          <w:p>
+            <w:r>
+              <w:t>923.535s</w:t>
+            </w:r>
+          </w:p>
+        </w:tc>
+        <w:tc>
+          <w:tcPr>
+            <w:tcW w:w="1228" w:type="dxa"/>
+          </w:tcPr>
+          <w:p>
+            <w:r>
+              <w:t>120.724s</w:t>
+            </w:r>
+          </w:p>
+        </w:tc>
+      </w:tr>
+    </w:tbl>
+    <w:p>
+      <w:pPr>
         <w:ind w:firstLine="360"/>
         <w:jc w:val="both"/>
       </w:pPr>
+      <w:r>
+        <w:t xml:space="preserve">Figure 4 show the visual illustration of the experiment. </w:t>
+      </w:r>
+      <w:r>
+        <w:t>X-axis</w:t>
+      </w:r>
+      <w:r>
+        <w:t xml:space="preserve"> is number of tokens in the input </w:t>
+      </w:r>
+      <w:r>
+        <w:t>string;</w:t>
+      </w:r>
+      <w:r>
+        <w:t xml:space="preserve"> y-axis is </w:t>
+      </w:r>
+      <w:r>
+        <w:t>an</w:t>
+      </w:r>
+      <w:r>
+        <w:t xml:space="preserve"> </w:t>
+      </w:r>
+      <w:r>
+        <w:t xml:space="preserve">average processing </w:t>
+      </w:r>
+      <w:r>
+        <w:t xml:space="preserve">time measured in second. </w:t>
+      </w:r>
     </w:p>
     <w:p>
       <w:pPr>
+        <w:ind w:firstLine="360"/>
+        <w:jc w:val="both"/>
+      </w:pPr>
+    </w:p>
+    <w:p>
+      <w:pPr>
         <w:ind w:right="-166" w:hanging="180"/>
       </w:pPr>
       <w:r>
         <w:rPr>
           <w:noProof/>
         </w:rPr>
+        <w:lastRenderedPageBreak/>
         <w:drawing>
-          <wp:inline distT="0" distB="0" distL="0" distR="0">
-            <wp:extent cx="3046019" cy="2011375"/>
-            <wp:effectExtent l="19050" t="0" r="21031" b="7925"/>
-            <wp:docPr id="3" name="Chart 3"/>
+          <wp:inline distT="0" distB="0" distL="0" distR="0" wp14:anchorId="7D94A99D" wp14:editId="4B3BF78D">
+            <wp:extent cx="2904134" cy="2296973"/>
+            <wp:effectExtent l="0" t="0" r="0" b="8255"/>
+            <wp:docPr id="1" name="Chart 1"/>
             <wp:cNvGraphicFramePr/>
             <a:graphic xmlns:a="http://schemas.openxmlformats.org/drawingml/2006/main">
               <a:graphicData uri="http://schemas.openxmlformats.org/drawingml/2006/chart">
@@ -14959,1911 +15570,6 @@
     </w:p>
     <w:p>
       <w:pPr>
-        <w:pStyle w:val="tablehead"/>
-        <w:spacing w:before="200"/>
-        <w:rPr>
-          <w:sz w:val="20"/>
-          <w:szCs w:val="20"/>
-        </w:rPr>
-      </w:pPr>
-      <w:r>
-        <w:rPr>
-          <w:sz w:val="20"/>
-          <w:szCs w:val="20"/>
-        </w:rPr>
-        <w:t>some detail example from experiment result</w:t>
-      </w:r>
-    </w:p>
-    <w:tbl>
-      <w:tblPr>
-        <w:tblStyle w:val="TableGrid"/>
-        <w:tblW w:w="0" w:type="auto"/>
-        <w:jc w:val="center"/>
-        <w:tblLook w:val="04A0" w:firstRow="1" w:lastRow="0" w:firstColumn="1" w:lastColumn="0" w:noHBand="0" w:noVBand="1"/>
-      </w:tblPr>
-      <w:tblGrid>
-        <w:gridCol w:w="2195"/>
-        <w:gridCol w:w="776"/>
-        <w:gridCol w:w="1062"/>
-        <w:gridCol w:w="877"/>
-      </w:tblGrid>
-      <w:tr>
-        <w:trPr>
-          <w:jc w:val="center"/>
-        </w:trPr>
-        <w:tc>
-          <w:tcPr>
-            <w:tcW w:w="2268" w:type="dxa"/>
-            <w:vAlign w:val="center"/>
-          </w:tcPr>
-          <w:p>
-            <w:pPr>
-              <w:rPr>
-                <w:sz w:val="18"/>
-              </w:rPr>
-            </w:pPr>
-            <w:r>
-              <w:rPr>
-                <w:sz w:val="18"/>
-              </w:rPr>
-              <w:t>sentences</w:t>
-            </w:r>
-          </w:p>
-        </w:tc>
-        <w:tc>
-          <w:tcPr>
-            <w:tcW w:w="777" w:type="dxa"/>
-            <w:vAlign w:val="center"/>
-          </w:tcPr>
-          <w:p>
-            <w:pPr>
-              <w:rPr>
-                <w:sz w:val="18"/>
-              </w:rPr>
-            </w:pPr>
-            <w:r>
-              <w:rPr>
-                <w:sz w:val="18"/>
-              </w:rPr>
-              <w:t>Word number</w:t>
-            </w:r>
-          </w:p>
-        </w:tc>
-        <w:tc>
-          <w:tcPr>
-            <w:tcW w:w="1068" w:type="dxa"/>
-            <w:vAlign w:val="center"/>
-          </w:tcPr>
-          <w:p>
-            <w:pPr>
-              <w:rPr>
-                <w:sz w:val="18"/>
-              </w:rPr>
-            </w:pPr>
-            <w:r>
-              <w:rPr>
-                <w:sz w:val="18"/>
-              </w:rPr>
-              <w:t>VNM</w:t>
-            </w:r>
-          </w:p>
-        </w:tc>
-        <w:tc>
-          <w:tcPr>
-            <w:tcW w:w="797" w:type="dxa"/>
-            <w:vAlign w:val="center"/>
-          </w:tcPr>
-          <w:p>
-            <w:pPr>
-              <w:rPr>
-                <w:sz w:val="18"/>
-              </w:rPr>
-            </w:pPr>
-            <w:r>
-              <w:rPr>
-                <w:sz w:val="18"/>
-              </w:rPr>
-              <w:t>PHGM-PG</w:t>
-            </w:r>
-          </w:p>
-        </w:tc>
-      </w:tr>
-      <w:tr>
-        <w:trPr>
-          <w:jc w:val="center"/>
-        </w:trPr>
-        <w:tc>
-          <w:tcPr>
-            <w:tcW w:w="2268" w:type="dxa"/>
-            <w:vAlign w:val="center"/>
-          </w:tcPr>
-          <w:p>
-            <w:pPr>
-              <w:rPr>
-                <w:sz w:val="18"/>
-              </w:rPr>
-            </w:pPr>
-            <w:proofErr w:type="spellStart"/>
-            <w:r>
-              <w:rPr>
-                <w:sz w:val="18"/>
-              </w:rPr>
-              <w:t>Một</w:t>
-            </w:r>
-            <w:proofErr w:type="spellEnd"/>
-            <w:r>
-              <w:rPr>
-                <w:sz w:val="18"/>
-              </w:rPr>
-              <w:t xml:space="preserve"> </w:t>
-            </w:r>
-            <w:proofErr w:type="spellStart"/>
-            <w:r>
-              <w:rPr>
-                <w:sz w:val="18"/>
-              </w:rPr>
-              <w:t>phát_ngôn</w:t>
-            </w:r>
-            <w:proofErr w:type="spellEnd"/>
-            <w:r>
-              <w:rPr>
-                <w:sz w:val="18"/>
-              </w:rPr>
-              <w:t xml:space="preserve"> </w:t>
-            </w:r>
-            <w:proofErr w:type="spellStart"/>
-            <w:r>
-              <w:rPr>
-                <w:sz w:val="18"/>
-              </w:rPr>
-              <w:t>có_thể</w:t>
-            </w:r>
-            <w:proofErr w:type="spellEnd"/>
-            <w:r>
-              <w:rPr>
-                <w:sz w:val="18"/>
-              </w:rPr>
-              <w:t xml:space="preserve"> </w:t>
-            </w:r>
-            <w:proofErr w:type="spellStart"/>
-            <w:r>
-              <w:rPr>
-                <w:sz w:val="18"/>
-              </w:rPr>
-              <w:lastRenderedPageBreak/>
-              <w:t>gồm</w:t>
-            </w:r>
-            <w:proofErr w:type="spellEnd"/>
-            <w:r>
-              <w:rPr>
-                <w:sz w:val="18"/>
-              </w:rPr>
-              <w:t xml:space="preserve"> </w:t>
-            </w:r>
-            <w:proofErr w:type="spellStart"/>
-            <w:r>
-              <w:rPr>
-                <w:sz w:val="18"/>
-              </w:rPr>
-              <w:t>nhiều</w:t>
-            </w:r>
-            <w:proofErr w:type="spellEnd"/>
-            <w:r>
-              <w:rPr>
-                <w:sz w:val="18"/>
-              </w:rPr>
-              <w:t xml:space="preserve"> </w:t>
-            </w:r>
-            <w:proofErr w:type="spellStart"/>
-            <w:r>
-              <w:rPr>
-                <w:sz w:val="18"/>
-              </w:rPr>
-              <w:t>câu</w:t>
-            </w:r>
-            <w:proofErr w:type="spellEnd"/>
-            <w:r>
-              <w:rPr>
-                <w:sz w:val="18"/>
-              </w:rPr>
-              <w:t xml:space="preserve"> </w:t>
-            </w:r>
-            <w:proofErr w:type="spellStart"/>
-            <w:r>
-              <w:rPr>
-                <w:sz w:val="18"/>
-              </w:rPr>
-              <w:t>hoặc</w:t>
-            </w:r>
-            <w:proofErr w:type="spellEnd"/>
-            <w:r>
-              <w:rPr>
-                <w:sz w:val="18"/>
-              </w:rPr>
-              <w:t xml:space="preserve"> </w:t>
-            </w:r>
-            <w:proofErr w:type="spellStart"/>
-            <w:r>
-              <w:rPr>
-                <w:sz w:val="18"/>
-              </w:rPr>
-              <w:t>một</w:t>
-            </w:r>
-            <w:proofErr w:type="spellEnd"/>
-            <w:r>
-              <w:rPr>
-                <w:sz w:val="18"/>
-              </w:rPr>
-              <w:t xml:space="preserve"> </w:t>
-            </w:r>
-            <w:proofErr w:type="spellStart"/>
-            <w:r>
-              <w:rPr>
-                <w:sz w:val="18"/>
-              </w:rPr>
-              <w:t>câu</w:t>
-            </w:r>
-            <w:proofErr w:type="spellEnd"/>
-            <w:r>
-              <w:rPr>
-                <w:sz w:val="18"/>
-              </w:rPr>
-              <w:t xml:space="preserve"> </w:t>
-            </w:r>
-            <w:proofErr w:type="spellStart"/>
-            <w:r>
-              <w:rPr>
-                <w:sz w:val="18"/>
-              </w:rPr>
-              <w:t>duy_</w:t>
-            </w:r>
-            <w:proofErr w:type="gramStart"/>
-            <w:r>
-              <w:rPr>
-                <w:sz w:val="18"/>
-              </w:rPr>
-              <w:t>nhất</w:t>
-            </w:r>
-            <w:proofErr w:type="spellEnd"/>
-            <w:r>
-              <w:rPr>
-                <w:sz w:val="18"/>
-              </w:rPr>
-              <w:t xml:space="preserve"> .</w:t>
-            </w:r>
-            <w:proofErr w:type="gramEnd"/>
-          </w:p>
-        </w:tc>
-        <w:tc>
-          <w:tcPr>
-            <w:tcW w:w="777" w:type="dxa"/>
-            <w:vAlign w:val="center"/>
-          </w:tcPr>
-          <w:p>
-            <w:pPr>
-              <w:rPr>
-                <w:sz w:val="18"/>
-              </w:rPr>
-            </w:pPr>
-            <w:r>
-              <w:rPr>
-                <w:sz w:val="18"/>
-              </w:rPr>
-              <w:lastRenderedPageBreak/>
-              <w:t>10</w:t>
-            </w:r>
-          </w:p>
-        </w:tc>
-        <w:tc>
-          <w:tcPr>
-            <w:tcW w:w="1068" w:type="dxa"/>
-            <w:vAlign w:val="center"/>
-          </w:tcPr>
-          <w:p>
-            <w:pPr>
-              <w:rPr>
-                <w:sz w:val="18"/>
-              </w:rPr>
-            </w:pPr>
-            <w:r>
-              <w:rPr>
-                <w:sz w:val="18"/>
-              </w:rPr>
-              <w:t>22462ms</w:t>
-            </w:r>
-          </w:p>
-        </w:tc>
-        <w:tc>
-          <w:tcPr>
-            <w:tcW w:w="797" w:type="dxa"/>
-            <w:vAlign w:val="center"/>
-          </w:tcPr>
-          <w:p>
-            <w:pPr>
-              <w:rPr>
-                <w:sz w:val="18"/>
-              </w:rPr>
-            </w:pPr>
-            <w:r>
-              <w:rPr>
-                <w:sz w:val="18"/>
-              </w:rPr>
-              <w:t>11060ms</w:t>
-            </w:r>
-          </w:p>
-        </w:tc>
-      </w:tr>
-      <w:tr>
-        <w:trPr>
-          <w:jc w:val="center"/>
-        </w:trPr>
-        <w:tc>
-          <w:tcPr>
-            <w:tcW w:w="2268" w:type="dxa"/>
-            <w:vAlign w:val="center"/>
-          </w:tcPr>
-          <w:p>
-            <w:pPr>
-              <w:rPr>
-                <w:sz w:val="18"/>
-              </w:rPr>
-            </w:pPr>
-            <w:proofErr w:type="spellStart"/>
-            <w:r>
-              <w:rPr>
-                <w:sz w:val="18"/>
-              </w:rPr>
-              <w:lastRenderedPageBreak/>
-              <w:t>Ngôn_ngữ</w:t>
-            </w:r>
-            <w:proofErr w:type="spellEnd"/>
-            <w:r>
-              <w:rPr>
-                <w:sz w:val="18"/>
-              </w:rPr>
-              <w:t xml:space="preserve"> </w:t>
-            </w:r>
-            <w:proofErr w:type="spellStart"/>
-            <w:r>
-              <w:rPr>
-                <w:sz w:val="18"/>
-              </w:rPr>
-              <w:t>là</w:t>
-            </w:r>
-            <w:proofErr w:type="spellEnd"/>
-            <w:r>
-              <w:rPr>
-                <w:sz w:val="18"/>
-              </w:rPr>
-              <w:t xml:space="preserve"> </w:t>
-            </w:r>
-            <w:proofErr w:type="spellStart"/>
-            <w:r>
-              <w:rPr>
-                <w:sz w:val="18"/>
-              </w:rPr>
-              <w:t>công_cụ</w:t>
-            </w:r>
-            <w:proofErr w:type="spellEnd"/>
-            <w:r>
-              <w:rPr>
-                <w:sz w:val="18"/>
-              </w:rPr>
-              <w:t xml:space="preserve"> </w:t>
-            </w:r>
-            <w:proofErr w:type="spellStart"/>
-            <w:r>
-              <w:rPr>
-                <w:sz w:val="18"/>
-              </w:rPr>
-              <w:t>giao_tiếp</w:t>
-            </w:r>
-            <w:proofErr w:type="spellEnd"/>
-            <w:r>
-              <w:rPr>
-                <w:sz w:val="18"/>
-              </w:rPr>
-              <w:t xml:space="preserve"> </w:t>
-            </w:r>
-            <w:proofErr w:type="spellStart"/>
-            <w:r>
-              <w:rPr>
-                <w:sz w:val="18"/>
-              </w:rPr>
-              <w:t>quan_trọng</w:t>
-            </w:r>
-            <w:proofErr w:type="spellEnd"/>
-            <w:r>
-              <w:rPr>
-                <w:sz w:val="18"/>
-              </w:rPr>
-              <w:t xml:space="preserve"> </w:t>
-            </w:r>
-            <w:proofErr w:type="spellStart"/>
-            <w:r>
-              <w:rPr>
-                <w:sz w:val="18"/>
-              </w:rPr>
-              <w:t>nhất</w:t>
-            </w:r>
-            <w:proofErr w:type="spellEnd"/>
-            <w:r>
-              <w:rPr>
-                <w:sz w:val="18"/>
-              </w:rPr>
-              <w:t xml:space="preserve"> </w:t>
-            </w:r>
-            <w:proofErr w:type="spellStart"/>
-            <w:r>
-              <w:rPr>
-                <w:sz w:val="18"/>
-              </w:rPr>
-              <w:t>của</w:t>
-            </w:r>
-            <w:proofErr w:type="spellEnd"/>
-            <w:r>
-              <w:rPr>
-                <w:sz w:val="18"/>
-              </w:rPr>
-              <w:t xml:space="preserve"> </w:t>
-            </w:r>
-            <w:proofErr w:type="spellStart"/>
-            <w:r>
-              <w:rPr>
-                <w:sz w:val="18"/>
-              </w:rPr>
-              <w:t>loài</w:t>
-            </w:r>
-            <w:proofErr w:type="spellEnd"/>
-            <w:r>
-              <w:rPr>
-                <w:sz w:val="18"/>
-              </w:rPr>
-              <w:t xml:space="preserve"> </w:t>
-            </w:r>
-            <w:proofErr w:type="spellStart"/>
-            <w:proofErr w:type="gramStart"/>
-            <w:r>
-              <w:rPr>
-                <w:sz w:val="18"/>
-              </w:rPr>
-              <w:t>người</w:t>
-            </w:r>
-            <w:proofErr w:type="spellEnd"/>
-            <w:r>
-              <w:rPr>
-                <w:sz w:val="18"/>
-              </w:rPr>
-              <w:t xml:space="preserve"> .</w:t>
-            </w:r>
-            <w:proofErr w:type="gramEnd"/>
-          </w:p>
-        </w:tc>
-        <w:tc>
-          <w:tcPr>
-            <w:tcW w:w="777" w:type="dxa"/>
-            <w:vAlign w:val="center"/>
-          </w:tcPr>
-          <w:p>
-            <w:pPr>
-              <w:rPr>
-                <w:sz w:val="18"/>
-              </w:rPr>
-            </w:pPr>
-            <w:r>
-              <w:rPr>
-                <w:sz w:val="18"/>
-              </w:rPr>
-              <w:t>8</w:t>
-            </w:r>
-          </w:p>
-        </w:tc>
-        <w:tc>
-          <w:tcPr>
-            <w:tcW w:w="1068" w:type="dxa"/>
-            <w:vAlign w:val="center"/>
-          </w:tcPr>
-          <w:p>
-            <w:pPr>
-              <w:rPr>
-                <w:sz w:val="18"/>
-              </w:rPr>
-            </w:pPr>
-            <w:r>
-              <w:rPr>
-                <w:sz w:val="18"/>
-              </w:rPr>
-              <w:t>9516ms</w:t>
-            </w:r>
-          </w:p>
-        </w:tc>
-        <w:tc>
-          <w:tcPr>
-            <w:tcW w:w="797" w:type="dxa"/>
-            <w:vAlign w:val="center"/>
-          </w:tcPr>
-          <w:p>
-            <w:pPr>
-              <w:rPr>
-                <w:sz w:val="18"/>
-              </w:rPr>
-            </w:pPr>
-            <w:r>
-              <w:rPr>
-                <w:sz w:val="18"/>
-              </w:rPr>
-              <w:t>9547ms</w:t>
-            </w:r>
-          </w:p>
-        </w:tc>
-      </w:tr>
-      <w:tr>
-        <w:trPr>
-          <w:jc w:val="center"/>
-        </w:trPr>
-        <w:tc>
-          <w:tcPr>
-            <w:tcW w:w="2268" w:type="dxa"/>
-            <w:vAlign w:val="center"/>
-          </w:tcPr>
-          <w:p>
-            <w:pPr>
-              <w:rPr>
-                <w:sz w:val="18"/>
-              </w:rPr>
-            </w:pPr>
-            <w:proofErr w:type="spellStart"/>
-            <w:r>
-              <w:rPr>
-                <w:sz w:val="18"/>
-              </w:rPr>
-              <w:t>Trong</w:t>
-            </w:r>
-            <w:proofErr w:type="spellEnd"/>
-            <w:r>
-              <w:rPr>
-                <w:sz w:val="18"/>
-              </w:rPr>
-              <w:t xml:space="preserve"> </w:t>
-            </w:r>
-            <w:proofErr w:type="spellStart"/>
-            <w:r>
-              <w:rPr>
-                <w:sz w:val="18"/>
-              </w:rPr>
-              <w:t>phích</w:t>
-            </w:r>
-            <w:proofErr w:type="spellEnd"/>
-            <w:r>
-              <w:rPr>
-                <w:sz w:val="18"/>
-              </w:rPr>
-              <w:t xml:space="preserve"> </w:t>
-            </w:r>
-            <w:proofErr w:type="spellStart"/>
-            <w:r>
-              <w:rPr>
-                <w:sz w:val="18"/>
-              </w:rPr>
-              <w:t>có</w:t>
-            </w:r>
-            <w:proofErr w:type="spellEnd"/>
-            <w:r>
-              <w:rPr>
-                <w:sz w:val="18"/>
-              </w:rPr>
-              <w:t xml:space="preserve"> </w:t>
-            </w:r>
-            <w:proofErr w:type="spellStart"/>
-            <w:r>
-              <w:rPr>
-                <w:sz w:val="18"/>
-              </w:rPr>
-              <w:t>nước</w:t>
-            </w:r>
-            <w:proofErr w:type="spellEnd"/>
-            <w:r>
-              <w:rPr>
-                <w:sz w:val="18"/>
-              </w:rPr>
-              <w:t xml:space="preserve"> </w:t>
-            </w:r>
-            <w:proofErr w:type="spellStart"/>
-            <w:proofErr w:type="gramStart"/>
-            <w:r>
-              <w:rPr>
-                <w:sz w:val="18"/>
-              </w:rPr>
-              <w:t>sôi</w:t>
-            </w:r>
-            <w:proofErr w:type="spellEnd"/>
-            <w:r>
-              <w:rPr>
-                <w:sz w:val="18"/>
-              </w:rPr>
-              <w:t xml:space="preserve"> .</w:t>
-            </w:r>
-            <w:proofErr w:type="gramEnd"/>
-          </w:p>
-        </w:tc>
-        <w:tc>
-          <w:tcPr>
-            <w:tcW w:w="777" w:type="dxa"/>
-            <w:vAlign w:val="center"/>
-          </w:tcPr>
-          <w:p>
-            <w:pPr>
-              <w:rPr>
-                <w:sz w:val="18"/>
-              </w:rPr>
-            </w:pPr>
-            <w:r>
-              <w:rPr>
-                <w:sz w:val="18"/>
-              </w:rPr>
-              <w:t>5</w:t>
-            </w:r>
-          </w:p>
-        </w:tc>
-        <w:tc>
-          <w:tcPr>
-            <w:tcW w:w="1068" w:type="dxa"/>
-            <w:vAlign w:val="center"/>
-          </w:tcPr>
-          <w:p>
-            <w:pPr>
-              <w:rPr>
-                <w:sz w:val="18"/>
-              </w:rPr>
-            </w:pPr>
-            <w:r>
-              <w:rPr>
-                <w:sz w:val="18"/>
-              </w:rPr>
-              <w:t>6488ms</w:t>
-            </w:r>
-          </w:p>
-        </w:tc>
-        <w:tc>
-          <w:tcPr>
-            <w:tcW w:w="797" w:type="dxa"/>
-            <w:vAlign w:val="center"/>
-          </w:tcPr>
-          <w:p>
-            <w:pPr>
-              <w:rPr>
-                <w:sz w:val="18"/>
-              </w:rPr>
-            </w:pPr>
-            <w:r>
-              <w:rPr>
-                <w:sz w:val="18"/>
-              </w:rPr>
-              <w:t>6522ms</w:t>
-            </w:r>
-          </w:p>
-        </w:tc>
-      </w:tr>
-      <w:tr>
-        <w:trPr>
-          <w:jc w:val="center"/>
-        </w:trPr>
-        <w:tc>
-          <w:tcPr>
-            <w:tcW w:w="2268" w:type="dxa"/>
-            <w:vAlign w:val="center"/>
-          </w:tcPr>
-          <w:p>
-            <w:pPr>
-              <w:rPr>
-                <w:sz w:val="18"/>
-              </w:rPr>
-            </w:pPr>
-            <w:proofErr w:type="spellStart"/>
-            <w:r>
-              <w:rPr>
-                <w:sz w:val="18"/>
-              </w:rPr>
-              <w:t>Lúc</w:t>
-            </w:r>
-            <w:proofErr w:type="spellEnd"/>
-            <w:r>
-              <w:rPr>
-                <w:sz w:val="18"/>
-              </w:rPr>
-              <w:t xml:space="preserve"> </w:t>
-            </w:r>
-            <w:proofErr w:type="spellStart"/>
-            <w:r>
-              <w:rPr>
-                <w:sz w:val="18"/>
-              </w:rPr>
-              <w:t>Bà</w:t>
-            </w:r>
-            <w:proofErr w:type="spellEnd"/>
-            <w:r>
-              <w:rPr>
-                <w:sz w:val="18"/>
-              </w:rPr>
-              <w:t xml:space="preserve"> </w:t>
-            </w:r>
-            <w:proofErr w:type="spellStart"/>
-            <w:r>
-              <w:rPr>
-                <w:sz w:val="18"/>
-              </w:rPr>
-              <w:t>trở_</w:t>
-            </w:r>
-            <w:proofErr w:type="gramStart"/>
-            <w:r>
-              <w:rPr>
-                <w:sz w:val="18"/>
-              </w:rPr>
-              <w:t>dạ</w:t>
-            </w:r>
-            <w:proofErr w:type="spellEnd"/>
-            <w:r>
-              <w:rPr>
-                <w:sz w:val="18"/>
-              </w:rPr>
-              <w:t xml:space="preserve"> ,</w:t>
-            </w:r>
-            <w:proofErr w:type="gramEnd"/>
-            <w:r>
-              <w:rPr>
-                <w:sz w:val="18"/>
-              </w:rPr>
-              <w:t xml:space="preserve"> </w:t>
-            </w:r>
-            <w:proofErr w:type="spellStart"/>
-            <w:r>
-              <w:rPr>
-                <w:sz w:val="18"/>
-              </w:rPr>
-              <w:t>dông_bão</w:t>
-            </w:r>
-            <w:proofErr w:type="spellEnd"/>
-            <w:r>
-              <w:rPr>
-                <w:sz w:val="18"/>
-              </w:rPr>
-              <w:t xml:space="preserve"> </w:t>
-            </w:r>
-            <w:proofErr w:type="spellStart"/>
-            <w:r>
-              <w:rPr>
-                <w:sz w:val="18"/>
-              </w:rPr>
-              <w:t>nổi</w:t>
-            </w:r>
-            <w:proofErr w:type="spellEnd"/>
-            <w:r>
-              <w:rPr>
-                <w:sz w:val="18"/>
-              </w:rPr>
-              <w:t xml:space="preserve"> </w:t>
-            </w:r>
-            <w:proofErr w:type="spellStart"/>
-            <w:r>
-              <w:rPr>
-                <w:sz w:val="18"/>
-              </w:rPr>
-              <w:t>lên</w:t>
-            </w:r>
-            <w:proofErr w:type="spellEnd"/>
-            <w:r>
-              <w:rPr>
-                <w:sz w:val="18"/>
-              </w:rPr>
-              <w:t xml:space="preserve"> </w:t>
-            </w:r>
-            <w:proofErr w:type="spellStart"/>
-            <w:r>
-              <w:rPr>
-                <w:sz w:val="18"/>
-              </w:rPr>
-              <w:t>ầm_ầm</w:t>
-            </w:r>
-            <w:proofErr w:type="spellEnd"/>
-            <w:r>
-              <w:rPr>
-                <w:sz w:val="18"/>
-              </w:rPr>
-              <w:t xml:space="preserve"> .</w:t>
-            </w:r>
-          </w:p>
-        </w:tc>
-        <w:tc>
-          <w:tcPr>
-            <w:tcW w:w="777" w:type="dxa"/>
-            <w:vAlign w:val="center"/>
-          </w:tcPr>
-          <w:p>
-            <w:pPr>
-              <w:rPr>
-                <w:sz w:val="18"/>
-              </w:rPr>
-            </w:pPr>
-            <w:r>
-              <w:rPr>
-                <w:sz w:val="18"/>
-              </w:rPr>
-              <w:t>7</w:t>
-            </w:r>
-          </w:p>
-        </w:tc>
-        <w:tc>
-          <w:tcPr>
-            <w:tcW w:w="1068" w:type="dxa"/>
-            <w:vAlign w:val="center"/>
-          </w:tcPr>
-          <w:p>
-            <w:pPr>
-              <w:rPr>
-                <w:sz w:val="18"/>
-              </w:rPr>
-            </w:pPr>
-            <w:r>
-              <w:rPr>
-                <w:sz w:val="18"/>
-              </w:rPr>
-              <w:t>8154ms</w:t>
-            </w:r>
-          </w:p>
-        </w:tc>
-        <w:tc>
-          <w:tcPr>
-            <w:tcW w:w="797" w:type="dxa"/>
-            <w:vAlign w:val="center"/>
-          </w:tcPr>
-          <w:p>
-            <w:pPr>
-              <w:rPr>
-                <w:sz w:val="18"/>
-              </w:rPr>
-            </w:pPr>
-            <w:r>
-              <w:rPr>
-                <w:sz w:val="18"/>
-              </w:rPr>
-              <w:t>8127ms</w:t>
-            </w:r>
-          </w:p>
-        </w:tc>
-      </w:tr>
-      <w:tr>
-        <w:trPr>
-          <w:jc w:val="center"/>
-        </w:trPr>
-        <w:tc>
-          <w:tcPr>
-            <w:tcW w:w="2268" w:type="dxa"/>
-            <w:vAlign w:val="center"/>
-          </w:tcPr>
-          <w:p>
-            <w:pPr>
-              <w:rPr>
-                <w:sz w:val="18"/>
-              </w:rPr>
-            </w:pPr>
-            <w:proofErr w:type="spellStart"/>
-            <w:r>
-              <w:rPr>
-                <w:sz w:val="18"/>
-              </w:rPr>
-              <w:t>Họ</w:t>
-            </w:r>
-            <w:proofErr w:type="spellEnd"/>
-            <w:r>
-              <w:rPr>
-                <w:sz w:val="18"/>
-              </w:rPr>
-              <w:t xml:space="preserve"> </w:t>
-            </w:r>
-            <w:proofErr w:type="spellStart"/>
-            <w:r>
-              <w:rPr>
-                <w:sz w:val="18"/>
-              </w:rPr>
-              <w:t>đi</w:t>
-            </w:r>
-            <w:proofErr w:type="spellEnd"/>
-            <w:r>
-              <w:rPr>
-                <w:sz w:val="18"/>
-              </w:rPr>
-              <w:t xml:space="preserve"> </w:t>
-            </w:r>
-            <w:proofErr w:type="spellStart"/>
-            <w:r>
-              <w:rPr>
-                <w:sz w:val="18"/>
-              </w:rPr>
-              <w:t>bộ</w:t>
-            </w:r>
-            <w:proofErr w:type="spellEnd"/>
-            <w:r>
-              <w:rPr>
-                <w:sz w:val="18"/>
-              </w:rPr>
-              <w:t xml:space="preserve"> </w:t>
-            </w:r>
-            <w:proofErr w:type="spellStart"/>
-            <w:r>
-              <w:rPr>
-                <w:sz w:val="18"/>
-              </w:rPr>
-              <w:t>suốt</w:t>
-            </w:r>
-            <w:proofErr w:type="spellEnd"/>
-            <w:r>
-              <w:rPr>
-                <w:sz w:val="18"/>
-              </w:rPr>
-              <w:t xml:space="preserve"> </w:t>
-            </w:r>
-            <w:proofErr w:type="spellStart"/>
-            <w:r>
-              <w:rPr>
-                <w:sz w:val="18"/>
-              </w:rPr>
-              <w:t>hai</w:t>
-            </w:r>
-            <w:proofErr w:type="spellEnd"/>
-            <w:r>
-              <w:rPr>
-                <w:sz w:val="18"/>
-              </w:rPr>
-              <w:t xml:space="preserve"> </w:t>
-            </w:r>
-            <w:proofErr w:type="spellStart"/>
-            <w:proofErr w:type="gramStart"/>
-            <w:r>
-              <w:rPr>
-                <w:sz w:val="18"/>
-              </w:rPr>
-              <w:t>ngày</w:t>
-            </w:r>
-            <w:proofErr w:type="spellEnd"/>
-            <w:r>
-              <w:rPr>
-                <w:sz w:val="18"/>
-              </w:rPr>
-              <w:t xml:space="preserve"> .</w:t>
-            </w:r>
-            <w:proofErr w:type="gramEnd"/>
-          </w:p>
-        </w:tc>
-        <w:tc>
-          <w:tcPr>
-            <w:tcW w:w="777" w:type="dxa"/>
-            <w:vAlign w:val="center"/>
-          </w:tcPr>
-          <w:p>
-            <w:pPr>
-              <w:rPr>
-                <w:sz w:val="18"/>
-              </w:rPr>
-            </w:pPr>
-            <w:r>
-              <w:rPr>
-                <w:sz w:val="18"/>
-              </w:rPr>
-              <w:t>6</w:t>
-            </w:r>
-          </w:p>
-        </w:tc>
-        <w:tc>
-          <w:tcPr>
-            <w:tcW w:w="1068" w:type="dxa"/>
-            <w:vAlign w:val="center"/>
-          </w:tcPr>
-          <w:p>
-            <w:pPr>
-              <w:rPr>
-                <w:sz w:val="18"/>
-              </w:rPr>
-            </w:pPr>
-            <w:r>
-              <w:rPr>
-                <w:sz w:val="18"/>
-              </w:rPr>
-              <w:t>7759ms</w:t>
-            </w:r>
-          </w:p>
-        </w:tc>
-        <w:tc>
-          <w:tcPr>
-            <w:tcW w:w="797" w:type="dxa"/>
-            <w:vAlign w:val="center"/>
-          </w:tcPr>
-          <w:p>
-            <w:pPr>
-              <w:rPr>
-                <w:sz w:val="18"/>
-              </w:rPr>
-            </w:pPr>
-            <w:r>
-              <w:rPr>
-                <w:sz w:val="18"/>
-              </w:rPr>
-              <w:t>7216ms</w:t>
-            </w:r>
-          </w:p>
-        </w:tc>
-      </w:tr>
-      <w:tr>
-        <w:trPr>
-          <w:jc w:val="center"/>
-        </w:trPr>
-        <w:tc>
-          <w:tcPr>
-            <w:tcW w:w="2268" w:type="dxa"/>
-            <w:vAlign w:val="center"/>
-          </w:tcPr>
-          <w:p>
-            <w:pPr>
-              <w:rPr>
-                <w:sz w:val="18"/>
-              </w:rPr>
-            </w:pPr>
-            <w:proofErr w:type="spellStart"/>
-            <w:r>
-              <w:rPr>
-                <w:sz w:val="18"/>
-              </w:rPr>
-              <w:t>Vì</w:t>
-            </w:r>
-            <w:proofErr w:type="spellEnd"/>
-            <w:r>
-              <w:rPr>
-                <w:sz w:val="18"/>
-              </w:rPr>
-              <w:t xml:space="preserve"> </w:t>
-            </w:r>
-            <w:proofErr w:type="spellStart"/>
-            <w:r>
-              <w:rPr>
-                <w:sz w:val="18"/>
-              </w:rPr>
-              <w:t>trời</w:t>
-            </w:r>
-            <w:proofErr w:type="spellEnd"/>
-            <w:r>
-              <w:rPr>
-                <w:sz w:val="18"/>
-              </w:rPr>
-              <w:t xml:space="preserve"> </w:t>
-            </w:r>
-            <w:proofErr w:type="spellStart"/>
-            <w:proofErr w:type="gramStart"/>
-            <w:r>
-              <w:rPr>
-                <w:sz w:val="18"/>
-              </w:rPr>
-              <w:t>mưa</w:t>
-            </w:r>
-            <w:proofErr w:type="spellEnd"/>
-            <w:r>
-              <w:rPr>
-                <w:sz w:val="18"/>
-              </w:rPr>
-              <w:t xml:space="preserve"> ,</w:t>
-            </w:r>
-            <w:proofErr w:type="gramEnd"/>
-            <w:r>
-              <w:rPr>
-                <w:sz w:val="18"/>
-              </w:rPr>
-              <w:t xml:space="preserve"> </w:t>
-            </w:r>
-            <w:proofErr w:type="spellStart"/>
-            <w:r>
-              <w:rPr>
-                <w:sz w:val="18"/>
-              </w:rPr>
-              <w:t>cháu</w:t>
-            </w:r>
-            <w:proofErr w:type="spellEnd"/>
-            <w:r>
-              <w:rPr>
-                <w:sz w:val="18"/>
-              </w:rPr>
-              <w:t xml:space="preserve"> </w:t>
-            </w:r>
-            <w:proofErr w:type="spellStart"/>
-            <w:r>
-              <w:rPr>
-                <w:sz w:val="18"/>
-              </w:rPr>
-              <w:t>không</w:t>
-            </w:r>
-            <w:proofErr w:type="spellEnd"/>
-            <w:r>
-              <w:rPr>
-                <w:sz w:val="18"/>
-              </w:rPr>
-              <w:t xml:space="preserve"> </w:t>
-            </w:r>
-            <w:proofErr w:type="spellStart"/>
-            <w:r>
-              <w:rPr>
-                <w:sz w:val="18"/>
-              </w:rPr>
-              <w:t>đi</w:t>
-            </w:r>
-            <w:proofErr w:type="spellEnd"/>
-            <w:r>
-              <w:rPr>
-                <w:sz w:val="18"/>
-              </w:rPr>
-              <w:t xml:space="preserve"> </w:t>
-            </w:r>
-            <w:proofErr w:type="spellStart"/>
-            <w:r>
-              <w:rPr>
-                <w:sz w:val="18"/>
-              </w:rPr>
-              <w:t>nhà_trẻ</w:t>
-            </w:r>
-            <w:proofErr w:type="spellEnd"/>
-            <w:r>
-              <w:rPr>
-                <w:sz w:val="18"/>
-              </w:rPr>
-              <w:t xml:space="preserve"> </w:t>
-            </w:r>
-            <w:proofErr w:type="spellStart"/>
-            <w:r>
-              <w:rPr>
-                <w:sz w:val="18"/>
-              </w:rPr>
-              <w:t>được</w:t>
-            </w:r>
-            <w:proofErr w:type="spellEnd"/>
-            <w:r>
-              <w:rPr>
-                <w:sz w:val="18"/>
-              </w:rPr>
-              <w:t xml:space="preserve"> .</w:t>
-            </w:r>
-          </w:p>
-        </w:tc>
-        <w:tc>
-          <w:tcPr>
-            <w:tcW w:w="777" w:type="dxa"/>
-            <w:vAlign w:val="center"/>
-          </w:tcPr>
-          <w:p>
-            <w:pPr>
-              <w:rPr>
-                <w:sz w:val="18"/>
-              </w:rPr>
-            </w:pPr>
-            <w:r>
-              <w:rPr>
-                <w:sz w:val="18"/>
-              </w:rPr>
-              <w:t>9</w:t>
-            </w:r>
-          </w:p>
-        </w:tc>
-        <w:tc>
-          <w:tcPr>
-            <w:tcW w:w="1068" w:type="dxa"/>
-            <w:vAlign w:val="center"/>
-          </w:tcPr>
-          <w:p>
-            <w:pPr>
-              <w:rPr>
-                <w:sz w:val="18"/>
-              </w:rPr>
-            </w:pPr>
-            <w:r>
-              <w:rPr>
-                <w:sz w:val="18"/>
-              </w:rPr>
-              <w:t>20101ms</w:t>
-            </w:r>
-          </w:p>
-        </w:tc>
-        <w:tc>
-          <w:tcPr>
-            <w:tcW w:w="797" w:type="dxa"/>
-            <w:vAlign w:val="center"/>
-          </w:tcPr>
-          <w:p>
-            <w:pPr>
-              <w:rPr>
-                <w:sz w:val="18"/>
-              </w:rPr>
-            </w:pPr>
-            <w:r>
-              <w:rPr>
-                <w:sz w:val="18"/>
-              </w:rPr>
-              <w:t>10528ms</w:t>
-            </w:r>
-          </w:p>
-        </w:tc>
-      </w:tr>
-      <w:tr>
-        <w:trPr>
-          <w:jc w:val="center"/>
-        </w:trPr>
-        <w:tc>
-          <w:tcPr>
-            <w:tcW w:w="2268" w:type="dxa"/>
-            <w:vAlign w:val="center"/>
-          </w:tcPr>
-          <w:p>
-            <w:pPr>
-              <w:rPr>
-                <w:sz w:val="18"/>
-              </w:rPr>
-            </w:pPr>
-            <w:proofErr w:type="spellStart"/>
-            <w:r>
-              <w:rPr>
-                <w:sz w:val="18"/>
-              </w:rPr>
-              <w:t>Để</w:t>
-            </w:r>
-            <w:proofErr w:type="spellEnd"/>
-            <w:r>
-              <w:rPr>
-                <w:sz w:val="18"/>
-              </w:rPr>
-              <w:t xml:space="preserve"> </w:t>
-            </w:r>
-            <w:proofErr w:type="spellStart"/>
-            <w:r>
-              <w:rPr>
-                <w:sz w:val="18"/>
-              </w:rPr>
-              <w:t>xí_nghiệp</w:t>
-            </w:r>
-            <w:proofErr w:type="spellEnd"/>
-            <w:r>
-              <w:rPr>
-                <w:sz w:val="18"/>
-              </w:rPr>
-              <w:t xml:space="preserve"> </w:t>
-            </w:r>
-            <w:proofErr w:type="spellStart"/>
-            <w:r>
-              <w:rPr>
-                <w:sz w:val="18"/>
-              </w:rPr>
-              <w:t>không</w:t>
-            </w:r>
-            <w:proofErr w:type="spellEnd"/>
-            <w:r>
-              <w:rPr>
-                <w:sz w:val="18"/>
-              </w:rPr>
-              <w:t xml:space="preserve"> </w:t>
-            </w:r>
-            <w:proofErr w:type="spellStart"/>
-            <w:r>
-              <w:rPr>
-                <w:sz w:val="18"/>
-              </w:rPr>
-              <w:t>bị</w:t>
-            </w:r>
-            <w:proofErr w:type="spellEnd"/>
-            <w:r>
-              <w:rPr>
-                <w:sz w:val="18"/>
-              </w:rPr>
-              <w:t xml:space="preserve"> </w:t>
-            </w:r>
-            <w:proofErr w:type="spellStart"/>
-            <w:r>
-              <w:rPr>
-                <w:sz w:val="18"/>
-              </w:rPr>
-              <w:t>tiếp_tục</w:t>
-            </w:r>
-            <w:proofErr w:type="spellEnd"/>
-            <w:r>
-              <w:rPr>
-                <w:sz w:val="18"/>
-              </w:rPr>
-              <w:t xml:space="preserve"> </w:t>
-            </w:r>
-            <w:proofErr w:type="spellStart"/>
-            <w:r>
-              <w:rPr>
-                <w:sz w:val="18"/>
-              </w:rPr>
-              <w:t>thua_</w:t>
-            </w:r>
-            <w:proofErr w:type="gramStart"/>
-            <w:r>
-              <w:rPr>
-                <w:sz w:val="18"/>
-              </w:rPr>
-              <w:t>lỗ</w:t>
-            </w:r>
-            <w:proofErr w:type="spellEnd"/>
-            <w:r>
-              <w:rPr>
-                <w:sz w:val="18"/>
-              </w:rPr>
-              <w:t xml:space="preserve"> ,</w:t>
-            </w:r>
-            <w:proofErr w:type="gramEnd"/>
-            <w:r>
-              <w:rPr>
-                <w:sz w:val="18"/>
-              </w:rPr>
-              <w:t xml:space="preserve"> </w:t>
-            </w:r>
-            <w:proofErr w:type="spellStart"/>
-            <w:r>
-              <w:rPr>
-                <w:sz w:val="18"/>
-              </w:rPr>
-              <w:t>ông_ta</w:t>
-            </w:r>
-            <w:proofErr w:type="spellEnd"/>
-            <w:r>
-              <w:rPr>
-                <w:sz w:val="18"/>
-              </w:rPr>
-              <w:t xml:space="preserve"> </w:t>
-            </w:r>
-            <w:proofErr w:type="spellStart"/>
-            <w:r>
-              <w:rPr>
-                <w:sz w:val="18"/>
-              </w:rPr>
-              <w:t>đã</w:t>
-            </w:r>
-            <w:proofErr w:type="spellEnd"/>
-            <w:r>
-              <w:rPr>
-                <w:sz w:val="18"/>
-              </w:rPr>
-              <w:t xml:space="preserve"> </w:t>
-            </w:r>
-            <w:proofErr w:type="spellStart"/>
-            <w:r>
-              <w:rPr>
-                <w:sz w:val="18"/>
-              </w:rPr>
-              <w:t>xin</w:t>
-            </w:r>
-            <w:proofErr w:type="spellEnd"/>
-            <w:r>
-              <w:rPr>
-                <w:sz w:val="18"/>
-              </w:rPr>
-              <w:t xml:space="preserve"> </w:t>
-            </w:r>
-            <w:proofErr w:type="spellStart"/>
-            <w:r>
-              <w:rPr>
-                <w:sz w:val="18"/>
-              </w:rPr>
-              <w:t>từ</w:t>
-            </w:r>
-            <w:proofErr w:type="spellEnd"/>
-            <w:r>
-              <w:rPr>
-                <w:sz w:val="18"/>
-              </w:rPr>
-              <w:t xml:space="preserve"> </w:t>
-            </w:r>
-            <w:proofErr w:type="spellStart"/>
-            <w:r>
-              <w:rPr>
-                <w:sz w:val="18"/>
-              </w:rPr>
-              <w:t>chức</w:t>
-            </w:r>
-            <w:proofErr w:type="spellEnd"/>
-            <w:r>
-              <w:rPr>
-                <w:sz w:val="18"/>
-              </w:rPr>
-              <w:t xml:space="preserve"> .</w:t>
-            </w:r>
-          </w:p>
-        </w:tc>
-        <w:tc>
-          <w:tcPr>
-            <w:tcW w:w="777" w:type="dxa"/>
-            <w:vAlign w:val="center"/>
-          </w:tcPr>
-          <w:p>
-            <w:pPr>
-              <w:rPr>
-                <w:sz w:val="18"/>
-              </w:rPr>
-            </w:pPr>
-            <w:r>
-              <w:rPr>
-                <w:sz w:val="18"/>
-              </w:rPr>
-              <w:t>11</w:t>
-            </w:r>
-          </w:p>
-        </w:tc>
-        <w:tc>
-          <w:tcPr>
-            <w:tcW w:w="1068" w:type="dxa"/>
-            <w:vAlign w:val="center"/>
-          </w:tcPr>
-          <w:p>
-            <w:pPr>
-              <w:rPr>
-                <w:sz w:val="18"/>
-              </w:rPr>
-            </w:pPr>
-            <w:r>
-              <w:rPr>
-                <w:sz w:val="18"/>
-              </w:rPr>
-              <w:t>25026ms</w:t>
-            </w:r>
-          </w:p>
-        </w:tc>
-        <w:tc>
-          <w:tcPr>
-            <w:tcW w:w="797" w:type="dxa"/>
-            <w:vAlign w:val="center"/>
-          </w:tcPr>
-          <w:p>
-            <w:pPr>
-              <w:rPr>
-                <w:sz w:val="18"/>
-              </w:rPr>
-            </w:pPr>
-            <w:r>
-              <w:rPr>
-                <w:sz w:val="18"/>
-              </w:rPr>
-              <w:t>12547ms</w:t>
-            </w:r>
-          </w:p>
-        </w:tc>
-      </w:tr>
-      <w:tr>
-        <w:trPr>
-          <w:jc w:val="center"/>
-        </w:trPr>
-        <w:tc>
-          <w:tcPr>
-            <w:tcW w:w="2268" w:type="dxa"/>
-            <w:vAlign w:val="center"/>
-          </w:tcPr>
-          <w:p>
-            <w:pPr>
-              <w:rPr>
-                <w:sz w:val="18"/>
-              </w:rPr>
-            </w:pPr>
-            <w:proofErr w:type="spellStart"/>
-            <w:r>
-              <w:rPr>
-                <w:sz w:val="18"/>
-              </w:rPr>
-              <w:t>Khi</w:t>
-            </w:r>
-            <w:proofErr w:type="spellEnd"/>
-            <w:r>
-              <w:rPr>
-                <w:sz w:val="18"/>
-              </w:rPr>
-              <w:t xml:space="preserve"> </w:t>
-            </w:r>
-            <w:proofErr w:type="spellStart"/>
-            <w:r>
-              <w:rPr>
-                <w:sz w:val="18"/>
-              </w:rPr>
-              <w:t>cấ</w:t>
-            </w:r>
-            <w:r>
-              <w:rPr>
-                <w:sz w:val="18"/>
-              </w:rPr>
-              <w:t>u_</w:t>
-            </w:r>
-            <w:r>
-              <w:rPr>
-                <w:sz w:val="18"/>
-              </w:rPr>
-              <w:t>trúc</w:t>
-            </w:r>
-            <w:proofErr w:type="spellEnd"/>
-            <w:r>
-              <w:rPr>
-                <w:sz w:val="18"/>
-              </w:rPr>
-              <w:t xml:space="preserve"> </w:t>
-            </w:r>
-            <w:proofErr w:type="spellStart"/>
-            <w:r>
-              <w:rPr>
-                <w:sz w:val="18"/>
-              </w:rPr>
-              <w:t>nghĩa</w:t>
-            </w:r>
-            <w:proofErr w:type="spellEnd"/>
-            <w:r>
-              <w:rPr>
-                <w:sz w:val="18"/>
-              </w:rPr>
-              <w:t xml:space="preserve"> </w:t>
-            </w:r>
-            <w:proofErr w:type="spellStart"/>
-            <w:r>
-              <w:rPr>
-                <w:sz w:val="18"/>
-              </w:rPr>
-              <w:t>của</w:t>
-            </w:r>
-            <w:proofErr w:type="spellEnd"/>
-            <w:r>
-              <w:rPr>
-                <w:sz w:val="18"/>
-              </w:rPr>
-              <w:t xml:space="preserve"> </w:t>
-            </w:r>
-            <w:proofErr w:type="spellStart"/>
-            <w:r>
-              <w:rPr>
-                <w:sz w:val="18"/>
-              </w:rPr>
-              <w:t>câu</w:t>
-            </w:r>
-            <w:proofErr w:type="spellEnd"/>
-            <w:r>
-              <w:rPr>
-                <w:sz w:val="18"/>
-              </w:rPr>
-              <w:t xml:space="preserve"> </w:t>
-            </w:r>
-            <w:proofErr w:type="spellStart"/>
-            <w:r>
-              <w:rPr>
-                <w:sz w:val="18"/>
-              </w:rPr>
-              <w:t>khiến</w:t>
-            </w:r>
-            <w:proofErr w:type="spellEnd"/>
-            <w:r>
-              <w:rPr>
-                <w:sz w:val="18"/>
-              </w:rPr>
-              <w:t xml:space="preserve"> </w:t>
-            </w:r>
-            <w:proofErr w:type="spellStart"/>
-            <w:r>
-              <w:rPr>
-                <w:sz w:val="18"/>
-              </w:rPr>
-              <w:t>người</w:t>
-            </w:r>
-            <w:proofErr w:type="spellEnd"/>
-            <w:r>
-              <w:rPr>
-                <w:sz w:val="18"/>
-              </w:rPr>
-              <w:t xml:space="preserve"> </w:t>
-            </w:r>
-            <w:proofErr w:type="spellStart"/>
-            <w:r>
-              <w:rPr>
-                <w:sz w:val="18"/>
-              </w:rPr>
-              <w:t>nghe</w:t>
-            </w:r>
-            <w:proofErr w:type="spellEnd"/>
-            <w:r>
-              <w:rPr>
-                <w:sz w:val="18"/>
-              </w:rPr>
-              <w:t xml:space="preserve"> </w:t>
-            </w:r>
-            <w:proofErr w:type="spellStart"/>
-            <w:r>
-              <w:rPr>
-                <w:sz w:val="18"/>
-              </w:rPr>
-              <w:t>nắm</w:t>
-            </w:r>
-            <w:proofErr w:type="spellEnd"/>
-            <w:r>
-              <w:rPr>
-                <w:sz w:val="18"/>
-              </w:rPr>
-              <w:t xml:space="preserve"> </w:t>
-            </w:r>
-            <w:proofErr w:type="spellStart"/>
-            <w:r>
-              <w:rPr>
-                <w:sz w:val="18"/>
-              </w:rPr>
-              <w:t>được</w:t>
-            </w:r>
-            <w:proofErr w:type="spellEnd"/>
-            <w:r>
-              <w:rPr>
-                <w:sz w:val="18"/>
-              </w:rPr>
-              <w:t xml:space="preserve"> </w:t>
-            </w:r>
-            <w:proofErr w:type="spellStart"/>
-            <w:r>
-              <w:rPr>
-                <w:sz w:val="18"/>
-              </w:rPr>
-              <w:t>sở</w:t>
-            </w:r>
-            <w:r>
-              <w:rPr>
-                <w:sz w:val="18"/>
-              </w:rPr>
-              <w:t>_</w:t>
-            </w:r>
-            <w:r>
-              <w:rPr>
-                <w:sz w:val="18"/>
-              </w:rPr>
-              <w:t>chỉ</w:t>
-            </w:r>
-            <w:proofErr w:type="spellEnd"/>
-            <w:r>
-              <w:rPr>
-                <w:sz w:val="18"/>
-              </w:rPr>
-              <w:t xml:space="preserve"> </w:t>
-            </w:r>
-            <w:proofErr w:type="spellStart"/>
-            <w:r>
-              <w:rPr>
-                <w:sz w:val="18"/>
-              </w:rPr>
-              <w:t>của</w:t>
-            </w:r>
-            <w:proofErr w:type="spellEnd"/>
-            <w:r>
-              <w:rPr>
-                <w:sz w:val="18"/>
-              </w:rPr>
-              <w:t xml:space="preserve"> </w:t>
-            </w:r>
-            <w:proofErr w:type="spellStart"/>
-            <w:r>
-              <w:rPr>
-                <w:sz w:val="18"/>
-              </w:rPr>
-              <w:t>nó</w:t>
-            </w:r>
-            <w:proofErr w:type="spellEnd"/>
-            <w:r>
-              <w:rPr>
-                <w:sz w:val="18"/>
-              </w:rPr>
-              <w:t xml:space="preserve"> </w:t>
-            </w:r>
-            <w:proofErr w:type="spellStart"/>
-            <w:r>
-              <w:rPr>
-                <w:sz w:val="18"/>
-              </w:rPr>
-              <w:t>thì</w:t>
-            </w:r>
-            <w:proofErr w:type="spellEnd"/>
-            <w:r>
-              <w:rPr>
-                <w:sz w:val="18"/>
-              </w:rPr>
-              <w:t xml:space="preserve"> </w:t>
-            </w:r>
-            <w:proofErr w:type="spellStart"/>
-            <w:r>
-              <w:rPr>
-                <w:sz w:val="18"/>
-              </w:rPr>
-              <w:t>câu</w:t>
-            </w:r>
-            <w:proofErr w:type="spellEnd"/>
-            <w:r>
-              <w:rPr>
-                <w:sz w:val="18"/>
-              </w:rPr>
-              <w:t xml:space="preserve"> </w:t>
-            </w:r>
-            <w:proofErr w:type="spellStart"/>
-            <w:r>
-              <w:rPr>
-                <w:sz w:val="18"/>
-              </w:rPr>
-              <w:t>bắt</w:t>
-            </w:r>
-            <w:proofErr w:type="spellEnd"/>
-            <w:r>
-              <w:rPr>
-                <w:sz w:val="18"/>
-              </w:rPr>
-              <w:t xml:space="preserve"> </w:t>
-            </w:r>
-            <w:r>
-              <w:rPr>
-                <w:sz w:val="18"/>
-              </w:rPr>
-              <w:t>_</w:t>
-            </w:r>
-            <w:proofErr w:type="spellStart"/>
-            <w:r>
-              <w:rPr>
-                <w:sz w:val="18"/>
-              </w:rPr>
-              <w:t>đầu</w:t>
-            </w:r>
-            <w:proofErr w:type="spellEnd"/>
-            <w:r>
-              <w:rPr>
-                <w:sz w:val="18"/>
-              </w:rPr>
-              <w:t xml:space="preserve"> </w:t>
-            </w:r>
-            <w:proofErr w:type="spellStart"/>
-            <w:r>
-              <w:rPr>
-                <w:sz w:val="18"/>
-              </w:rPr>
-              <w:t>thự</w:t>
-            </w:r>
-            <w:r>
-              <w:rPr>
-                <w:sz w:val="18"/>
-              </w:rPr>
-              <w:t>c_</w:t>
-            </w:r>
-            <w:r>
-              <w:rPr>
-                <w:sz w:val="18"/>
-              </w:rPr>
-              <w:t>hiện</w:t>
-            </w:r>
-            <w:proofErr w:type="spellEnd"/>
-            <w:r>
-              <w:rPr>
-                <w:sz w:val="18"/>
-              </w:rPr>
-              <w:t xml:space="preserve"> </w:t>
-            </w:r>
-            <w:proofErr w:type="spellStart"/>
-            <w:r>
-              <w:rPr>
-                <w:sz w:val="18"/>
-              </w:rPr>
-              <w:t>được</w:t>
-            </w:r>
-            <w:proofErr w:type="spellEnd"/>
-            <w:r>
-              <w:rPr>
-                <w:sz w:val="18"/>
-              </w:rPr>
-              <w:t xml:space="preserve"> </w:t>
-            </w:r>
-            <w:proofErr w:type="spellStart"/>
-            <w:r>
-              <w:rPr>
-                <w:sz w:val="18"/>
-              </w:rPr>
-              <w:t>chứ</w:t>
-            </w:r>
-            <w:r>
-              <w:rPr>
-                <w:sz w:val="18"/>
-              </w:rPr>
-              <w:t>c_năng</w:t>
-            </w:r>
-            <w:proofErr w:type="spellEnd"/>
-            <w:r>
-              <w:rPr>
-                <w:sz w:val="18"/>
-              </w:rPr>
-              <w:t xml:space="preserve"> </w:t>
-            </w:r>
-            <w:proofErr w:type="spellStart"/>
-            <w:r>
-              <w:rPr>
-                <w:sz w:val="18"/>
-              </w:rPr>
-              <w:t>giao_</w:t>
-            </w:r>
-            <w:proofErr w:type="gramStart"/>
-            <w:r>
-              <w:rPr>
-                <w:sz w:val="18"/>
-              </w:rPr>
-              <w:t>tiếp</w:t>
-            </w:r>
-            <w:proofErr w:type="spellEnd"/>
-            <w:r>
-              <w:rPr>
-                <w:sz w:val="18"/>
-              </w:rPr>
-              <w:t xml:space="preserve"> .</w:t>
-            </w:r>
-            <w:proofErr w:type="gramEnd"/>
-          </w:p>
-        </w:tc>
-        <w:tc>
-          <w:tcPr>
-            <w:tcW w:w="777" w:type="dxa"/>
-            <w:vAlign w:val="center"/>
-          </w:tcPr>
-          <w:p>
-            <w:pPr>
-              <w:rPr>
-                <w:sz w:val="18"/>
-              </w:rPr>
-            </w:pPr>
-            <w:r>
-              <w:rPr>
-                <w:sz w:val="18"/>
-              </w:rPr>
-              <w:t>21</w:t>
-            </w:r>
-          </w:p>
-        </w:tc>
-        <w:tc>
-          <w:tcPr>
-            <w:tcW w:w="1068" w:type="dxa"/>
-            <w:vAlign w:val="center"/>
-          </w:tcPr>
-          <w:p>
-            <w:pPr>
-              <w:rPr>
-                <w:sz w:val="18"/>
-              </w:rPr>
-            </w:pPr>
-            <w:r>
-              <w:rPr>
-                <w:sz w:val="18"/>
-              </w:rPr>
-              <w:t>294966ms</w:t>
-            </w:r>
-          </w:p>
-        </w:tc>
-        <w:tc>
-          <w:tcPr>
-            <w:tcW w:w="797" w:type="dxa"/>
-            <w:vAlign w:val="center"/>
-          </w:tcPr>
-          <w:p>
-            <w:pPr>
-              <w:rPr>
-                <w:sz w:val="18"/>
-              </w:rPr>
-            </w:pPr>
-            <w:r>
-              <w:rPr>
-                <w:sz w:val="18"/>
-              </w:rPr>
-              <w:t>63345ms</w:t>
-            </w:r>
-          </w:p>
-        </w:tc>
-      </w:tr>
-    </w:tbl>
-    <w:p>
-      <w:pPr>
-        <w:ind w:firstLine="360"/>
-        <w:jc w:val="both"/>
-      </w:pPr>
-    </w:p>
-    <w:p>
-      <w:pPr>
         <w:ind w:firstLine="360"/>
         <w:jc w:val="both"/>
       </w:pPr>
@@ -17021,7 +15727,7 @@
           <w:szCs w:val="20"/>
         </w:rPr>
       </w:pPr>
-      <w:bookmarkStart w:id="28" w:name="_Ref294259674"/>
+      <w:bookmarkStart w:id="26" w:name="_Ref294259674"/>
       <w:r>
         <w:rPr>
           <w:b/>
@@ -17052,7 +15758,7 @@
         </w:rPr>
         <w:t>”, LING 572.</w:t>
       </w:r>
-      <w:bookmarkEnd w:id="28"/>
+      <w:bookmarkEnd w:id="26"/>
     </w:p>
     <w:p>
       <w:pPr>
@@ -17179,7 +15885,7 @@
           <w:szCs w:val="20"/>
         </w:rPr>
       </w:pPr>
-      <w:bookmarkStart w:id="29" w:name="_Ref294259856"/>
+      <w:bookmarkStart w:id="27" w:name="_Ref294259856"/>
       <w:r>
         <w:rPr>
           <w:b/>
@@ -17211,7 +15917,7 @@
         </w:rPr>
         <w:t>. Technical Report dbpubs/2002-16, Stanford University, Stanford, CA.</w:t>
       </w:r>
-      <w:bookmarkEnd w:id="29"/>
+      <w:bookmarkEnd w:id="27"/>
     </w:p>
     <w:p>
       <w:pPr>
@@ -17227,7 +15933,7 @@
           <w:szCs w:val="20"/>
         </w:rPr>
       </w:pPr>
-      <w:bookmarkStart w:id="30" w:name="_Ref294259549"/>
+      <w:bookmarkStart w:id="28" w:name="_Ref294259549"/>
       <w:r>
         <w:rPr>
           <w:b/>
@@ -17258,7 +15964,7 @@
         </w:rPr>
         <w:t>”, graduation thesis, HUST, 2006.</w:t>
       </w:r>
-      <w:bookmarkEnd w:id="30"/>
+      <w:bookmarkEnd w:id="28"/>
     </w:p>
     <w:p>
       <w:pPr>
@@ -17275,7 +15981,7 @@
           <w:szCs w:val="20"/>
         </w:rPr>
       </w:pPr>
-      <w:bookmarkStart w:id="31" w:name="_Ref294259715"/>
+      <w:bookmarkStart w:id="29" w:name="_Ref294259715"/>
       <w:r>
         <w:rPr>
           <w:b/>
@@ -17306,7 +16012,7 @@
         </w:rPr>
         <w:t>”, graduation thesis, HUST, 2009.</w:t>
       </w:r>
-      <w:bookmarkEnd w:id="31"/>
+      <w:bookmarkEnd w:id="29"/>
     </w:p>
     <w:p>
       <w:pPr>
@@ -20334,7 +19040,7 @@
           <c:order val="0"/>
           <c:tx>
             <c:strRef>
-              <c:f>Sheet1!$A$2</c:f>
+              <c:f>Sheet1!$B$1</c:f>
               <c:strCache>
                 <c:ptCount val="1"/>
                 <c:pt idx="0">
@@ -20348,53 +19054,53 @@
           </c:marker>
           <c:cat>
             <c:strRef>
-              <c:f>Sheet1!$B$1:$G$1</c:f>
+              <c:f>Sheet1!$A$2:$A$7</c:f>
               <c:strCache>
                 <c:ptCount val="6"/>
                 <c:pt idx="0">
-                  <c:v>5 words</c:v>
+                  <c:v>05 tokens</c:v>
                 </c:pt>
                 <c:pt idx="1">
-                  <c:v>10 words</c:v>
+                  <c:v>10 tokens</c:v>
                 </c:pt>
                 <c:pt idx="2">
-                  <c:v>20 words</c:v>
+                  <c:v>20 tokens</c:v>
                 </c:pt>
                 <c:pt idx="3">
-                  <c:v>30 words</c:v>
+                  <c:v>30 tokens</c:v>
                 </c:pt>
                 <c:pt idx="4">
-                  <c:v>40 words</c:v>
+                  <c:v>40 tokens</c:v>
                 </c:pt>
                 <c:pt idx="5">
-                  <c:v>50 words</c:v>
+                  <c:v>50 tokens</c:v>
                 </c:pt>
               </c:strCache>
             </c:strRef>
           </c:cat>
           <c:val>
             <c:numRef>
-              <c:f>Sheet1!$B$2:$G$2</c:f>
+              <c:f>Sheet1!$B$2:$B$7</c:f>
               <c:numCache>
                 <c:formatCode>General</c:formatCode>
                 <c:ptCount val="6"/>
                 <c:pt idx="0">
-                  <c:v>0.5</c:v>
+                  <c:v>2.7410000000000001</c:v>
                 </c:pt>
                 <c:pt idx="1">
-                  <c:v>2.5</c:v>
+                  <c:v>5.0270000000000001</c:v>
                 </c:pt>
                 <c:pt idx="2">
-                  <c:v>55</c:v>
+                  <c:v>18.141999999999999</c:v>
                 </c:pt>
                 <c:pt idx="3">
-                  <c:v>503</c:v>
+                  <c:v>206.34100000000001</c:v>
                 </c:pt>
                 <c:pt idx="4">
-                  <c:v>1900</c:v>
+                  <c:v>808.93600000000004</c:v>
                 </c:pt>
                 <c:pt idx="5">
-                  <c:v>3653</c:v>
+                  <c:v>2477.4360000000001</c:v>
                 </c:pt>
               </c:numCache>
             </c:numRef>
@@ -20406,7 +19112,7 @@
           <c:order val="1"/>
           <c:tx>
             <c:strRef>
-              <c:f>Sheet1!$A$3</c:f>
+              <c:f>Sheet1!$C$1</c:f>
               <c:strCache>
                 <c:ptCount val="1"/>
                 <c:pt idx="0">
@@ -20420,53 +19126,53 @@
           </c:marker>
           <c:cat>
             <c:strRef>
-              <c:f>Sheet1!$B$1:$G$1</c:f>
+              <c:f>Sheet1!$A$2:$A$7</c:f>
               <c:strCache>
                 <c:ptCount val="6"/>
                 <c:pt idx="0">
-                  <c:v>5 words</c:v>
+                  <c:v>05 tokens</c:v>
                 </c:pt>
                 <c:pt idx="1">
-                  <c:v>10 words</c:v>
+                  <c:v>10 tokens</c:v>
                 </c:pt>
                 <c:pt idx="2">
-                  <c:v>20 words</c:v>
+                  <c:v>20 tokens</c:v>
                 </c:pt>
                 <c:pt idx="3">
-                  <c:v>30 words</c:v>
+                  <c:v>30 tokens</c:v>
                 </c:pt>
                 <c:pt idx="4">
-                  <c:v>40 words</c:v>
+                  <c:v>40 tokens</c:v>
                 </c:pt>
                 <c:pt idx="5">
-                  <c:v>50 words</c:v>
+                  <c:v>50 tokens</c:v>
                 </c:pt>
               </c:strCache>
             </c:strRef>
           </c:cat>
           <c:val>
             <c:numRef>
-              <c:f>Sheet1!$B$3:$G$3</c:f>
+              <c:f>Sheet1!$C$2:$C$7</c:f>
               <c:numCache>
                 <c:formatCode>General</c:formatCode>
                 <c:ptCount val="6"/>
                 <c:pt idx="0">
-                  <c:v>0.5</c:v>
+                  <c:v>2.6779999999999999</c:v>
                 </c:pt>
                 <c:pt idx="1">
-                  <c:v>2</c:v>
+                  <c:v>4.6989999999999998</c:v>
                 </c:pt>
                 <c:pt idx="2">
-                  <c:v>60</c:v>
+                  <c:v>17.436</c:v>
                 </c:pt>
                 <c:pt idx="3">
-                  <c:v>437</c:v>
+                  <c:v>169.786</c:v>
                 </c:pt>
                 <c:pt idx="4">
-                  <c:v>994</c:v>
+                  <c:v>433.58300000000003</c:v>
                 </c:pt>
                 <c:pt idx="5">
-                  <c:v>1711</c:v>
+                  <c:v>923.53499999999997</c:v>
                 </c:pt>
               </c:numCache>
             </c:numRef>
@@ -20478,7 +19184,7 @@
           <c:order val="2"/>
           <c:tx>
             <c:strRef>
-              <c:f>Sheet1!$A$4</c:f>
+              <c:f>Sheet1!$D$1</c:f>
               <c:strCache>
                 <c:ptCount val="1"/>
                 <c:pt idx="0">
@@ -20492,53 +19198,53 @@
           </c:marker>
           <c:cat>
             <c:strRef>
-              <c:f>Sheet1!$B$1:$G$1</c:f>
+              <c:f>Sheet1!$A$2:$A$7</c:f>
               <c:strCache>
                 <c:ptCount val="6"/>
                 <c:pt idx="0">
-                  <c:v>5 words</c:v>
+                  <c:v>05 tokens</c:v>
                 </c:pt>
                 <c:pt idx="1">
-                  <c:v>10 words</c:v>
+                  <c:v>10 tokens</c:v>
                 </c:pt>
                 <c:pt idx="2">
-                  <c:v>20 words</c:v>
+                  <c:v>20 tokens</c:v>
                 </c:pt>
                 <c:pt idx="3">
-                  <c:v>30 words</c:v>
+                  <c:v>30 tokens</c:v>
                 </c:pt>
                 <c:pt idx="4">
-                  <c:v>40 words</c:v>
+                  <c:v>40 tokens</c:v>
                 </c:pt>
                 <c:pt idx="5">
-                  <c:v>50 words</c:v>
+                  <c:v>50 tokens</c:v>
                 </c:pt>
               </c:strCache>
             </c:strRef>
           </c:cat>
           <c:val>
             <c:numRef>
-              <c:f>Sheet1!$B$4:$G$4</c:f>
+              <c:f>Sheet1!$D$2:$D$7</c:f>
               <c:numCache>
                 <c:formatCode>General</c:formatCode>
                 <c:ptCount val="6"/>
                 <c:pt idx="0">
-                  <c:v>0.5</c:v>
+                  <c:v>2.3519999999999999</c:v>
                 </c:pt>
                 <c:pt idx="1">
-                  <c:v>0.75000000000000011</c:v>
+                  <c:v>4.3120000000000003</c:v>
                 </c:pt>
                 <c:pt idx="2">
-                  <c:v>4.4000000000000004</c:v>
+                  <c:v>8.3260000000000005</c:v>
                 </c:pt>
                 <c:pt idx="3">
-                  <c:v>78.599999999999994</c:v>
+                  <c:v>36.313000000000002</c:v>
                 </c:pt>
                 <c:pt idx="4">
-                  <c:v>180</c:v>
+                  <c:v>64.488</c:v>
                 </c:pt>
                 <c:pt idx="5">
-                  <c:v>300</c:v>
+                  <c:v>120.724</c:v>
                 </c:pt>
               </c:numCache>
             </c:numRef>
@@ -20555,11 +19261,11 @@
         </c:dLbls>
         <c:marker val="1"/>
         <c:smooth val="0"/>
-        <c:axId val="109682048"/>
-        <c:axId val="109900544"/>
+        <c:axId val="79189504"/>
+        <c:axId val="79191040"/>
       </c:lineChart>
       <c:catAx>
-        <c:axId val="109682048"/>
+        <c:axId val="79189504"/>
         <c:scaling>
           <c:orientation val="minMax"/>
         </c:scaling>
@@ -20568,7 +19274,7 @@
         <c:majorTickMark val="out"/>
         <c:minorTickMark val="none"/>
         <c:tickLblPos val="nextTo"/>
-        <c:crossAx val="109900544"/>
+        <c:crossAx val="79191040"/>
         <c:crosses val="autoZero"/>
         <c:auto val="1"/>
         <c:lblAlgn val="ctr"/>
@@ -20576,7 +19282,7 @@
         <c:noMultiLvlLbl val="0"/>
       </c:catAx>
       <c:valAx>
-        <c:axId val="109900544"/>
+        <c:axId val="79191040"/>
         <c:scaling>
           <c:orientation val="minMax"/>
         </c:scaling>
@@ -20587,7 +19293,7 @@
         <c:majorTickMark val="out"/>
         <c:minorTickMark val="none"/>
         <c:tickLblPos val="nextTo"/>
-        <c:crossAx val="109682048"/>
+        <c:crossAx val="79189504"/>
         <c:crosses val="autoZero"/>
         <c:crossBetween val="between"/>
       </c:valAx>
@@ -20600,12 +19306,19 @@
     <c:dispBlanksAs val="gap"/>
     <c:showDLblsOverMax val="0"/>
   </c:chart>
+  <c:spPr>
+    <a:ln>
+      <a:solidFill>
+        <a:schemeClr val="accent1"/>
+      </a:solidFill>
+    </a:ln>
+  </c:spPr>
   <c:txPr>
     <a:bodyPr/>
     <a:lstStyle/>
     <a:p>
       <a:pPr>
-        <a:defRPr sz="700"/>
+        <a:defRPr sz="800"/>
       </a:pPr>
       <a:endParaRPr lang="en-US"/>
     </a:p>
@@ -20906,7 +19619,7 @@
 </file>
 
 <file path=customXml/itemProps1.xml><?xml version="1.0" encoding="utf-8"?>
-<ds:datastoreItem xmlns:ds="http://schemas.openxmlformats.org/officeDocument/2006/customXml" ds:itemID="{F3317349-2DF4-457E-B2CC-D82033A620D6}">
+<ds:datastoreItem xmlns:ds="http://schemas.openxmlformats.org/officeDocument/2006/customXml" ds:itemID="{81344E45-AE98-4B14-8618-EA50F9A21FE5}">
   <ds:schemaRefs>
     <ds:schemaRef ds:uri="http://schemas.openxmlformats.org/officeDocument/2006/bibliography"/>
   </ds:schemaRefs>

--- a/trunk/paper/IALP-2012-DM.docx
+++ b/trunk/paper/IALP-2012-DM.docx
@@ -90,21 +90,9 @@
       <w:r>
         <w:t>H</w:t>
       </w:r>
-      <w:ins w:id="1" w:author="Tran Do Dat" w:date="2012-06-24T09:55:00Z">
-        <w:r>
-          <w:t>UST</w:t>
-        </w:r>
-      </w:ins>
-      <w:ins w:id="2" w:author="Tran Do Dat" w:date="2012-06-24T09:56:00Z">
-        <w:r>
-          <w:t xml:space="preserve"> - INPG </w:t>
-        </w:r>
-      </w:ins>
-      <w:ins w:id="3" w:author="Tran Do Dat" w:date="2012-06-24T09:55:00Z">
-        <w:r>
-          <w:t>- CNRS 2954</w:t>
-        </w:r>
-      </w:ins>
+      <w:r>
+        <w:t>UST - INPG - CNRS 2954</w:t>
+      </w:r>
     </w:p>
     <w:p>
       <w:pPr>
@@ -125,7 +113,7 @@
         </w:r>
       </w:hyperlink>
       <w:r>
-        <w:t xml:space="preserve">; </w:t>
+        <w:t xml:space="preserve"> </w:t>
       </w:r>
     </w:p>
     <w:p>
@@ -140,9 +128,6 @@
     <w:p>
       <w:pPr>
         <w:pStyle w:val="Affiliation"/>
-        <w:rPr>
-          <w:ins w:id="4" w:author="Tran Do Dat" w:date="2012-06-24T09:58:00Z"/>
-        </w:rPr>
       </w:pPr>
       <w:r>
         <w:t>MICA Institute</w:t>
@@ -151,15 +136,10 @@
     <w:p>
       <w:pPr>
         <w:pStyle w:val="Affiliation"/>
-        <w:rPr>
-          <w:ins w:id="5" w:author="Tran Do Dat" w:date="2012-06-24T09:57:00Z"/>
-        </w:rPr>
-      </w:pPr>
-      <w:ins w:id="6" w:author="Tran Do Dat" w:date="2012-06-24T09:57:00Z">
-        <w:r>
-          <w:t>HUST - INPG - CNRS 2954</w:t>
-        </w:r>
-      </w:ins>
+      </w:pPr>
+      <w:r>
+        <w:t>HUST - INPG - CNRS 2954</w:t>
+      </w:r>
     </w:p>
     <w:p>
       <w:pPr>
@@ -230,7 +210,7 @@
         <w:t xml:space="preserve"> </w:t>
       </w:r>
       <w:r>
-        <w:t>—</w:t>
+        <w:t>–</w:t>
       </w:r>
       <w:r>
         <w:t xml:space="preserve"> </w:t>
@@ -254,12 +234,18 @@
         <w:rPr>
           <w:szCs w:val="20"/>
         </w:rPr>
-        <w:t>pruning hierarchical tree</w:t>
+        <w:t xml:space="preserve">pruning hierarchical </w:t>
       </w:r>
       <w:r>
         <w:rPr>
           <w:szCs w:val="20"/>
         </w:rPr>
+        <w:t>graph</w:t>
+      </w:r>
+      <w:r>
+        <w:rPr>
+          <w:szCs w:val="20"/>
+        </w:rPr>
         <w:t xml:space="preserve"> method</w:t>
       </w:r>
       <w:r>
@@ -308,12 +294,26 @@
         <w:rPr>
           <w:szCs w:val="20"/>
         </w:rPr>
-        <w:t xml:space="preserve"> system. Based on the virtual node method proposed in [</w:t>
+        <w:t xml:space="preserve"> system. Based on the </w:t>
       </w:r>
       <w:r>
         <w:rPr>
           <w:szCs w:val="20"/>
         </w:rPr>
+        <w:t xml:space="preserve">virtual node method proposed in </w:t>
+      </w:r>
+      <w:r>
+        <w:rPr>
+          <w:szCs w:val="20"/>
+          <w:vertAlign w:val="superscript"/>
+        </w:rPr>
+        <w:t>[</w:t>
+      </w:r>
+      <w:r>
+        <w:rPr>
+          <w:szCs w:val="20"/>
+          <w:vertAlign w:val="superscript"/>
+        </w:rPr>
         <w:t>5]</w:t>
       </w:r>
       <w:r>
@@ -364,28 +364,24 @@
         </w:rPr>
         <w:t xml:space="preserve"> process</w:t>
       </w:r>
-      <w:ins w:id="7" w:author="Tran Do Dat" w:date="2012-06-24T09:52:00Z">
-        <w:r>
-          <w:rPr>
-            <w:szCs w:val="20"/>
-          </w:rPr>
-          <w:t>es</w:t>
-        </w:r>
-      </w:ins>
       <w:r>
         <w:rPr>
           <w:szCs w:val="20"/>
         </w:rPr>
+        <w:t>es</w:t>
+      </w:r>
+      <w:r>
+        <w:rPr>
+          <w:szCs w:val="20"/>
+        </w:rPr>
         <w:t xml:space="preserve"> only significant candidates and </w:t>
       </w:r>
-      <w:ins w:id="8" w:author="Tran Do Dat" w:date="2012-06-24T09:52:00Z">
-        <w:r>
-          <w:rPr>
-            <w:szCs w:val="20"/>
-          </w:rPr>
-          <w:t xml:space="preserve">does </w:t>
-        </w:r>
-      </w:ins>
+      <w:r>
+        <w:rPr>
+          <w:szCs w:val="20"/>
+        </w:rPr>
+        <w:t xml:space="preserve">does </w:t>
+      </w:r>
       <w:r>
         <w:rPr>
           <w:szCs w:val="20"/>
@@ -572,369 +568,358 @@
         <w:rPr>
           <w:i w:val="0"/>
         </w:rPr>
+        <w:t xml:space="preserve">. </w:t>
+      </w:r>
+      <w:r>
+        <w:rPr>
+          <w:i w:val="0"/>
+        </w:rPr>
+        <w:t>In both of them, t</w:t>
+      </w:r>
+      <w:r>
+        <w:rPr>
+          <w:i w:val="0"/>
+        </w:rPr>
+        <w:t xml:space="preserve">he candidate with highest </w:t>
+      </w:r>
+      <w:r>
+        <w:rPr>
+          <w:i w:val="0"/>
+        </w:rPr>
+        <w:t>probability</w:t>
+      </w:r>
+      <w:r>
+        <w:rPr>
+          <w:i w:val="0"/>
+        </w:rPr>
+        <w:t xml:space="preserve"> will be the </w:t>
+      </w:r>
+      <w:r>
+        <w:rPr>
+          <w:i w:val="0"/>
+        </w:rPr>
+        <w:t>best result</w:t>
+      </w:r>
+      <w:r>
+        <w:rPr>
+          <w:i w:val="0"/>
+        </w:rPr>
+        <w:t xml:space="preserve">. With </w:t>
+      </w:r>
+      <w:r>
+        <w:rPr>
+          <w:i w:val="0"/>
+        </w:rPr>
+        <w:t>these models</w:t>
+      </w:r>
+      <w:r>
+        <w:rPr>
+          <w:i w:val="0"/>
+        </w:rPr>
+        <w:t xml:space="preserve">, especially LPCFG, the accuracy of parsing system </w:t>
+      </w:r>
+      <w:r>
+        <w:rPr>
+          <w:i w:val="0"/>
+        </w:rPr>
+        <w:t xml:space="preserve">is </w:t>
+      </w:r>
+      <w:r>
+        <w:rPr>
+          <w:i w:val="0"/>
+        </w:rPr>
+        <w:t>relatively high</w:t>
+      </w:r>
+      <w:r>
+        <w:rPr>
+          <w:i w:val="0"/>
+          <w:vertAlign w:val="superscript"/>
+        </w:rPr>
+        <w:t>[</w:t>
+      </w:r>
+      <w:r>
+        <w:rPr>
+          <w:i w:val="0"/>
+          <w:vertAlign w:val="superscript"/>
+        </w:rPr>
+        <w:t>10</w:t>
+      </w:r>
+      <w:r>
+        <w:rPr>
+          <w:i w:val="0"/>
+          <w:vertAlign w:val="superscript"/>
+        </w:rPr>
+        <w:t>]</w:t>
+      </w:r>
+      <w:r>
+        <w:rPr>
+          <w:i w:val="0"/>
+        </w:rPr>
+        <w:t xml:space="preserve">. </w:t>
+      </w:r>
+      <w:r>
+        <w:rPr>
+          <w:i w:val="0"/>
+        </w:rPr>
+        <w:t xml:space="preserve">However, when dealing with wide-coverage grammars and very long sentence, the parsing process is very complicated and the cost for processing time is too expensive. To solve this problem, </w:t>
+      </w:r>
+      <w:r>
+        <w:rPr>
+          <w:i w:val="0"/>
+        </w:rPr>
+        <w:t xml:space="preserve">many </w:t>
+      </w:r>
+      <w:r>
+        <w:rPr>
+          <w:i w:val="0"/>
+        </w:rPr>
+        <w:t>speedy</w:t>
+      </w:r>
+      <w:r>
+        <w:rPr>
+          <w:i w:val="0"/>
+        </w:rPr>
+        <w:t xml:space="preserve"> searching</w:t>
+      </w:r>
+      <w:r>
+        <w:rPr>
+          <w:i w:val="0"/>
+        </w:rPr>
+        <w:t xml:space="preserve"> </w:t>
+      </w:r>
+      <w:r>
+        <w:rPr>
+          <w:i w:val="0"/>
+        </w:rPr>
+        <w:t>algorithm</w:t>
+      </w:r>
+      <w:r>
+        <w:rPr>
+          <w:i w:val="0"/>
+        </w:rPr>
         <w:t>s</w:t>
       </w:r>
       <w:r>
         <w:rPr>
           <w:i w:val="0"/>
         </w:rPr>
-        <w:t xml:space="preserve">. In the parsing system using </w:t>
+        <w:t xml:space="preserve"> </w:t>
       </w:r>
       <w:r>
         <w:rPr>
           <w:i w:val="0"/>
         </w:rPr>
-        <w:t>these models</w:t>
+        <w:t>ha</w:t>
       </w:r>
       <w:r>
         <w:rPr>
           <w:i w:val="0"/>
         </w:rPr>
-        <w:t xml:space="preserve">, the final result </w:t>
+        <w:t>ve</w:t>
       </w:r>
       <w:r>
         <w:rPr>
           <w:i w:val="0"/>
         </w:rPr>
-        <w:t xml:space="preserve">is </w:t>
+        <w:t xml:space="preserve"> </w:t>
       </w:r>
       <w:r>
         <w:rPr>
           <w:i w:val="0"/>
         </w:rPr>
-        <w:t>determined based on the score of candidates. The candidate with highest score will be the predict</w:t>
-      </w:r>
-      <w:ins w:id="9" w:author="Tran Do Dat" w:date="2012-06-24T10:00:00Z">
-        <w:r>
-          <w:rPr>
-            <w:i w:val="0"/>
-          </w:rPr>
-          <w:t>ed</w:t>
-        </w:r>
-      </w:ins>
+        <w:t>been researched to reduce the work</w:t>
+      </w:r>
       <w:r>
         <w:rPr>
           <w:i w:val="0"/>
         </w:rPr>
-        <w:t xml:space="preserve"> outcome. With </w:t>
+        <w:t>, such as</w:t>
       </w:r>
       <w:r>
         <w:rPr>
           <w:i w:val="0"/>
         </w:rPr>
-        <w:t>these models</w:t>
+        <w:t xml:space="preserve"> Beam Search</w:t>
       </w:r>
       <w:r>
         <w:rPr>
           <w:i w:val="0"/>
         </w:rPr>
-        <w:t xml:space="preserve">, especially LPCFG, the accuracy of parsing system </w:t>
+        <w:t xml:space="preserve"> algorithm</w:t>
       </w:r>
       <w:r>
         <w:rPr>
           <w:i w:val="0"/>
         </w:rPr>
-        <w:t xml:space="preserve">is </w:t>
+        <w:t xml:space="preserve">, Greedy </w:t>
       </w:r>
       <w:r>
         <w:rPr>
           <w:i w:val="0"/>
         </w:rPr>
-        <w:t>relatively high</w:t>
+        <w:t>al</w:t>
       </w:r>
       <w:r>
         <w:rPr>
           <w:i w:val="0"/>
         </w:rPr>
-        <w:t xml:space="preserve"> [</w:t>
+        <w:t xml:space="preserve">gorithm, </w:t>
       </w:r>
       <w:r>
         <w:rPr>
           <w:i w:val="0"/>
         </w:rPr>
-        <w:t>10</w:t>
-      </w:r>
-      <w:ins w:id="10" w:author="Tran Do Dat" w:date="2012-06-24T10:00:00Z">
-        <w:r>
-          <w:rPr>
-            <w:i w:val="0"/>
-          </w:rPr>
-          <w:t>]</w:t>
-        </w:r>
-      </w:ins>
+        <w:t>and Dijkstra</w:t>
+      </w:r>
       <w:r>
         <w:rPr>
           <w:i w:val="0"/>
         </w:rPr>
-        <w:t xml:space="preserve">. </w:t>
+        <w:t xml:space="preserve"> </w:t>
       </w:r>
       <w:r>
         <w:rPr>
           <w:i w:val="0"/>
         </w:rPr>
-        <w:t xml:space="preserve">However, when dealing with wide-coverage grammars and very long sentence, the parsing process is very complicated and the cost for processing time is too expensive. To solve this problem, </w:t>
+        <w:t>a</w:t>
       </w:r>
       <w:r>
         <w:rPr>
           <w:i w:val="0"/>
         </w:rPr>
-        <w:t xml:space="preserve">many </w:t>
+        <w:t xml:space="preserve">lgorithm. </w:t>
       </w:r>
       <w:r>
         <w:rPr>
           <w:i w:val="0"/>
         </w:rPr>
-        <w:t>speedy</w:t>
+        <w:t>However, these</w:t>
       </w:r>
       <w:r>
         <w:rPr>
           <w:i w:val="0"/>
         </w:rPr>
-        <w:t xml:space="preserve"> searching</w:t>
+        <w:t xml:space="preserve"> algorithms </w:t>
       </w:r>
       <w:r>
         <w:rPr>
           <w:i w:val="0"/>
         </w:rPr>
+        <w:t xml:space="preserve">still </w:t>
+      </w:r>
+      <w:r>
+        <w:rPr>
+          <w:i w:val="0"/>
+        </w:rPr>
+        <w:t>have</w:t>
+      </w:r>
+      <w:r>
+        <w:rPr>
+          <w:i w:val="0"/>
+        </w:rPr>
         <w:t xml:space="preserve"> </w:t>
       </w:r>
       <w:r>
         <w:rPr>
           <w:i w:val="0"/>
         </w:rPr>
-        <w:t>algorithm</w:t>
-      </w:r>
-      <w:ins w:id="11" w:author="Tran Do Dat" w:date="2012-06-24T10:01:00Z">
-        <w:r>
-          <w:rPr>
-            <w:i w:val="0"/>
-          </w:rPr>
-          <w:t>s</w:t>
-        </w:r>
-      </w:ins>
+        <w:t>limitations</w:t>
+      </w:r>
       <w:r>
         <w:rPr>
           <w:i w:val="0"/>
         </w:rPr>
+        <w:t xml:space="preserve">. Beam </w:t>
+      </w:r>
+      <w:r>
+        <w:rPr>
+          <w:i w:val="0"/>
+        </w:rPr>
+        <w:t>S</w:t>
+      </w:r>
+      <w:r>
+        <w:rPr>
+          <w:i w:val="0"/>
+        </w:rPr>
+        <w:t>earch use</w:t>
+      </w:r>
+      <w:r>
+        <w:rPr>
+          <w:i w:val="0"/>
+        </w:rPr>
+        <w:t>s</w:t>
+      </w:r>
+      <w:r>
+        <w:rPr>
+          <w:i w:val="0"/>
+        </w:rPr>
         <w:t xml:space="preserve"> </w:t>
       </w:r>
       <w:r>
         <w:rPr>
           <w:i w:val="0"/>
         </w:rPr>
-        <w:t>ha</w:t>
+        <w:t>a</w:t>
       </w:r>
       <w:r>
         <w:rPr>
           <w:i w:val="0"/>
         </w:rPr>
-        <w:t>ve</w:t>
+        <w:t xml:space="preserve"> </w:t>
       </w:r>
       <w:r>
         <w:rPr>
           <w:i w:val="0"/>
         </w:rPr>
-        <w:t xml:space="preserve"> </w:t>
+        <w:t xml:space="preserve">beam to remove the underrated candidates, so it is not guaranteed to find the best result. The Greedy </w:t>
       </w:r>
       <w:r>
         <w:rPr>
           <w:i w:val="0"/>
         </w:rPr>
-        <w:t>been researched to reduce the work</w:t>
+        <w:t>a</w:t>
       </w:r>
       <w:r>
         <w:rPr>
           <w:i w:val="0"/>
         </w:rPr>
-        <w:t>, such as</w:t>
+        <w:t xml:space="preserve">lgorithm only follows the best path in each step, so it got a very fast parsing time but it </w:t>
       </w:r>
       <w:r>
         <w:rPr>
           <w:i w:val="0"/>
         </w:rPr>
-        <w:t xml:space="preserve"> Beam Search</w:t>
+        <w:t xml:space="preserve">will not </w:t>
       </w:r>
       <w:r>
         <w:rPr>
           <w:i w:val="0"/>
         </w:rPr>
-        <w:t xml:space="preserve"> algorithm</w:t>
+        <w:t xml:space="preserve">be guaranteed to find the best result. The Dijkstra algorithm will find the best result, but its speed, in </w:t>
       </w:r>
       <w:r>
         <w:rPr>
           <w:i w:val="0"/>
         </w:rPr>
-        <w:t xml:space="preserve">, Greedy </w:t>
+        <w:t>many cases</w:t>
       </w:r>
       <w:r>
         <w:rPr>
           <w:i w:val="0"/>
         </w:rPr>
-        <w:t>al</w:t>
+        <w:t xml:space="preserve">, </w:t>
       </w:r>
       <w:r>
         <w:rPr>
           <w:i w:val="0"/>
         </w:rPr>
-        <w:t xml:space="preserve">gorithm, </w:t>
+        <w:t>may be</w:t>
       </w:r>
       <w:r>
         <w:rPr>
           <w:i w:val="0"/>
         </w:rPr>
-        <w:t>and Dijkstra</w:t>
-      </w:r>
-      <w:r>
-        <w:rPr>
-          <w:i w:val="0"/>
-        </w:rPr>
-        <w:t xml:space="preserve"> </w:t>
-      </w:r>
-      <w:r>
-        <w:rPr>
-          <w:i w:val="0"/>
-        </w:rPr>
-        <w:t>a</w:t>
-      </w:r>
-      <w:r>
-        <w:rPr>
-          <w:i w:val="0"/>
-        </w:rPr>
-        <w:t xml:space="preserve">lgorithm. </w:t>
-      </w:r>
-      <w:r>
-        <w:rPr>
-          <w:i w:val="0"/>
-        </w:rPr>
-        <w:t>However, these</w:t>
-      </w:r>
-      <w:r>
-        <w:rPr>
-          <w:i w:val="0"/>
-        </w:rPr>
-        <w:t xml:space="preserve"> algorithms </w:t>
-      </w:r>
-      <w:r>
-        <w:rPr>
-          <w:i w:val="0"/>
-        </w:rPr>
-        <w:t xml:space="preserve">still </w:t>
-      </w:r>
-      <w:r>
-        <w:rPr>
-          <w:i w:val="0"/>
-        </w:rPr>
-        <w:t>have</w:t>
-      </w:r>
-      <w:r>
-        <w:rPr>
-          <w:i w:val="0"/>
-        </w:rPr>
-        <w:t xml:space="preserve"> </w:t>
-      </w:r>
-      <w:r>
-        <w:rPr>
-          <w:i w:val="0"/>
-        </w:rPr>
-        <w:t>limitations</w:t>
-      </w:r>
-      <w:r>
-        <w:rPr>
-          <w:i w:val="0"/>
-        </w:rPr>
-        <w:t xml:space="preserve">. Beam </w:t>
-      </w:r>
-      <w:r>
-        <w:rPr>
-          <w:i w:val="0"/>
-        </w:rPr>
-        <w:t>S</w:t>
-      </w:r>
-      <w:r>
-        <w:rPr>
-          <w:i w:val="0"/>
-        </w:rPr>
-        <w:t>earch use</w:t>
-      </w:r>
-      <w:r>
-        <w:rPr>
-          <w:i w:val="0"/>
-        </w:rPr>
-        <w:t>s</w:t>
-      </w:r>
-      <w:r>
-        <w:rPr>
-          <w:i w:val="0"/>
-        </w:rPr>
-        <w:t xml:space="preserve"> </w:t>
-      </w:r>
-      <w:r>
-        <w:rPr>
-          <w:i w:val="0"/>
-        </w:rPr>
-        <w:t>a</w:t>
-      </w:r>
-      <w:r>
-        <w:rPr>
-          <w:i w:val="0"/>
-        </w:rPr>
-        <w:t xml:space="preserve"> </w:t>
-      </w:r>
-      <w:r>
-        <w:rPr>
-          <w:i w:val="0"/>
-        </w:rPr>
-        <w:t xml:space="preserve">beam to remove the underrated candidates, so it is not guaranteed to find the best result. The Greedy </w:t>
-      </w:r>
-      <w:r>
-        <w:rPr>
-          <w:i w:val="0"/>
-        </w:rPr>
-        <w:t>a</w:t>
-      </w:r>
-      <w:r>
-        <w:rPr>
-          <w:i w:val="0"/>
-        </w:rPr>
-        <w:t xml:space="preserve">lgorithm only follows the best path in each step, so it got a very fast parsing time but it </w:t>
-      </w:r>
-      <w:r>
-        <w:rPr>
-          <w:i w:val="0"/>
-        </w:rPr>
-        <w:t xml:space="preserve">will not </w:t>
-      </w:r>
-      <w:r>
-        <w:rPr>
-          <w:i w:val="0"/>
-        </w:rPr>
-        <w:t xml:space="preserve">be guaranteed to find the best result. The Dijkstra algorithm will find the best result, but its speed, in </w:t>
-      </w:r>
-      <w:r>
-        <w:rPr>
-          <w:i w:val="0"/>
-        </w:rPr>
-        <w:t>many cases</w:t>
-      </w:r>
-      <w:r>
-        <w:rPr>
-          <w:i w:val="0"/>
-        </w:rPr>
-        <w:t>, is too slow</w:t>
-      </w:r>
-      <w:ins w:id="12" w:author="Tran Do Dat" w:date="2012-06-24T10:10:00Z">
-        <w:r>
-          <w:rPr>
-            <w:i w:val="0"/>
-          </w:rPr>
-          <w:t xml:space="preserve"> </w:t>
-        </w:r>
-      </w:ins>
-      <w:r>
-        <w:rPr>
-          <w:i w:val="0"/>
-        </w:rPr>
-        <w:t xml:space="preserve">. </w:t>
+        <w:t xml:space="preserve"> too slow. </w:t>
       </w:r>
     </w:p>
     <w:p>
@@ -999,25 +984,25 @@
         <w:rPr>
           <w:i w:val="0"/>
         </w:rPr>
-        <w:t>c</w:t>
+        <w:t>could deal</w:t>
       </w:r>
       <w:r>
         <w:rPr>
           <w:i w:val="0"/>
         </w:rPr>
-        <w:t>an</w:t>
+        <w:t xml:space="preserve"> </w:t>
       </w:r>
       <w:r>
         <w:rPr>
           <w:i w:val="0"/>
         </w:rPr>
-        <w:t xml:space="preserve"> </w:t>
+        <w:t>with</w:t>
       </w:r>
       <w:r>
         <w:rPr>
           <w:i w:val="0"/>
         </w:rPr>
-        <w:t xml:space="preserve">overcome the both </w:t>
+        <w:t xml:space="preserve"> both </w:t>
       </w:r>
       <w:r>
         <w:rPr>
@@ -1044,7 +1029,10 @@
         <w:ind w:firstLine="360"/>
       </w:pPr>
       <w:r>
-        <w:t>There are many algorithm</w:t>
+        <w:t xml:space="preserve">There are some searching </w:t>
+      </w:r>
+      <w:r>
+        <w:t>algorithm</w:t>
       </w:r>
       <w:r>
         <w:t>s</w:t>
@@ -1064,19 +1052,15 @@
       <w:r>
         <w:t>earch, Greedy algorithm</w:t>
       </w:r>
-      <w:ins w:id="13" w:author="Tran Do Dat" w:date="2012-06-25T14:22:00Z">
-        <w:r>
-          <w:t>s</w:t>
-        </w:r>
-      </w:ins>
-      <w:r>
-        <w:t xml:space="preserve"> and Machine learning... </w:t>
-      </w:r>
-      <w:ins w:id="14" w:author="Tran Do Dat" w:date="2012-06-24T10:18:00Z">
-        <w:r>
-          <w:t>I</w:t>
-        </w:r>
-      </w:ins>
+      <w:r>
+        <w:t>s</w:t>
+      </w:r>
+      <w:r>
+        <w:t xml:space="preserve">... </w:t>
+      </w:r>
+      <w:r>
+        <w:t>I</w:t>
+      </w:r>
       <w:r>
         <w:t>n our knowledge, there is no research about A* algorithm. So, A* algorithm</w:t>
       </w:r>
@@ -1114,20 +1098,34 @@
         <w:t xml:space="preserve">presents about A* parsing algorithm. The second major </w:t>
       </w:r>
       <w:r>
-        <w:t xml:space="preserve">part </w:t>
-      </w:r>
-      <w:r>
-        <w:t xml:space="preserve">which is a mainly focus of our research, presents about the pruning hierarchical tree method, denoted as </w:t>
+        <w:t xml:space="preserve">part, </w:t>
+      </w:r>
+      <w:r>
+        <w:t xml:space="preserve">which is a mainly focus of our research, presents about the pruning hierarchical </w:t>
+      </w:r>
+      <w:r>
+        <w:t>graph</w:t>
+      </w:r>
+      <w:r>
+        <w:t xml:space="preserve"> method, denoted as </w:t>
       </w:r>
       <w:r>
         <w:t>PHGM</w:t>
       </w:r>
       <w:r>
-        <w:t xml:space="preserve">. This method is a replacement for the </w:t>
-      </w:r>
-      <w:r>
-        <w:lastRenderedPageBreak/>
-        <w:t>classical virtual node method in order to reducing the estimating cost of parsing process</w:t>
+        <w:t xml:space="preserve">. This method is a replacement for the classical virtual node method in order to reducing the </w:t>
+      </w:r>
+      <w:r>
+        <w:t>complex</w:t>
+      </w:r>
+      <w:r>
+        <w:t xml:space="preserve"> </w:t>
+      </w:r>
+      <w:r>
+        <w:t>for</w:t>
+      </w:r>
+      <w:r>
+        <w:t xml:space="preserve"> parsing process</w:t>
       </w:r>
       <w:r>
         <w:t>. Therefore, the speed of A* parsing algorithm could be improved.</w:t>
@@ -1138,6 +1136,7 @@
         <w:pStyle w:val="Heading1"/>
       </w:pPr>
       <w:r>
+        <w:lastRenderedPageBreak/>
         <w:t>A* ALGORITHM FOR PARSING</w:t>
       </w:r>
     </w:p>
@@ -1147,25 +1146,28 @@
         <w:ind w:firstLine="360"/>
       </w:pPr>
       <w:r>
-        <w:t>Some abbreviations will be used in this paper:</w:t>
+        <w:t>To make this paper is easier to follow, we will use s</w:t>
+      </w:r>
+      <w:r>
+        <w:t>ome abbreviations:</w:t>
       </w:r>
     </w:p>
     <w:p>
       <w:pPr>
         <w:pStyle w:val="BodyText"/>
-        <w:ind w:left="360" w:firstLine="360"/>
-      </w:pPr>
-      <w:r>
-        <w:t xml:space="preserve">G – The grammar productions. Each production </w:t>
-      </w:r>
-      <w:r>
-        <w:tab/>
-      </w:r>
-      <w:r>
-        <w:tab/>
-      </w:r>
-      <w:r>
-        <w:t xml:space="preserve">in G has a corresponding weight </w:t>
+        <w:ind w:left="540" w:firstLine="180"/>
+      </w:pPr>
+      <w:r>
+        <w:t>G – The gramm</w:t>
+      </w:r>
+      <w:r>
+        <w:t xml:space="preserve">ar productions. Each production </w:t>
+      </w:r>
+      <w:r>
+        <w:t>i</w:t>
+      </w:r>
+      <w:r>
+        <w:t xml:space="preserve">n G has a corresponding weight </w:t>
       </w:r>
       <w:r>
         <w:rPr>
@@ -1180,32 +1182,46 @@
     <w:p>
       <w:pPr>
         <w:pStyle w:val="BodyText"/>
-        <w:ind w:left="360" w:firstLine="0"/>
-      </w:pPr>
-      <w:r>
-        <w:tab/>
+        <w:ind w:left="540" w:firstLine="180"/>
+      </w:pPr>
+      <w:r>
         <w:t>POS</w:t>
       </w:r>
       <w:r>
         <w:t xml:space="preserve"> –</w:t>
       </w:r>
       <w:r>
-        <w:t xml:space="preserve"> tags (part of speech)</w:t>
-      </w:r>
-      <w:r>
-        <w:t xml:space="preserve">, </w:t>
-      </w:r>
-      <w:r>
-        <w:t xml:space="preserve">is a tag lexical which </w:t>
-      </w:r>
-      <w:r>
-        <w:tab/>
-      </w:r>
-      <w:r>
-        <w:tab/>
-      </w:r>
-      <w:r>
-        <w:t>appears in G.</w:t>
+        <w:t xml:space="preserve"> </w:t>
+      </w:r>
+      <w:r>
+        <w:t>A</w:t>
+      </w:r>
+      <w:r>
+        <w:t xml:space="preserve"> unique tag that indicates its </w:t>
+      </w:r>
+      <w:r>
+        <w:rPr>
+          <w:i/>
+        </w:rPr>
+        <w:t>syntactic</w:t>
+      </w:r>
+      <w:r>
+        <w:rPr>
+          <w:i/>
+        </w:rPr>
+        <w:t xml:space="preserve"> r</w:t>
+      </w:r>
+      <w:r>
+        <w:rPr>
+          <w:i/>
+        </w:rPr>
+        <w:t>ole</w:t>
+      </w:r>
+      <w:r>
+        <w:t>, for example, plural noun, adverb</w:t>
+      </w:r>
+      <w:r>
+        <w:t>.</w:t>
       </w:r>
     </w:p>
     <w:p>
@@ -1214,7 +1230,37 @@
         <w:ind w:firstLine="360"/>
       </w:pPr>
       <w:r>
-        <w:t>The training corpus of our parsing system is Viet Treebank database from VLSP project. It includes about 10.000 Vietnamese sentences parsed by hand. From this corpus, we extract the grammar rules G which have approximately 9900 productions. Each production has the weight parameter which is calculated by appearing probabilistic of production in the grammar productions G.</w:t>
+        <w:t xml:space="preserve">The training corpus of our parsing system is Viet Treebank database from VLSP project. It includes about 10.000 Vietnamese sentences </w:t>
+      </w:r>
+      <w:r>
+        <w:t xml:space="preserve">which have been manually </w:t>
+      </w:r>
+      <w:r>
+        <w:t xml:space="preserve">parsed. From this corpus, we </w:t>
+      </w:r>
+      <w:r>
+        <w:t xml:space="preserve">have </w:t>
+      </w:r>
+      <w:r>
+        <w:t>extract</w:t>
+      </w:r>
+      <w:r>
+        <w:t>ed</w:t>
+      </w:r>
+      <w:r>
+        <w:t xml:space="preserve"> the grammar </w:t>
+      </w:r>
+      <w:r>
+        <w:t>production</w:t>
+      </w:r>
+      <w:r>
+        <w:t>s G</w:t>
+      </w:r>
+      <w:r>
+        <w:t xml:space="preserve"> (or the grammar rules)</w:t>
+      </w:r>
+      <w:r>
+        <w:t>. Each production has the weight parameter which is calculated by appearing probabilistic of production in G.</w:t>
       </w:r>
     </w:p>
     <w:p>
@@ -1241,25 +1287,49 @@
         <w:rPr>
           <w:i w:val="0"/>
         </w:rPr>
-        <w:t>A* parsing which is belong to the Best-First-Search algorithm group</w:t>
+        <w:t xml:space="preserve">A* </w:t>
       </w:r>
       <w:r>
         <w:rPr>
           <w:i w:val="0"/>
         </w:rPr>
-        <w:t xml:space="preserve"> is considered as one of the best searching algorithm in the world. It uses a heuristic f(x) to determine the best candidate for each step of </w:t>
+        <w:t>algorithm</w:t>
       </w:r>
       <w:r>
         <w:rPr>
           <w:i w:val="0"/>
         </w:rPr>
-        <w:t>algorithm</w:t>
+        <w:t xml:space="preserve"> which belong</w:t>
       </w:r>
       <w:r>
         <w:rPr>
           <w:i w:val="0"/>
         </w:rPr>
-        <w:t xml:space="preserve"> process:</w:t>
+        <w:t>s</w:t>
+      </w:r>
+      <w:r>
+        <w:rPr>
+          <w:i w:val="0"/>
+        </w:rPr>
+        <w:t xml:space="preserve"> to the Best-First-Search algorithm group</w:t>
+      </w:r>
+      <w:r>
+        <w:rPr>
+          <w:i w:val="0"/>
+        </w:rPr>
+        <w:t xml:space="preserve"> is considered as one of the best searching algorithm in the world. It uses a heuristic f(x) to determine the best candidate for </w:t>
+      </w:r>
+      <w:r>
+        <w:rPr>
+          <w:i w:val="0"/>
+        </w:rPr>
+        <w:t xml:space="preserve">its </w:t>
+      </w:r>
+      <w:r>
+        <w:rPr>
+          <w:i w:val="0"/>
+        </w:rPr>
+        <w:t>each step:</w:t>
       </w:r>
       <w:r>
         <w:rPr>
@@ -1274,14 +1344,7 @@
       </w:pPr>
       <w:r>
         <w:tab/>
-      </w:r>
-      <w:proofErr w:type="gramStart"/>
-      <w:r>
-        <w:t>f(</w:t>
-      </w:r>
-      <w:proofErr w:type="gramEnd"/>
-      <w:r>
-        <w:t>x) = g(x) + h(x)</w:t>
+        <w:t>f(x) = g(x) + h(x)</w:t>
       </w:r>
     </w:p>
     <w:p>
@@ -1299,14 +1362,7 @@
       </w:pPr>
       <w:r>
         <w:tab/>
-      </w:r>
-      <w:proofErr w:type="gramStart"/>
-      <w:r>
-        <w:t>g(</w:t>
-      </w:r>
-      <w:proofErr w:type="gramEnd"/>
-      <w:r>
-        <w:t xml:space="preserve">x) - </w:t>
+        <w:t xml:space="preserve">g(x) - </w:t>
       </w:r>
       <w:r>
         <w:tab/>
@@ -1350,14 +1406,7 @@
       </w:pPr>
       <w:r>
         <w:tab/>
-      </w:r>
-      <w:proofErr w:type="gramStart"/>
-      <w:r>
-        <w:t>h(</w:t>
-      </w:r>
-      <w:proofErr w:type="gramEnd"/>
-      <w:r>
-        <w:t xml:space="preserve">x) - </w:t>
+        <w:t xml:space="preserve">h(x) - </w:t>
       </w:r>
       <w:r>
         <w:tab/>
@@ -1377,15 +1426,19 @@
         <w:jc w:val="both"/>
       </w:pPr>
       <w:r>
-        <w:t>And the most important figure is h(x)</w:t>
-      </w:r>
-      <w:proofErr w:type="gramStart"/>
-      <w:r>
-        <w:t>,</w:t>
-      </w:r>
-      <w:proofErr w:type="gramEnd"/>
-      <w:r>
-        <w:t xml:space="preserve"> it determines how fast the parsing process leads to the target.</w:t>
+        <w:t xml:space="preserve">And </w:t>
+      </w:r>
+      <w:r>
+        <w:t>h(x) figure is very important;</w:t>
+      </w:r>
+      <w:r>
+        <w:t xml:space="preserve"> it determines how fast the parsing process leads to the </w:t>
+      </w:r>
+      <w:r>
+        <w:t>target</w:t>
+      </w:r>
+      <w:r>
+        <w:t>.</w:t>
       </w:r>
     </w:p>
     <w:p>
@@ -1404,11 +1457,9 @@
       <w:r>
         <w:t xml:space="preserve">A* algorithm operates on items called </w:t>
       </w:r>
-      <w:ins w:id="15" w:author="Tran Do Dat" w:date="2012-06-24T10:24:00Z">
-        <w:r>
-          <w:t xml:space="preserve">as </w:t>
-        </w:r>
-      </w:ins>
+      <w:r>
+        <w:t xml:space="preserve">as </w:t>
+      </w:r>
       <w:r>
         <w:t>“</w:t>
       </w:r>
@@ -1545,16 +1596,31 @@
         <w:t xml:space="preserve">nodes </w:t>
       </w:r>
       <w:r>
-        <w:t>needs to be processed (note as AGENDA).</w:t>
-      </w:r>
-      <w:r>
-        <w:t xml:space="preserve"> [</w:t>
-      </w:r>
-      <w:r>
+        <w:t>needs t</w:t>
+      </w:r>
+      <w:r>
+        <w:t>o be processed (note as AGENDA)</w:t>
+      </w:r>
+      <w:r>
+        <w:rPr>
+          <w:vertAlign w:val="superscript"/>
+        </w:rPr>
+        <w:t>[</w:t>
+      </w:r>
+      <w:r>
+        <w:rPr>
+          <w:vertAlign w:val="superscript"/>
+        </w:rPr>
         <w:t>3</w:t>
       </w:r>
       <w:r>
+        <w:rPr>
+          <w:vertAlign w:val="superscript"/>
+        </w:rPr>
         <w:t>]</w:t>
+      </w:r>
+      <w:r>
+        <w:t>.</w:t>
       </w:r>
     </w:p>
     <w:p>
@@ -1644,15 +1710,7 @@
         <w:rPr>
           <w:i/>
         </w:rPr>
-        <w:t xml:space="preserve">, </w:t>
-      </w:r>
-      <w:proofErr w:type="spellStart"/>
-      <w:proofErr w:type="gramStart"/>
-      <w:r>
-        <w:rPr>
-          <w:i/>
-        </w:rPr>
-        <w:t>w</w:t>
+        <w:t>, w</w:t>
       </w:r>
       <w:r>
         <w:rPr>
@@ -1661,21 +1719,12 @@
         </w:rPr>
         <w:t>i</w:t>
       </w:r>
-      <w:proofErr w:type="spellEnd"/>
-      <w:r>
-        <w:rPr>
-          <w:i/>
-          <w:vertAlign w:val="subscript"/>
-        </w:rPr>
-        <w:t xml:space="preserve"> </w:t>
-      </w:r>
       <w:r>
         <w:rPr>
           <w:i/>
         </w:rPr>
         <w:t>)</w:t>
       </w:r>
-      <w:proofErr w:type="gramEnd"/>
       <w:r>
         <w:rPr>
           <w:i/>
@@ -1716,11 +1765,7 @@
         <w:t>}</w:t>
       </w:r>
       <w:r>
-        <w:t xml:space="preserve">, </w:t>
-      </w:r>
-      <w:proofErr w:type="spellStart"/>
-      <w:r>
-        <w:t>w</w:t>
+        <w:t>, w</w:t>
       </w:r>
       <w:r>
         <w:rPr>
@@ -1728,7 +1773,6 @@
         </w:rPr>
         <w:t>i</w:t>
       </w:r>
-      <w:proofErr w:type="spellEnd"/>
       <w:r>
         <w:t xml:space="preserve"> is an initial weight of each tagged word X</w:t>
       </w:r>
@@ -1751,7 +1795,6 @@
         <w:jc w:val="both"/>
       </w:pPr>
       <w:r>
-        <w:lastRenderedPageBreak/>
         <w:t xml:space="preserve">A context for </w:t>
       </w:r>
       <w:r>
@@ -1760,27 +1803,11 @@
         </w:rPr>
         <w:t xml:space="preserve">node </w:t>
       </w:r>
-      <w:proofErr w:type="gramStart"/>
-      <w:r>
-        <w:rPr>
-          <w:i/>
-        </w:rPr>
-        <w:t>X[</w:t>
-      </w:r>
-      <w:proofErr w:type="spellStart"/>
-      <w:proofErr w:type="gramEnd"/>
-      <w:r>
-        <w:rPr>
-          <w:i/>
-        </w:rPr>
-        <w:t>i,j</w:t>
-      </w:r>
-      <w:proofErr w:type="spellEnd"/>
-      <w:r>
-        <w:rPr>
-          <w:i/>
-        </w:rPr>
-        <w:t>]</w:t>
+      <w:r>
+        <w:rPr>
+          <w:i/>
+        </w:rPr>
+        <w:t>X[i,j]</w:t>
       </w:r>
       <w:r>
         <w:t xml:space="preserve"> (with input string </w:t>
@@ -1855,7 +1882,7 @@
         </w:rPr>
         <w:t>X</w:t>
       </w:r>
-      <w:ins w:id="16" w:author="Tran Do Dat" w:date="2012-06-25T14:52:00Z">
+      <w:ins w:id="1" w:author="Tran Do Dat" w:date="2012-06-25T14:52:00Z">
         <w:r>
           <w:rPr>
             <w:b/>
@@ -1868,6 +1895,7 @@
         <w:rPr>
           <w:i/>
         </w:rPr>
+        <w:lastRenderedPageBreak/>
         <w:t>a</w:t>
       </w:r>
       <w:r>
@@ -1877,15 +1905,13 @@
         </w:rPr>
         <w:t>j</w:t>
       </w:r>
-      <w:ins w:id="17" w:author="Tran Do Dat" w:date="2012-06-25T14:38:00Z">
-        <w:r>
-          <w:rPr>
-            <w:i/>
-            <w:vertAlign w:val="subscript"/>
-          </w:rPr>
-          <w:t>+1</w:t>
-        </w:r>
-      </w:ins>
+      <w:r>
+        <w:rPr>
+          <w:i/>
+          <w:vertAlign w:val="subscript"/>
+        </w:rPr>
+        <w:t>+1</w:t>
+      </w:r>
       <w:r>
         <w:t>...a</w:t>
       </w:r>
@@ -1898,11 +1924,9 @@
       <w:r>
         <w:t xml:space="preserve">. The weight of a context is </w:t>
       </w:r>
-      <w:ins w:id="18" w:author="Tran Do Dat" w:date="2012-06-25T14:53:00Z">
-        <w:r>
-          <w:t xml:space="preserve">the </w:t>
-        </w:r>
-      </w:ins>
+      <w:r>
+        <w:t xml:space="preserve">the </w:t>
+      </w:r>
       <w:r>
         <w:t xml:space="preserve">sum of the weights of </w:t>
       </w:r>
@@ -1926,32 +1950,7 @@
           <w:rFonts w:eastAsiaTheme="minorHAnsi"/>
           <w:i/>
         </w:rPr>
-        <w:t>h(</w:t>
-      </w:r>
-      <w:proofErr w:type="gramStart"/>
-      <w:r>
-        <w:rPr>
-          <w:rFonts w:eastAsiaTheme="minorHAnsi"/>
-          <w:i/>
-        </w:rPr>
-        <w:t>X[</w:t>
-      </w:r>
-      <w:proofErr w:type="spellStart"/>
-      <w:proofErr w:type="gramEnd"/>
-      <w:r>
-        <w:rPr>
-          <w:rFonts w:eastAsiaTheme="minorHAnsi"/>
-          <w:i/>
-        </w:rPr>
-        <w:t>i,j</w:t>
-      </w:r>
-      <w:proofErr w:type="spellEnd"/>
-      <w:r>
-        <w:rPr>
-          <w:rFonts w:eastAsiaTheme="minorHAnsi"/>
-          <w:i/>
-        </w:rPr>
-        <w:t>])</w:t>
+        <w:t>h(X[i,j])</w:t>
       </w:r>
       <w:r>
         <w:rPr>
@@ -2027,6 +2026,7 @@
     <w:p>
       <w:pPr>
         <w:ind w:firstLine="360"/>
+        <w:contextualSpacing/>
         <w:jc w:val="both"/>
       </w:pPr>
       <w:r>
@@ -2035,20 +2035,17 @@
       <w:r>
         <w:t>the goal of parsing process</w:t>
       </w:r>
-      <w:ins w:id="19" w:author="Tran Do Dat" w:date="2012-06-25T15:23:00Z">
-        <w:r>
-          <w:t>)</w:t>
-        </w:r>
-      </w:ins>
-      <w:ins w:id="20" w:author="Tran Do Dat" w:date="2012-06-25T15:24:00Z">
-        <w:r>
-          <w:t xml:space="preserve">: </w:t>
-        </w:r>
-      </w:ins>
+      <w:r>
+        <w:t>)</w:t>
+      </w:r>
+      <w:r>
+        <w:t xml:space="preserve">: </w:t>
+      </w:r>
     </w:p>
     <w:p>
       <w:pPr>
         <w:ind w:left="360"/>
+        <w:contextualSpacing/>
         <w:jc w:val="both"/>
         <w:rPr>
           <w:i/>
@@ -2079,24 +2076,14 @@
         <w:rPr>
           <w:i/>
         </w:rPr>
-        <w:t>(</w:t>
-      </w:r>
-      <w:proofErr w:type="gramStart"/>
-      <w:r>
-        <w:rPr>
-          <w:i/>
-        </w:rPr>
-        <w:t>Y[</w:t>
-      </w:r>
-      <w:proofErr w:type="spellStart"/>
-      <w:proofErr w:type="gramEnd"/>
+        <w:t>(Y[</w:t>
+      </w:r>
       <w:r>
         <w:rPr>
           <w:i/>
         </w:rPr>
         <w:t>i,j</w:t>
       </w:r>
-      <w:proofErr w:type="spellEnd"/>
       <w:r>
         <w:rPr>
           <w:i/>
@@ -2125,41 +2112,18 @@
         <w:rPr>
           <w:i/>
         </w:rPr>
-        <w:t>w + h(Y[</w:t>
-      </w:r>
-      <w:proofErr w:type="spellStart"/>
-      <w:r>
-        <w:rPr>
-          <w:i/>
-        </w:rPr>
-        <w:t>i,j</w:t>
-      </w:r>
-      <w:proofErr w:type="spellEnd"/>
-      <w:r>
-        <w:rPr>
-          <w:i/>
-        </w:rPr>
-        <w:t>]</w:t>
-      </w:r>
-      <w:ins w:id="21" w:author="Tran Do Dat" w:date="2012-06-25T15:26:00Z">
-        <w:r>
-          <w:rPr>
-            <w:i/>
-          </w:rPr>
-          <w:t>)</w:t>
-        </w:r>
-      </w:ins>
-      <w:ins w:id="22" w:author="Tran Do Dat" w:date="2012-06-25T15:25:00Z">
-        <w:r>
-          <w:rPr>
-            <w:i/>
-          </w:rPr>
-          <w:t xml:space="preserve"> from AGENDA</w:t>
-        </w:r>
-      </w:ins>
+        <w:t>w + h(Y[i,j]</w:t>
+      </w:r>
+      <w:r>
+        <w:rPr>
+          <w:i/>
+        </w:rPr>
+        <w:t>) from AGENDA</w:t>
+      </w:r>
     </w:p>
     <w:p>
       <w:pPr>
+        <w:contextualSpacing/>
         <w:jc w:val="both"/>
         <w:rPr>
           <w:i/>
@@ -2186,7 +2150,6 @@
         </w:rPr>
         <w:t xml:space="preserve">CHART does not contain </w:t>
       </w:r>
-      <w:proofErr w:type="gramStart"/>
       <w:r>
         <w:rPr>
           <w:i/>
@@ -2199,8 +2162,6 @@
         </w:rPr>
         <w:t>[</w:t>
       </w:r>
-      <w:proofErr w:type="spellStart"/>
-      <w:proofErr w:type="gramEnd"/>
       <w:r>
         <w:rPr>
           <w:i/>
@@ -2211,14 +2172,7 @@
         <w:rPr>
           <w:i/>
         </w:rPr>
-        <w:t>j</w:t>
-      </w:r>
-      <w:proofErr w:type="spellEnd"/>
-      <w:r>
-        <w:rPr>
-          <w:i/>
-        </w:rPr>
-        <w:t>]</w:t>
+        <w:t>j]</w:t>
       </w:r>
       <w:r>
         <w:rPr>
@@ -2230,6 +2184,7 @@
     <w:p>
       <w:pPr>
         <w:ind w:firstLine="1080"/>
+        <w:contextualSpacing/>
         <w:jc w:val="both"/>
         <w:rPr>
           <w:i/>
@@ -2257,28 +2212,19 @@
         </w:rPr>
         <w:t xml:space="preserve"> Y with </w:t>
       </w:r>
-      <w:ins w:id="23" w:author="Tran Do Dat" w:date="2012-06-25T15:28:00Z">
-        <w:r>
-          <w:rPr>
-            <w:i/>
-            <w:sz w:val="18"/>
-          </w:rPr>
-          <w:t>CHART</w:t>
-        </w:r>
-        <w:r>
-          <w:rPr>
-            <w:i/>
-            <w:sz w:val="18"/>
-          </w:rPr>
-          <w:t xml:space="preserve"> </w:t>
-        </w:r>
-      </w:ins>
       <w:r>
         <w:rPr>
           <w:i/>
           <w:sz w:val="18"/>
         </w:rPr>
-        <w:t>(1)</w:t>
+        <w:t>CHART</w:t>
+      </w:r>
+      <w:r>
+        <w:rPr>
+          <w:i/>
+          <w:sz w:val="18"/>
+        </w:rPr>
+        <w:t xml:space="preserve"> (combination step)</w:t>
       </w:r>
     </w:p>
     <w:p>
@@ -2288,6 +2234,7 @@
           <w:ilvl w:val="0"/>
           <w:numId w:val="9"/>
         </w:numPr>
+        <w:spacing w:line="240" w:lineRule="auto"/>
         <w:ind w:left="1620" w:hanging="180"/>
         <w:rPr>
           <w:sz w:val="18"/>
@@ -2318,14 +2265,12 @@
         </w:rPr>
         <w:t>(</w:t>
       </w:r>
-      <w:proofErr w:type="gramStart"/>
       <w:r>
         <w:rPr>
           <w:sz w:val="18"/>
         </w:rPr>
         <w:t>Z[</w:t>
       </w:r>
-      <w:proofErr w:type="gramEnd"/>
       <w:r>
         <w:rPr>
           <w:sz w:val="18"/>
@@ -2463,14 +2408,12 @@
         </w:rPr>
         <w:t>[</w:t>
       </w:r>
-      <w:proofErr w:type="spellStart"/>
       <w:r>
         <w:rPr>
           <w:sz w:val="18"/>
         </w:rPr>
         <w:t>i,k</w:t>
       </w:r>
-      <w:proofErr w:type="spellEnd"/>
       <w:r>
         <w:rPr>
           <w:sz w:val="18"/>
@@ -2483,19 +2426,11 @@
         </w:rPr>
         <w:t xml:space="preserve">, </w:t>
       </w:r>
-      <w:proofErr w:type="spellStart"/>
       <w:r>
         <w:rPr>
           <w:sz w:val="18"/>
         </w:rPr>
-        <w:t>w+w</w:t>
-      </w:r>
-      <w:proofErr w:type="spellEnd"/>
-      <w:r>
-        <w:rPr>
-          <w:sz w:val="18"/>
-        </w:rPr>
-        <w:t>’+w’’) to AGENDA.</w:t>
+        <w:t>w+w’+w’’) to AGENDA.</w:t>
       </w:r>
     </w:p>
     <w:p>
@@ -2505,6 +2440,7 @@
           <w:ilvl w:val="0"/>
           <w:numId w:val="9"/>
         </w:numPr>
+        <w:spacing w:line="240" w:lineRule="auto"/>
         <w:ind w:left="1620" w:hanging="180"/>
         <w:rPr>
           <w:sz w:val="18"/>
@@ -2527,83 +2463,73 @@
         <w:rPr>
           <w:sz w:val="18"/>
         </w:rPr>
-        <w:t>(</w:t>
-      </w:r>
-      <w:proofErr w:type="gramStart"/>
+        <w:t>(Z</w:t>
+      </w:r>
       <w:r>
         <w:rPr>
           <w:sz w:val="18"/>
         </w:rPr>
-        <w:t>Z</w:t>
+        <w:t>[</w:t>
       </w:r>
       <w:r>
         <w:rPr>
           <w:sz w:val="18"/>
         </w:rPr>
-        <w:t>[</w:t>
-      </w:r>
-      <w:proofErr w:type="spellStart"/>
-      <w:proofErr w:type="gramEnd"/>
+        <w:t>k,j</w:t>
+      </w:r>
       <w:r>
         <w:rPr>
           <w:sz w:val="18"/>
         </w:rPr>
-        <w:t>k,j</w:t>
-      </w:r>
-      <w:proofErr w:type="spellEnd"/>
+        <w:t>]</w:t>
+      </w:r>
       <w:r>
         <w:rPr>
           <w:sz w:val="18"/>
         </w:rPr>
-        <w:t>]</w:t>
+        <w:t>,</w:t>
       </w:r>
       <w:r>
         <w:rPr>
           <w:sz w:val="18"/>
         </w:rPr>
-        <w:t>,</w:t>
+        <w:t xml:space="preserve"> </w:t>
       </w:r>
       <w:r>
         <w:rPr>
           <w:sz w:val="18"/>
         </w:rPr>
-        <w:t xml:space="preserve"> </w:t>
+        <w:t xml:space="preserve">w’) in </w:t>
       </w:r>
       <w:r>
         <w:rPr>
           <w:sz w:val="18"/>
         </w:rPr>
-        <w:t xml:space="preserve">w’) in </w:t>
+        <w:t>CHART</w:t>
       </w:r>
       <w:r>
         <w:rPr>
           <w:sz w:val="18"/>
         </w:rPr>
-        <w:t>CHART</w:t>
+        <w:t xml:space="preserve"> where the G </w:t>
       </w:r>
       <w:r>
         <w:rPr>
           <w:sz w:val="18"/>
         </w:rPr>
-        <w:t xml:space="preserve"> where the G </w:t>
+        <w:t xml:space="preserve">contains </w:t>
       </w:r>
       <w:r>
         <w:rPr>
           <w:sz w:val="18"/>
         </w:rPr>
-        <w:t xml:space="preserve">contains </w:t>
+        <w:t xml:space="preserve">a </w:t>
       </w:r>
       <w:r>
         <w:rPr>
           <w:sz w:val="18"/>
         </w:rPr>
-        <w:t>a production</w:t>
-      </w:r>
-      <w:r>
-        <w:rPr>
-          <w:sz w:val="18"/>
-        </w:rPr>
-        <w:t xml:space="preserve"> </w:t>
+        <w:t xml:space="preserve">production </w:t>
       </w:r>
       <m:oMath>
         <m:r>
@@ -2694,38 +2620,29 @@
         </w:rPr>
         <w:t>[</w:t>
       </w:r>
-      <w:proofErr w:type="spellStart"/>
       <w:r>
         <w:rPr>
           <w:sz w:val="18"/>
         </w:rPr>
         <w:t>k,j</w:t>
       </w:r>
-      <w:proofErr w:type="spellEnd"/>
       <w:r>
         <w:rPr>
           <w:sz w:val="18"/>
         </w:rPr>
         <w:t>],</w:t>
       </w:r>
-      <w:proofErr w:type="spellStart"/>
       <w:r>
         <w:rPr>
           <w:sz w:val="18"/>
         </w:rPr>
-        <w:t>w+w</w:t>
-      </w:r>
-      <w:proofErr w:type="spellEnd"/>
-      <w:r>
-        <w:rPr>
-          <w:sz w:val="18"/>
-        </w:rPr>
-        <w:t>’+w’’) to AGENDA.</w:t>
+        <w:t>w+w’+w’’) to AGENDA.</w:t>
       </w:r>
     </w:p>
     <w:p>
       <w:pPr>
         <w:ind w:firstLine="1080"/>
+        <w:contextualSpacing/>
         <w:jc w:val="both"/>
         <w:rPr>
           <w:i/>
@@ -2766,7 +2683,6 @@
         </w:rPr>
         <w:t>(</w:t>
       </w:r>
-      <w:proofErr w:type="gramStart"/>
       <w:r>
         <w:rPr>
           <w:i/>
@@ -2781,8 +2697,6 @@
         </w:rPr>
         <w:t>[</w:t>
       </w:r>
-      <w:proofErr w:type="spellStart"/>
-      <w:proofErr w:type="gramEnd"/>
       <w:r>
         <w:rPr>
           <w:i/>
@@ -2790,7 +2704,6 @@
         </w:rPr>
         <w:t>i,j</w:t>
       </w:r>
-      <w:proofErr w:type="spellEnd"/>
       <w:r>
         <w:rPr>
           <w:i/>
@@ -2809,26 +2722,20 @@
     <w:p>
       <w:pPr>
         <w:ind w:firstLine="360"/>
+        <w:contextualSpacing/>
         <w:jc w:val="both"/>
       </w:pPr>
       <w:r>
         <w:t>Final</w:t>
       </w:r>
-      <w:ins w:id="24" w:author="Tran Do Dat" w:date="2012-06-25T15:45:00Z">
-        <w:r>
-          <w:t>ly</w:t>
-        </w:r>
-      </w:ins>
+      <w:r>
+        <w:t>ly</w:t>
+      </w:r>
       <w:r>
         <w:t xml:space="preserve">, if AGENDA contains an assignment to </w:t>
       </w:r>
-      <w:proofErr w:type="gramStart"/>
-      <w:r>
-        <w:t>S[</w:t>
-      </w:r>
-      <w:proofErr w:type="gramEnd"/>
-      <w:r>
-        <w:t>1,n+1</w:t>
+      <w:r>
+        <w:t>S[1,n+1</w:t>
       </w:r>
       <w:r>
         <w:t>] then</w:t>
@@ -2886,7 +2793,10 @@
         <w:jc w:val="both"/>
       </w:pPr>
       <w:r>
-        <w:t xml:space="preserve">In step (1), </w:t>
+        <w:t>In combination step of A*</w:t>
+      </w:r>
+      <w:r>
+        <w:t xml:space="preserve">, </w:t>
       </w:r>
       <w:r>
         <w:t>here are two situation</w:t>
@@ -2961,7 +2871,10 @@
         <w:t>ment</w:t>
       </w:r>
       <w:r>
-        <w:t>s on the extension part. In this case, the combination follows step (1) in A* algorithm</w:t>
+        <w:t xml:space="preserve">s on the extension part. In this case, </w:t>
+      </w:r>
+      <w:r>
+        <w:t>the combination will perform normally</w:t>
       </w:r>
       <w:r>
         <w:t xml:space="preserve">. </w:t>
@@ -3039,156 +2952,13 @@
         <w:t>which are remained</w:t>
       </w:r>
       <w:r>
-        <w:t xml:space="preserve"> to complete the rule. It means </w:t>
-      </w:r>
-      <w:r>
-        <w:t xml:space="preserve">that </w:t>
-      </w:r>
-      <w:r>
-        <w:t xml:space="preserve">when </w:t>
-      </w:r>
-      <w:r>
-        <w:t xml:space="preserve">A </w:t>
-      </w:r>
-      <w:r>
-        <w:rPr>
-          <w:i/>
-        </w:rPr>
-        <w:t xml:space="preserve">node </w:t>
-      </w:r>
-      <w:r>
-        <w:t xml:space="preserve">and B </w:t>
-      </w:r>
-      <w:r>
-        <w:rPr>
-          <w:i/>
-        </w:rPr>
-        <w:t>node</w:t>
-      </w:r>
-      <w:r>
-        <w:t xml:space="preserve"> are combined together </w:t>
-      </w:r>
-      <w:r>
-        <w:t>us</w:t>
-      </w:r>
-      <w:r>
-        <w:t>ing a</w:t>
-      </w:r>
-      <w:r>
-        <w:t xml:space="preserve"> rule</w:t>
-      </w:r>
-      <w:r>
-        <w:t xml:space="preserve"> like</w:t>
-      </w:r>
-      <w:r>
-        <w:t xml:space="preserve"> </w:t>
-      </w:r>
-      <w:r>
-        <w:t>“</w:t>
-      </w:r>
-      <w:r>
-        <w:t>E</w:t>
-      </w:r>
-      <w:r>
-        <w:rPr>
-          <w:rFonts w:ascii="Cambria Math" w:hAnsi="Cambria Math"/>
-        </w:rPr>
-        <w:t>→</w:t>
-      </w:r>
-      <w:r>
-        <w:t>A</w:t>
-      </w:r>
-      <w:r>
-        <w:t>|</w:t>
-      </w:r>
-      <w:r>
-        <w:t>B</w:t>
-      </w:r>
-      <w:r>
-        <w:t>|</w:t>
-      </w:r>
-      <w:r>
-        <w:t>C</w:t>
-      </w:r>
-      <w:r>
-        <w:t>|</w:t>
-      </w:r>
-      <w:r>
-        <w:t>D</w:t>
-      </w:r>
-      <w:r>
-        <w:t>”, they</w:t>
-      </w:r>
-      <w:r>
-        <w:t xml:space="preserve"> will form </w:t>
-      </w:r>
-      <w:r>
-        <w:t>a virtual</w:t>
-      </w:r>
-      <w:r>
-        <w:t xml:space="preserve"> </w:t>
-      </w:r>
-      <w:r>
-        <w:rPr>
-          <w:i/>
-        </w:rPr>
-        <w:t xml:space="preserve">node </w:t>
-      </w:r>
-      <w:proofErr w:type="gramStart"/>
-      <w:r>
-        <w:t>E</w:t>
-      </w:r>
-      <w:r>
-        <w:t>[</w:t>
-      </w:r>
-      <w:proofErr w:type="gramEnd"/>
-      <w:r>
-        <w:t>wait = “CD”]</w:t>
-      </w:r>
-      <w:r>
-        <w:t xml:space="preserve">. Later, if the virtual node </w:t>
-      </w:r>
-      <w:r>
-        <w:t>E[wait=”CD”]</w:t>
-      </w:r>
-      <w:r>
-        <w:t xml:space="preserve"> meet</w:t>
-      </w:r>
-      <w:r>
-        <w:t>s</w:t>
-      </w:r>
-      <w:r>
-        <w:t xml:space="preserve"> C </w:t>
-      </w:r>
-      <w:r>
-        <w:rPr>
-          <w:i/>
-        </w:rPr>
-        <w:t>node</w:t>
-      </w:r>
-      <w:r>
-        <w:t xml:space="preserve">, </w:t>
-      </w:r>
-      <w:r>
-        <w:t>this combination will</w:t>
-      </w:r>
-      <w:r>
-        <w:t xml:space="preserve"> form the </w:t>
-      </w:r>
-      <w:r>
-        <w:rPr>
-          <w:i/>
-        </w:rPr>
-        <w:t xml:space="preserve">node </w:t>
-      </w:r>
-      <w:r>
-        <w:t>E</w:t>
-      </w:r>
-      <w:r>
-        <w:t>[wait=“D”]</w:t>
-      </w:r>
-      <w:r>
-        <w:t>.</w:t>
+        <w:t xml:space="preserve"> to complete the </w:t>
+      </w:r>
+      <w:r>
+        <w:t>production</w:t>
+      </w:r>
+      <w:r>
+        <w:t xml:space="preserve">. </w:t>
       </w:r>
     </w:p>
     <w:p>
@@ -3197,40 +2967,151 @@
         <w:jc w:val="both"/>
       </w:pPr>
       <w:r>
-        <w:t>After</w:t>
-      </w:r>
-      <w:r>
-        <w:t xml:space="preserve"> the parsing process end</w:t>
-      </w:r>
-      <w:r>
-        <w:t>s,</w:t>
+        <w:t xml:space="preserve">For example, </w:t>
+      </w:r>
+      <w:r>
+        <w:t xml:space="preserve">A </w:t>
+      </w:r>
+      <w:r>
+        <w:rPr>
+          <w:i/>
+        </w:rPr>
+        <w:t xml:space="preserve">node </w:t>
+      </w:r>
+      <w:r>
+        <w:t xml:space="preserve">combine with </w:t>
+      </w:r>
+      <w:r>
+        <w:t>B</w:t>
       </w:r>
       <w:r>
         <w:t xml:space="preserve"> </w:t>
       </w:r>
       <w:r>
-        <w:t xml:space="preserve">the successful of parsing process will be determined </w:t>
-      </w:r>
-      <w:r>
-        <w:t xml:space="preserve">if the </w:t>
-      </w:r>
-      <w:r>
         <w:rPr>
           <w:i/>
         </w:rPr>
         <w:t>node</w:t>
       </w:r>
       <w:r>
-        <w:t xml:space="preserve"> S[1,</w:t>
-      </w:r>
-      <w:r>
-        <w:t>n</w:t>
-      </w:r>
-      <w:r>
-        <w:t>+1,wait=“”] is</w:t>
-      </w:r>
-      <w:r>
-        <w:t xml:space="preserve"> founded in CHART</w:t>
+        <w:t xml:space="preserve"> </w:t>
+      </w:r>
+      <w:r>
+        <w:t>us</w:t>
+      </w:r>
+      <w:r>
+        <w:t>ing a</w:t>
+      </w:r>
+      <w:r>
+        <w:t xml:space="preserve"> </w:t>
+      </w:r>
+      <w:r>
+        <w:t>production</w:t>
+      </w:r>
+      <w:r>
+        <w:t xml:space="preserve"> like</w:t>
+      </w:r>
+      <w:r>
+        <w:t xml:space="preserve"> </w:t>
+      </w:r>
+      <w:r>
+        <w:t>“</w:t>
+      </w:r>
+      <w:r>
+        <w:t>E</w:t>
+      </w:r>
+      <w:r>
+        <w:rPr>
+          <w:rFonts w:ascii="Cambria Math" w:hAnsi="Cambria Math"/>
+        </w:rPr>
+        <w:t>→</w:t>
+      </w:r>
+      <w:r>
+        <w:t>A</w:t>
+      </w:r>
+      <w:r>
+        <w:t>|</w:t>
+      </w:r>
+      <w:r>
+        <w:t>B</w:t>
+      </w:r>
+      <w:r>
+        <w:t>|</w:t>
+      </w:r>
+      <w:r>
+        <w:t>C</w:t>
+      </w:r>
+      <w:r>
+        <w:t>|</w:t>
+      </w:r>
+      <w:r>
+        <w:t>D</w:t>
+      </w:r>
+      <w:r>
+        <w:t>”</w:t>
+      </w:r>
+      <w:r>
+        <w:t xml:space="preserve"> </w:t>
+      </w:r>
+      <w:r>
+        <w:t xml:space="preserve">will form </w:t>
+      </w:r>
+      <w:r>
+        <w:t>a virtual</w:t>
+      </w:r>
+      <w:r>
+        <w:t xml:space="preserve"> </w:t>
+      </w:r>
+      <w:r>
+        <w:rPr>
+          <w:i/>
+        </w:rPr>
+        <w:t xml:space="preserve">node </w:t>
+      </w:r>
+      <w:r>
+        <w:t>E</w:t>
+      </w:r>
+      <w:r>
+        <w:t>[wait = “CD”]</w:t>
+      </w:r>
+      <w:r>
+        <w:t xml:space="preserve">. Later, if the virtual node </w:t>
+      </w:r>
+      <w:r>
+        <w:t>E[wait=”CD”]</w:t>
+      </w:r>
+      <w:r>
+        <w:t xml:space="preserve"> meet</w:t>
+      </w:r>
+      <w:r>
+        <w:t>s</w:t>
+      </w:r>
+      <w:r>
+        <w:t xml:space="preserve"> C </w:t>
+      </w:r>
+      <w:r>
+        <w:rPr>
+          <w:i/>
+        </w:rPr>
+        <w:t>node</w:t>
+      </w:r>
+      <w:r>
+        <w:t xml:space="preserve">, the </w:t>
+      </w:r>
+      <w:r>
+        <w:rPr>
+          <w:i/>
+        </w:rPr>
+        <w:t xml:space="preserve">node </w:t>
+      </w:r>
+      <w:r>
+        <w:t>E</w:t>
+      </w:r>
+      <w:r>
+        <w:t>[wait=“D”]</w:t>
+      </w:r>
+      <w:r>
+        <w:t xml:space="preserve"> will be formed</w:t>
       </w:r>
       <w:r>
         <w:t>.</w:t>
@@ -3242,153 +3123,258 @@
         <w:jc w:val="both"/>
       </w:pPr>
       <w:r>
-        <w:t>The problem is that the cost</w:t>
-      </w:r>
-      <w:r>
-        <w:t xml:space="preserve"> of </w:t>
-      </w:r>
-      <w:r>
-        <w:t>VNM is too expensive to deal with</w:t>
-      </w:r>
-      <w:r>
-        <w:t xml:space="preserve">. </w:t>
-      </w:r>
-      <w:r>
-        <w:t>Bec</w:t>
-      </w:r>
-      <w:r>
-        <w:t xml:space="preserve">ause of the </w:t>
-      </w:r>
-      <w:r>
-        <w:t>huge of the grammar rules</w:t>
-      </w:r>
-      <w:r>
-        <w:t>, th</w:t>
-      </w:r>
-      <w:r>
-        <w:t>e combination using VNM</w:t>
-      </w:r>
-      <w:r>
-        <w:t xml:space="preserve"> will generate a large </w:t>
-      </w:r>
-      <w:r>
-        <w:t>quantity</w:t>
-      </w:r>
-      <w:r>
-        <w:t xml:space="preserve"> of </w:t>
-      </w:r>
-      <w:r>
-        <w:t>virtual</w:t>
+        <w:t>After</w:t>
+      </w:r>
+      <w:r>
+        <w:t xml:space="preserve"> the parsing process end</w:t>
+      </w:r>
+      <w:r>
+        <w:t>s,</w:t>
       </w:r>
       <w:r>
         <w:t xml:space="preserve"> </w:t>
       </w:r>
       <w:r>
+        <w:t xml:space="preserve">the successful of parsing process will be determined </w:t>
+      </w:r>
+      <w:r>
+        <w:t xml:space="preserve">if the </w:t>
+      </w:r>
+      <w:r>
         <w:rPr>
           <w:i/>
         </w:rPr>
         <w:t>node</w:t>
       </w:r>
       <w:r>
-        <w:rPr>
-          <w:i/>
-        </w:rPr>
-        <w:t>s</w:t>
-      </w:r>
-      <w:r>
-        <w:rPr>
-          <w:i/>
-        </w:rPr>
+        <w:t xml:space="preserve"> S[1,</w:t>
+      </w:r>
+      <w:r>
+        <w:t>n</w:t>
+      </w:r>
+      <w:r>
+        <w:t>+1,wait=“”] is</w:t>
+      </w:r>
+      <w:r>
+        <w:t xml:space="preserve"> founded in CHART</w:t>
+      </w:r>
+      <w:r>
         <w:t>.</w:t>
       </w:r>
     </w:p>
     <w:p>
       <w:pPr>
-        <w:pStyle w:val="Heading2"/>
-      </w:pPr>
-      <w:r>
-        <w:t xml:space="preserve">The </w:t>
-      </w:r>
-      <w:r>
-        <w:t xml:space="preserve">proposed </w:t>
-      </w:r>
-      <w:r>
-        <w:t>model</w:t>
+        <w:ind w:firstLine="360"/>
+        <w:jc w:val="both"/>
+      </w:pPr>
+      <w:r>
+        <w:t>The problem is that the cost</w:t>
+      </w:r>
+      <w:r>
+        <w:t xml:space="preserve"> of </w:t>
+      </w:r>
+      <w:r>
+        <w:t>VNM is too expensive to deal with</w:t>
+      </w:r>
+      <w:r>
+        <w:t xml:space="preserve">. </w:t>
+      </w:r>
+      <w:r>
+        <w:t>Bec</w:t>
+      </w:r>
+      <w:r>
+        <w:t xml:space="preserve">ause of the </w:t>
+      </w:r>
+      <w:r>
+        <w:t xml:space="preserve">huge </w:t>
+      </w:r>
+      <w:r>
+        <w:t xml:space="preserve">grammar </w:t>
+      </w:r>
+      <w:r>
+        <w:t>production</w:t>
+      </w:r>
+      <w:r>
+        <w:t>s</w:t>
+      </w:r>
+      <w:r>
+        <w:t>, th</w:t>
+      </w:r>
+      <w:r>
+        <w:t>e combination using VNM</w:t>
+      </w:r>
+      <w:r>
+        <w:t xml:space="preserve"> will generate a large </w:t>
+      </w:r>
+      <w:r>
+        <w:t>quantity</w:t>
+      </w:r>
+      <w:r>
+        <w:t xml:space="preserve"> of </w:t>
+      </w:r>
+      <w:r>
+        <w:t>virtual</w:t>
+      </w:r>
+      <w:r>
+        <w:t xml:space="preserve"> </w:t>
+      </w:r>
+      <w:r>
+        <w:rPr>
+          <w:i/>
+        </w:rPr>
+        <w:t>node</w:t>
+      </w:r>
+      <w:r>
+        <w:rPr>
+          <w:i/>
+        </w:rPr>
+        <w:t>s</w:t>
+      </w:r>
+      <w:r>
+        <w:rPr>
+          <w:i/>
+        </w:rPr>
+        <w:t>.</w:t>
       </w:r>
     </w:p>
     <w:p>
       <w:pPr>
-        <w:pStyle w:val="Heading3"/>
-      </w:pPr>
-      <w:r>
-        <w:t>The basic idea</w:t>
+        <w:pStyle w:val="Heading2"/>
+      </w:pPr>
+      <w:r>
+        <w:t xml:space="preserve">The </w:t>
+      </w:r>
+      <w:r>
+        <w:t xml:space="preserve">proposed </w:t>
+      </w:r>
+      <w:r>
+        <w:t>model</w:t>
       </w:r>
     </w:p>
     <w:p>
       <w:pPr>
+        <w:pStyle w:val="Heading3"/>
+      </w:pPr>
+      <w:r>
+        <w:t>The basic idea</w:t>
+      </w:r>
+    </w:p>
+    <w:p>
+      <w:pPr>
         <w:ind w:firstLine="360"/>
         <w:jc w:val="both"/>
       </w:pPr>
       <w:r>
+        <w:t xml:space="preserve">PHGM uses </w:t>
+      </w:r>
+      <w:r>
+        <w:rPr>
+          <w:i/>
+        </w:rPr>
+        <w:t>combinable chain</w:t>
+      </w:r>
+      <w:r>
+        <w:t xml:space="preserve"> to overcome the </w:t>
+      </w:r>
+      <w:r>
+        <w:rPr>
+          <w:i/>
+        </w:rPr>
+        <w:t>C</w:t>
+      </w:r>
+      <w:r>
+        <w:rPr>
+          <w:i/>
+        </w:rPr>
+        <w:t>homsky</w:t>
+      </w:r>
+      <w:r>
+        <w:rPr>
+          <w:i/>
+        </w:rPr>
+        <w:t xml:space="preserve"> </w:t>
+      </w:r>
+      <w:r>
+        <w:rPr>
+          <w:i/>
+        </w:rPr>
+        <w:t>production</w:t>
+      </w:r>
+      <w:r>
+        <w:t xml:space="preserve">. </w:t>
+      </w:r>
+      <w:r>
+        <w:t xml:space="preserve">A </w:t>
+      </w:r>
+      <w:r>
+        <w:rPr>
+          <w:i/>
+        </w:rPr>
+        <w:t>combinable chain</w:t>
+      </w:r>
+      <w:r>
+        <w:t xml:space="preserve"> is a </w:t>
+      </w:r>
+      <w:r>
+        <w:rPr>
+          <w:i/>
+        </w:rPr>
+        <w:t xml:space="preserve">node </w:t>
+      </w:r>
+      <w:r>
+        <w:t>array</w:t>
+      </w:r>
+      <w:r>
+        <w:rPr>
+          <w:i/>
+        </w:rPr>
+        <w:t xml:space="preserve"> </w:t>
+      </w:r>
+      <w:r>
+        <w:t xml:space="preserve">which has the </w:t>
+      </w:r>
+      <w:r>
+        <w:t xml:space="preserve">increasing </w:t>
+      </w:r>
+      <w:r>
+        <w:t>continuous position</w:t>
+      </w:r>
+      <w:r>
+        <w:rPr>
+          <w:i/>
+        </w:rPr>
+        <w:t>.</w:t>
+      </w:r>
+      <w:r>
+        <w:t xml:space="preserve"> </w:t>
+      </w:r>
+      <w:r>
+        <w:t xml:space="preserve">In PHGM </w:t>
+      </w:r>
+      <w:r>
         <w:lastRenderedPageBreak/>
-        <w:t>Inst</w:t>
-      </w:r>
-      <w:r>
-        <w:t>ead of using VNM</w:t>
-      </w:r>
-      <w:r>
-        <w:t xml:space="preserve">, </w:t>
-      </w:r>
-      <w:r>
-        <w:t xml:space="preserve">PHGM uses </w:t>
-      </w:r>
-      <w:r>
-        <w:rPr>
-          <w:i/>
-        </w:rPr>
-        <w:t>combinable chain</w:t>
-      </w:r>
-      <w:r>
-        <w:t xml:space="preserve"> to overcome the </w:t>
-      </w:r>
-      <w:r>
-        <w:rPr>
-          <w:i/>
-        </w:rPr>
-        <w:t>C</w:t>
-      </w:r>
-      <w:r>
-        <w:rPr>
-          <w:i/>
-        </w:rPr>
-        <w:t>homsky</w:t>
-      </w:r>
-      <w:r>
-        <w:rPr>
-          <w:i/>
-        </w:rPr>
+        <w:t>model, all</w:t>
+      </w:r>
+      <w:r>
+        <w:t xml:space="preserve"> the </w:t>
+      </w:r>
+      <w:r>
+        <w:t>combinable</w:t>
+      </w:r>
+      <w:r>
+        <w:t xml:space="preserve"> chain</w:t>
+      </w:r>
+      <w:r>
+        <w:t>s</w:t>
+      </w:r>
+      <w:r>
         <w:t xml:space="preserve"> </w:t>
       </w:r>
       <w:r>
-        <w:rPr>
-          <w:i/>
-        </w:rPr>
-        <w:t>production</w:t>
-      </w:r>
-      <w:r>
-        <w:t xml:space="preserve">. </w:t>
-      </w:r>
-      <w:r>
-        <w:t xml:space="preserve">A </w:t>
-      </w:r>
-      <w:r>
-        <w:rPr>
-          <w:i/>
-        </w:rPr>
-        <w:t>combinable chain</w:t>
-      </w:r>
-      <w:r>
-        <w:t xml:space="preserve"> is a </w:t>
+        <w:t>of a</w:t>
+      </w:r>
+      <w:r>
+        <w:t xml:space="preserve"> candidate </w:t>
       </w:r>
       <w:r>
         <w:rPr>
@@ -3397,123 +3383,19 @@
         <w:t xml:space="preserve">node </w:t>
       </w:r>
       <w:r>
-        <w:t>sequence</w:t>
-      </w:r>
-      <w:r>
-        <w:rPr>
-          <w:i/>
-        </w:rPr>
+        <w:t>and CHART will be</w:t>
+      </w:r>
+      <w:r>
         <w:t xml:space="preserve"> </w:t>
       </w:r>
       <w:r>
-        <w:t>which has the continuous position</w:t>
-      </w:r>
-      <w:r>
-        <w:rPr>
-          <w:i/>
-        </w:rPr>
-        <w:t xml:space="preserve">. </w:t>
-      </w:r>
-      <w:r>
-        <w:t>For example, a simple combinable chain: (</w:t>
-      </w:r>
-      <w:proofErr w:type="gramStart"/>
-      <w:r>
-        <w:t>NP[</w:t>
-      </w:r>
-      <w:proofErr w:type="gramEnd"/>
-      <w:r>
-        <w:t>1,3] PP[3,5] VP[5,8]). In PHGM model, all</w:t>
-      </w:r>
-      <w:r>
-        <w:t xml:space="preserve"> the </w:t>
-      </w:r>
-      <w:r>
-        <w:t>combinable</w:t>
-      </w:r>
-      <w:r>
-        <w:t xml:space="preserve"> chain</w:t>
-      </w:r>
-      <w:r>
-        <w:t>s</w:t>
-      </w:r>
-      <w:r>
-        <w:t xml:space="preserve"> </w:t>
-      </w:r>
-      <w:r>
-        <w:t>of a</w:t>
-      </w:r>
-      <w:r>
-        <w:t xml:space="preserve"> candidate </w:t>
-      </w:r>
-      <w:r>
-        <w:rPr>
-          <w:i/>
-        </w:rPr>
-        <w:t xml:space="preserve">node </w:t>
-      </w:r>
-      <w:r>
-        <w:t>and CHART will be</w:t>
-      </w:r>
-      <w:r>
-        <w:t xml:space="preserve"> used in step (1) of A* algorithm</w:t>
-      </w:r>
-      <w:r>
-        <w:t xml:space="preserve">. </w:t>
-      </w:r>
-      <w:r>
-        <w:t>Unlike</w:t>
-      </w:r>
-      <w:r>
-        <w:t xml:space="preserve"> virtual node method, </w:t>
-      </w:r>
-      <w:r>
-        <w:t>PHGM</w:t>
-      </w:r>
-      <w:r>
-        <w:t xml:space="preserve"> </w:t>
-      </w:r>
-      <w:r>
-        <w:t>model does not</w:t>
-      </w:r>
-      <w:r>
-        <w:t xml:space="preserve"> form the </w:t>
-      </w:r>
-      <w:r>
-        <w:t>redundancy</w:t>
-      </w:r>
-      <w:r>
-        <w:t xml:space="preserve"> </w:t>
-      </w:r>
-      <w:r>
-        <w:t xml:space="preserve">virtual </w:t>
-      </w:r>
-      <w:r>
-        <w:rPr>
-          <w:i/>
-        </w:rPr>
-        <w:t xml:space="preserve">nodes </w:t>
-      </w:r>
-      <w:r>
-        <w:t xml:space="preserve">and </w:t>
-      </w:r>
-      <w:r>
-        <w:t>it decreases</w:t>
-      </w:r>
-      <w:r>
-        <w:t xml:space="preserve"> the </w:t>
-      </w:r>
-      <w:r>
-        <w:t xml:space="preserve">number of </w:t>
-      </w:r>
-      <w:r>
-        <w:rPr>
-          <w:i/>
-        </w:rPr>
-        <w:t xml:space="preserve">node </w:t>
-      </w:r>
-      <w:r>
-        <w:t>in parsing process</w:t>
+        <w:t>processed</w:t>
+      </w:r>
+      <w:r>
+        <w:t xml:space="preserve"> in combination step </w:t>
+      </w:r>
+      <w:r>
+        <w:t>of A* algorithm</w:t>
       </w:r>
       <w:r>
         <w:t>.</w:t>
@@ -3531,18 +3413,25 @@
         <w:rPr>
           <w:i/>
         </w:rPr>
-        <w:t xml:space="preserve">node </w:t>
-      </w:r>
-      <w:r>
-        <w:t xml:space="preserve">has the start-end position as </w:t>
-      </w:r>
-      <w:proofErr w:type="gramStart"/>
-      <w:r>
-        <w:t>X[</w:t>
-      </w:r>
-      <w:proofErr w:type="gramEnd"/>
-      <w:r>
-        <w:t>7,</w:t>
+        <w:t>node</w:t>
+      </w:r>
+      <w:r>
+        <w:rPr>
+          <w:i/>
+        </w:rPr>
+        <w:t xml:space="preserve"> </w:t>
+      </w:r>
+      <w:r>
+        <w:t>is</w:t>
+      </w:r>
+      <w:r>
+        <w:rPr>
+          <w:i/>
+        </w:rPr>
+        <w:t xml:space="preserve"> </w:t>
+      </w:r>
+      <w:r>
+        <w:t>X[7,</w:t>
       </w:r>
       <w:r>
         <w:t>10</w:t>
@@ -3572,7 +3461,13 @@
         <w:t>in</w:t>
       </w:r>
       <w:r>
-        <w:t xml:space="preserve"> Table 2.</w:t>
+        <w:t xml:space="preserve"> Table </w:t>
+      </w:r>
+      <w:r>
+        <w:t>1</w:t>
+      </w:r>
+      <w:r>
+        <w:t>.</w:t>
       </w:r>
     </w:p>
     <w:p>
@@ -4831,7 +4726,10 @@
         <w:t xml:space="preserve"> which</w:t>
       </w:r>
       <w:r>
-        <w:t xml:space="preserve"> are presented in Table 3</w:t>
+        <w:t xml:space="preserve"> are presented in Table </w:t>
+      </w:r>
+      <w:r>
+        <w:t>2</w:t>
       </w:r>
       <w:r>
         <w:t>:</w:t>
@@ -4896,13 +4794,13 @@
           <w:p>
             <w:pPr>
               <w:rPr>
-                <w:sz w:val="18"/>
+                <w:sz w:val="16"/>
                 <w:szCs w:val="18"/>
               </w:rPr>
             </w:pPr>
             <w:r>
               <w:rPr>
-                <w:sz w:val="18"/>
+                <w:sz w:val="16"/>
                 <w:szCs w:val="18"/>
               </w:rPr>
               <w:t>1</w:t>
@@ -4917,13 +4815,13 @@
           <w:p>
             <w:pPr>
               <w:rPr>
-                <w:sz w:val="18"/>
+                <w:sz w:val="16"/>
                 <w:szCs w:val="18"/>
               </w:rPr>
             </w:pPr>
             <w:r>
               <w:rPr>
-                <w:sz w:val="18"/>
+                <w:sz w:val="16"/>
                 <w:szCs w:val="18"/>
               </w:rPr>
               <w:t>Position</w:t>
@@ -4939,14 +4837,14 @@
             <w:pPr>
               <w:rPr>
                 <w:i/>
-                <w:sz w:val="18"/>
+                <w:sz w:val="16"/>
                 <w:szCs w:val="18"/>
               </w:rPr>
             </w:pPr>
             <w:r>
               <w:rPr>
                 <w:i/>
-                <w:sz w:val="18"/>
+                <w:sz w:val="16"/>
                 <w:szCs w:val="18"/>
               </w:rPr>
               <w:t>node</w:t>
@@ -4963,13 +4861,13 @@
           <w:p>
             <w:pPr>
               <w:rPr>
-                <w:sz w:val="18"/>
+                <w:sz w:val="16"/>
                 <w:szCs w:val="18"/>
               </w:rPr>
             </w:pPr>
             <w:r>
               <w:rPr>
-                <w:sz w:val="18"/>
+                <w:sz w:val="16"/>
                 <w:szCs w:val="18"/>
               </w:rPr>
               <w:t>2</w:t>
@@ -4984,13 +4882,13 @@
           <w:p>
             <w:pPr>
               <w:rPr>
-                <w:sz w:val="18"/>
+                <w:sz w:val="16"/>
                 <w:szCs w:val="18"/>
               </w:rPr>
             </w:pPr>
             <w:r>
               <w:rPr>
-                <w:sz w:val="18"/>
+                <w:sz w:val="16"/>
                 <w:szCs w:val="18"/>
               </w:rPr>
               <w:t xml:space="preserve">[2-7] </w:t>
@@ -4998,7 +4896,7 @@
             <w:r>
               <w:rPr>
                 <w:b/>
-                <w:sz w:val="18"/>
+                <w:sz w:val="16"/>
                 <w:szCs w:val="18"/>
               </w:rPr>
               <w:t>[7-10]</w:t>
@@ -5013,20 +4911,20 @@
           <w:p>
             <w:pPr>
               <w:rPr>
-                <w:sz w:val="18"/>
+                <w:sz w:val="16"/>
                 <w:szCs w:val="18"/>
               </w:rPr>
             </w:pPr>
             <w:r>
               <w:rPr>
-                <w:sz w:val="18"/>
+                <w:sz w:val="16"/>
                 <w:szCs w:val="18"/>
               </w:rPr>
               <w:t>X</w:t>
             </w:r>
             <w:r>
               <w:rPr>
-                <w:sz w:val="18"/>
+                <w:sz w:val="16"/>
                 <w:szCs w:val="18"/>
                 <w:vertAlign w:val="subscript"/>
               </w:rPr>
@@ -5035,7 +4933,7 @@
             <w:r>
               <w:rPr>
                 <w:b/>
-                <w:sz w:val="18"/>
+                <w:sz w:val="16"/>
                 <w:szCs w:val="18"/>
               </w:rPr>
               <w:t>X</w:t>
@@ -5052,13 +4950,13 @@
           <w:p>
             <w:pPr>
               <w:rPr>
-                <w:sz w:val="18"/>
+                <w:sz w:val="16"/>
                 <w:szCs w:val="18"/>
               </w:rPr>
             </w:pPr>
             <w:r>
               <w:rPr>
-                <w:sz w:val="18"/>
+                <w:sz w:val="16"/>
                 <w:szCs w:val="18"/>
               </w:rPr>
               <w:t>3</w:t>
@@ -5073,13 +4971,13 @@
           <w:p>
             <w:pPr>
               <w:rPr>
-                <w:sz w:val="18"/>
+                <w:sz w:val="16"/>
                 <w:szCs w:val="18"/>
               </w:rPr>
             </w:pPr>
             <w:r>
               <w:rPr>
-                <w:sz w:val="18"/>
+                <w:sz w:val="16"/>
                 <w:szCs w:val="18"/>
               </w:rPr>
               <w:t xml:space="preserve">[1-7] </w:t>
@@ -5087,7 +4985,7 @@
             <w:r>
               <w:rPr>
                 <w:b/>
-                <w:sz w:val="18"/>
+                <w:sz w:val="16"/>
                 <w:szCs w:val="18"/>
               </w:rPr>
               <w:t>[7-10]</w:t>
@@ -5102,20 +5000,20 @@
           <w:p>
             <w:pPr>
               <w:rPr>
-                <w:sz w:val="18"/>
+                <w:sz w:val="16"/>
                 <w:szCs w:val="18"/>
               </w:rPr>
             </w:pPr>
             <w:r>
               <w:rPr>
-                <w:sz w:val="18"/>
+                <w:sz w:val="16"/>
                 <w:szCs w:val="18"/>
               </w:rPr>
               <w:t>X</w:t>
             </w:r>
             <w:r>
               <w:rPr>
-                <w:sz w:val="18"/>
+                <w:sz w:val="16"/>
                 <w:szCs w:val="18"/>
                 <w:vertAlign w:val="subscript"/>
               </w:rPr>
@@ -5124,7 +5022,7 @@
             <w:r>
               <w:rPr>
                 <w:b/>
-                <w:sz w:val="18"/>
+                <w:sz w:val="16"/>
                 <w:szCs w:val="18"/>
               </w:rPr>
               <w:t>X</w:t>
@@ -5141,13 +5039,13 @@
           <w:p>
             <w:pPr>
               <w:rPr>
-                <w:sz w:val="18"/>
+                <w:sz w:val="16"/>
                 <w:szCs w:val="18"/>
               </w:rPr>
             </w:pPr>
             <w:r>
               <w:rPr>
-                <w:sz w:val="18"/>
+                <w:sz w:val="16"/>
                 <w:szCs w:val="18"/>
               </w:rPr>
               <w:t>4</w:t>
@@ -5162,13 +5060,13 @@
           <w:p>
             <w:pPr>
               <w:rPr>
-                <w:sz w:val="18"/>
+                <w:sz w:val="16"/>
                 <w:szCs w:val="18"/>
               </w:rPr>
             </w:pPr>
             <w:r>
               <w:rPr>
-                <w:sz w:val="18"/>
+                <w:sz w:val="16"/>
                 <w:szCs w:val="18"/>
               </w:rPr>
               <w:t xml:space="preserve">[1-7] </w:t>
@@ -5176,14 +5074,14 @@
             <w:r>
               <w:rPr>
                 <w:b/>
-                <w:sz w:val="18"/>
+                <w:sz w:val="16"/>
                 <w:szCs w:val="18"/>
               </w:rPr>
               <w:t xml:space="preserve">[7-10] </w:t>
             </w:r>
             <w:r>
               <w:rPr>
-                <w:sz w:val="18"/>
+                <w:sz w:val="16"/>
                 <w:szCs w:val="18"/>
               </w:rPr>
               <w:t>[10-11] [11-13]</w:t>
@@ -5198,20 +5096,20 @@
           <w:p>
             <w:pPr>
               <w:rPr>
-                <w:sz w:val="18"/>
+                <w:sz w:val="16"/>
                 <w:szCs w:val="18"/>
               </w:rPr>
             </w:pPr>
             <w:r>
               <w:rPr>
-                <w:sz w:val="18"/>
+                <w:sz w:val="16"/>
                 <w:szCs w:val="18"/>
               </w:rPr>
               <w:t>X</w:t>
             </w:r>
             <w:r>
               <w:rPr>
-                <w:sz w:val="18"/>
+                <w:sz w:val="16"/>
                 <w:szCs w:val="18"/>
                 <w:vertAlign w:val="subscript"/>
               </w:rPr>
@@ -5220,21 +5118,21 @@
             <w:r>
               <w:rPr>
                 <w:b/>
-                <w:sz w:val="18"/>
+                <w:sz w:val="16"/>
                 <w:szCs w:val="18"/>
               </w:rPr>
               <w:t>X</w:t>
             </w:r>
             <w:r>
               <w:rPr>
-                <w:sz w:val="18"/>
+                <w:sz w:val="16"/>
                 <w:szCs w:val="18"/>
               </w:rPr>
               <w:t xml:space="preserve"> X</w:t>
             </w:r>
             <w:r>
               <w:rPr>
-                <w:sz w:val="18"/>
+                <w:sz w:val="16"/>
                 <w:szCs w:val="18"/>
                 <w:vertAlign w:val="subscript"/>
               </w:rPr>
@@ -5242,14 +5140,14 @@
             </w:r>
             <w:r>
               <w:rPr>
-                <w:sz w:val="18"/>
+                <w:sz w:val="16"/>
                 <w:szCs w:val="18"/>
               </w:rPr>
               <w:t xml:space="preserve"> X</w:t>
             </w:r>
             <w:r>
               <w:rPr>
-                <w:sz w:val="18"/>
+                <w:sz w:val="16"/>
                 <w:szCs w:val="18"/>
                 <w:vertAlign w:val="subscript"/>
               </w:rPr>
@@ -5267,13 +5165,13 @@
           <w:p>
             <w:pPr>
               <w:rPr>
-                <w:sz w:val="18"/>
+                <w:sz w:val="16"/>
                 <w:szCs w:val="18"/>
               </w:rPr>
             </w:pPr>
             <w:r>
               <w:rPr>
-                <w:sz w:val="18"/>
+                <w:sz w:val="16"/>
                 <w:szCs w:val="18"/>
               </w:rPr>
               <w:t>5</w:t>
@@ -5288,13 +5186,13 @@
           <w:p>
             <w:pPr>
               <w:rPr>
-                <w:sz w:val="18"/>
+                <w:sz w:val="16"/>
                 <w:szCs w:val="18"/>
               </w:rPr>
             </w:pPr>
             <w:r>
               <w:rPr>
-                <w:sz w:val="18"/>
+                <w:sz w:val="16"/>
                 <w:szCs w:val="18"/>
               </w:rPr>
               <w:t>[2-7]</w:t>
@@ -5302,14 +5200,14 @@
             <w:r>
               <w:rPr>
                 <w:b/>
-                <w:sz w:val="18"/>
+                <w:sz w:val="16"/>
                 <w:szCs w:val="18"/>
               </w:rPr>
               <w:t>[7-10]</w:t>
             </w:r>
             <w:r>
               <w:rPr>
-                <w:sz w:val="18"/>
+                <w:sz w:val="16"/>
                 <w:szCs w:val="18"/>
               </w:rPr>
               <w:t>[10-11] [11-13] [13-26]</w:t>
@@ -5324,20 +5222,20 @@
           <w:p>
             <w:pPr>
               <w:rPr>
-                <w:sz w:val="18"/>
+                <w:sz w:val="16"/>
                 <w:szCs w:val="18"/>
               </w:rPr>
             </w:pPr>
             <w:r>
               <w:rPr>
-                <w:sz w:val="18"/>
+                <w:sz w:val="16"/>
                 <w:szCs w:val="18"/>
               </w:rPr>
               <w:t>X</w:t>
             </w:r>
             <w:r>
               <w:rPr>
-                <w:sz w:val="18"/>
+                <w:sz w:val="16"/>
                 <w:szCs w:val="18"/>
                 <w:vertAlign w:val="subscript"/>
               </w:rPr>
@@ -5346,21 +5244,21 @@
             <w:r>
               <w:rPr>
                 <w:b/>
-                <w:sz w:val="18"/>
+                <w:sz w:val="16"/>
                 <w:szCs w:val="18"/>
               </w:rPr>
               <w:t xml:space="preserve">X </w:t>
             </w:r>
             <w:r>
               <w:rPr>
-                <w:sz w:val="18"/>
+                <w:sz w:val="16"/>
                 <w:szCs w:val="18"/>
               </w:rPr>
               <w:t>X</w:t>
             </w:r>
             <w:r>
               <w:rPr>
-                <w:sz w:val="18"/>
+                <w:sz w:val="16"/>
                 <w:szCs w:val="18"/>
                 <w:vertAlign w:val="subscript"/>
               </w:rPr>
@@ -5368,14 +5266,14 @@
             </w:r>
             <w:r>
               <w:rPr>
-                <w:sz w:val="18"/>
+                <w:sz w:val="16"/>
                 <w:szCs w:val="18"/>
               </w:rPr>
               <w:t>X</w:t>
             </w:r>
             <w:r>
               <w:rPr>
-                <w:sz w:val="18"/>
+                <w:sz w:val="16"/>
                 <w:szCs w:val="18"/>
                 <w:vertAlign w:val="subscript"/>
               </w:rPr>
@@ -5383,14 +5281,14 @@
             </w:r>
             <w:r>
               <w:rPr>
-                <w:sz w:val="18"/>
+                <w:sz w:val="16"/>
                 <w:szCs w:val="18"/>
               </w:rPr>
               <w:t>X</w:t>
             </w:r>
             <w:r>
               <w:rPr>
-                <w:sz w:val="18"/>
+                <w:sz w:val="16"/>
                 <w:szCs w:val="18"/>
                 <w:vertAlign w:val="subscript"/>
               </w:rPr>
@@ -5408,13 +5306,13 @@
           <w:p>
             <w:pPr>
               <w:rPr>
-                <w:sz w:val="18"/>
+                <w:sz w:val="16"/>
                 <w:szCs w:val="18"/>
               </w:rPr>
             </w:pPr>
             <w:r>
               <w:rPr>
-                <w:sz w:val="18"/>
+                <w:sz w:val="16"/>
                 <w:szCs w:val="18"/>
               </w:rPr>
               <w:t>6</w:t>
@@ -5429,21 +5327,21 @@
           <w:p>
             <w:pPr>
               <w:rPr>
-                <w:sz w:val="18"/>
+                <w:sz w:val="16"/>
                 <w:szCs w:val="18"/>
               </w:rPr>
             </w:pPr>
             <w:r>
               <w:rPr>
                 <w:b/>
-                <w:sz w:val="18"/>
+                <w:sz w:val="16"/>
                 <w:szCs w:val="18"/>
               </w:rPr>
               <w:t>[7-10]</w:t>
             </w:r>
             <w:r>
               <w:rPr>
-                <w:sz w:val="18"/>
+                <w:sz w:val="16"/>
                 <w:szCs w:val="18"/>
               </w:rPr>
               <w:t xml:space="preserve"> [10-11] [11-20]</w:t>
@@ -5458,28 +5356,28 @@
           <w:p>
             <w:pPr>
               <w:rPr>
-                <w:sz w:val="18"/>
+                <w:sz w:val="16"/>
                 <w:szCs w:val="18"/>
               </w:rPr>
             </w:pPr>
             <w:r>
               <w:rPr>
                 <w:b/>
-                <w:sz w:val="18"/>
+                <w:sz w:val="16"/>
                 <w:szCs w:val="18"/>
               </w:rPr>
               <w:t>X</w:t>
             </w:r>
             <w:r>
               <w:rPr>
-                <w:sz w:val="18"/>
+                <w:sz w:val="16"/>
                 <w:szCs w:val="18"/>
               </w:rPr>
               <w:t xml:space="preserve"> X</w:t>
             </w:r>
             <w:r>
               <w:rPr>
-                <w:sz w:val="18"/>
+                <w:sz w:val="16"/>
                 <w:szCs w:val="18"/>
                 <w:vertAlign w:val="subscript"/>
               </w:rPr>
@@ -5487,14 +5385,14 @@
             </w:r>
             <w:r>
               <w:rPr>
-                <w:sz w:val="18"/>
+                <w:sz w:val="16"/>
                 <w:szCs w:val="18"/>
               </w:rPr>
               <w:t xml:space="preserve"> X</w:t>
             </w:r>
             <w:r>
               <w:rPr>
-                <w:sz w:val="18"/>
+                <w:sz w:val="16"/>
                 <w:szCs w:val="18"/>
                 <w:vertAlign w:val="subscript"/>
               </w:rPr>
@@ -5512,13 +5410,13 @@
           <w:p>
             <w:pPr>
               <w:rPr>
-                <w:sz w:val="18"/>
+                <w:sz w:val="16"/>
                 <w:szCs w:val="18"/>
               </w:rPr>
             </w:pPr>
             <w:r>
               <w:rPr>
-                <w:sz w:val="18"/>
+                <w:sz w:val="16"/>
                 <w:szCs w:val="18"/>
               </w:rPr>
               <w:t>7</w:t>
@@ -5533,21 +5431,21 @@
           <w:p>
             <w:pPr>
               <w:rPr>
-                <w:sz w:val="18"/>
+                <w:sz w:val="16"/>
                 <w:szCs w:val="18"/>
               </w:rPr>
             </w:pPr>
             <w:r>
               <w:rPr>
                 <w:b/>
-                <w:sz w:val="18"/>
+                <w:sz w:val="16"/>
                 <w:szCs w:val="18"/>
               </w:rPr>
               <w:t>[7-10]</w:t>
             </w:r>
             <w:r>
               <w:rPr>
-                <w:sz w:val="18"/>
+                <w:sz w:val="16"/>
                 <w:szCs w:val="18"/>
               </w:rPr>
               <w:t xml:space="preserve"> [10-11] [11-13]</w:t>
@@ -5562,28 +5460,28 @@
           <w:p>
             <w:pPr>
               <w:rPr>
-                <w:sz w:val="18"/>
+                <w:sz w:val="16"/>
                 <w:szCs w:val="18"/>
               </w:rPr>
             </w:pPr>
             <w:r>
               <w:rPr>
                 <w:b/>
-                <w:sz w:val="18"/>
+                <w:sz w:val="16"/>
                 <w:szCs w:val="18"/>
               </w:rPr>
               <w:t xml:space="preserve">X </w:t>
             </w:r>
             <w:r>
               <w:rPr>
-                <w:sz w:val="18"/>
+                <w:sz w:val="16"/>
                 <w:szCs w:val="18"/>
               </w:rPr>
               <w:t>X</w:t>
             </w:r>
             <w:r>
               <w:rPr>
-                <w:sz w:val="18"/>
+                <w:sz w:val="16"/>
                 <w:szCs w:val="18"/>
                 <w:vertAlign w:val="subscript"/>
               </w:rPr>
@@ -5591,14 +5489,14 @@
             </w:r>
             <w:r>
               <w:rPr>
-                <w:sz w:val="18"/>
+                <w:sz w:val="16"/>
                 <w:szCs w:val="18"/>
               </w:rPr>
               <w:t>X</w:t>
             </w:r>
             <w:r>
               <w:rPr>
-                <w:sz w:val="18"/>
+                <w:sz w:val="16"/>
                 <w:szCs w:val="18"/>
                 <w:vertAlign w:val="subscript"/>
               </w:rPr>
@@ -5616,13 +5514,13 @@
           <w:p>
             <w:pPr>
               <w:rPr>
-                <w:sz w:val="18"/>
+                <w:sz w:val="16"/>
                 <w:szCs w:val="18"/>
               </w:rPr>
             </w:pPr>
             <w:r>
               <w:rPr>
-                <w:sz w:val="18"/>
+                <w:sz w:val="16"/>
                 <w:szCs w:val="18"/>
               </w:rPr>
               <w:t>8</w:t>
@@ -5637,21 +5535,21 @@
           <w:p>
             <w:pPr>
               <w:rPr>
-                <w:sz w:val="18"/>
+                <w:sz w:val="16"/>
                 <w:szCs w:val="18"/>
               </w:rPr>
             </w:pPr>
             <w:r>
               <w:rPr>
                 <w:b/>
-                <w:sz w:val="18"/>
+                <w:sz w:val="16"/>
                 <w:szCs w:val="18"/>
               </w:rPr>
               <w:t>[7-10]</w:t>
             </w:r>
             <w:r>
               <w:rPr>
-                <w:sz w:val="18"/>
+                <w:sz w:val="16"/>
                 <w:szCs w:val="18"/>
               </w:rPr>
               <w:t xml:space="preserve"> [10-11] [11-13] [13-26]</w:t>
@@ -5666,28 +5564,28 @@
           <w:p>
             <w:pPr>
               <w:rPr>
-                <w:sz w:val="18"/>
+                <w:sz w:val="16"/>
                 <w:szCs w:val="18"/>
               </w:rPr>
             </w:pPr>
             <w:r>
               <w:rPr>
                 <w:b/>
-                <w:sz w:val="18"/>
+                <w:sz w:val="16"/>
                 <w:szCs w:val="18"/>
               </w:rPr>
               <w:t xml:space="preserve">X </w:t>
             </w:r>
             <w:r>
               <w:rPr>
-                <w:sz w:val="18"/>
+                <w:sz w:val="16"/>
                 <w:szCs w:val="18"/>
               </w:rPr>
               <w:t>X</w:t>
             </w:r>
             <w:r>
               <w:rPr>
-                <w:sz w:val="18"/>
+                <w:sz w:val="16"/>
                 <w:szCs w:val="18"/>
                 <w:vertAlign w:val="subscript"/>
               </w:rPr>
@@ -5695,14 +5593,14 @@
             </w:r>
             <w:r>
               <w:rPr>
-                <w:sz w:val="18"/>
+                <w:sz w:val="16"/>
                 <w:szCs w:val="18"/>
               </w:rPr>
               <w:t>X</w:t>
             </w:r>
             <w:r>
               <w:rPr>
-                <w:sz w:val="18"/>
+                <w:sz w:val="16"/>
                 <w:szCs w:val="18"/>
                 <w:vertAlign w:val="subscript"/>
               </w:rPr>
@@ -5710,14 +5608,14 @@
             </w:r>
             <w:r>
               <w:rPr>
-                <w:sz w:val="18"/>
+                <w:sz w:val="16"/>
                 <w:szCs w:val="18"/>
               </w:rPr>
               <w:t>X</w:t>
             </w:r>
             <w:r>
               <w:rPr>
-                <w:sz w:val="18"/>
+                <w:sz w:val="16"/>
                 <w:szCs w:val="18"/>
                 <w:vertAlign w:val="subscript"/>
               </w:rPr>
@@ -5735,13 +5633,13 @@
           <w:p>
             <w:pPr>
               <w:rPr>
-                <w:sz w:val="18"/>
+                <w:sz w:val="16"/>
                 <w:szCs w:val="18"/>
               </w:rPr>
             </w:pPr>
             <w:r>
               <w:rPr>
-                <w:sz w:val="18"/>
+                <w:sz w:val="16"/>
                 <w:szCs w:val="18"/>
               </w:rPr>
               <w:t>9</w:t>
@@ -5756,21 +5654,21 @@
           <w:p>
             <w:pPr>
               <w:rPr>
-                <w:sz w:val="18"/>
+                <w:sz w:val="16"/>
                 <w:szCs w:val="18"/>
               </w:rPr>
             </w:pPr>
             <w:r>
               <w:rPr>
                 <w:b/>
-                <w:sz w:val="18"/>
+                <w:sz w:val="16"/>
                 <w:szCs w:val="18"/>
               </w:rPr>
               <w:t>[7-10]</w:t>
             </w:r>
             <w:r>
               <w:rPr>
-                <w:sz w:val="18"/>
+                <w:sz w:val="16"/>
                 <w:szCs w:val="18"/>
               </w:rPr>
               <w:t xml:space="preserve"> [10-11] [11-13] [13-21]</w:t>
@@ -5785,28 +5683,28 @@
           <w:p>
             <w:pPr>
               <w:rPr>
-                <w:sz w:val="18"/>
+                <w:sz w:val="16"/>
                 <w:szCs w:val="18"/>
               </w:rPr>
             </w:pPr>
             <w:r>
               <w:rPr>
                 <w:b/>
-                <w:sz w:val="18"/>
+                <w:sz w:val="16"/>
                 <w:szCs w:val="18"/>
               </w:rPr>
               <w:t xml:space="preserve">X </w:t>
             </w:r>
             <w:r>
               <w:rPr>
-                <w:sz w:val="18"/>
+                <w:sz w:val="16"/>
                 <w:szCs w:val="18"/>
               </w:rPr>
               <w:t>X</w:t>
             </w:r>
             <w:r>
               <w:rPr>
-                <w:sz w:val="18"/>
+                <w:sz w:val="16"/>
                 <w:szCs w:val="18"/>
                 <w:vertAlign w:val="subscript"/>
               </w:rPr>
@@ -5814,14 +5712,14 @@
             </w:r>
             <w:r>
               <w:rPr>
-                <w:sz w:val="18"/>
+                <w:sz w:val="16"/>
                 <w:szCs w:val="18"/>
               </w:rPr>
               <w:t>X</w:t>
             </w:r>
             <w:r>
               <w:rPr>
-                <w:sz w:val="18"/>
+                <w:sz w:val="16"/>
                 <w:szCs w:val="18"/>
                 <w:vertAlign w:val="subscript"/>
               </w:rPr>
@@ -5829,14 +5727,14 @@
             </w:r>
             <w:r>
               <w:rPr>
-                <w:sz w:val="18"/>
+                <w:sz w:val="16"/>
                 <w:szCs w:val="18"/>
               </w:rPr>
               <w:t>X</w:t>
             </w:r>
             <w:r>
               <w:rPr>
-                <w:sz w:val="18"/>
+                <w:sz w:val="16"/>
                 <w:szCs w:val="18"/>
                 <w:vertAlign w:val="subscript"/>
               </w:rPr>
@@ -5854,13 +5752,13 @@
           <w:p>
             <w:pPr>
               <w:rPr>
-                <w:sz w:val="18"/>
+                <w:sz w:val="16"/>
                 <w:szCs w:val="18"/>
               </w:rPr>
             </w:pPr>
             <w:r>
               <w:rPr>
-                <w:sz w:val="18"/>
+                <w:sz w:val="16"/>
                 <w:szCs w:val="18"/>
               </w:rPr>
               <w:t>10</w:t>
@@ -5875,13 +5773,13 @@
           <w:p>
             <w:pPr>
               <w:rPr>
-                <w:sz w:val="18"/>
+                <w:sz w:val="16"/>
                 <w:szCs w:val="18"/>
               </w:rPr>
             </w:pPr>
             <w:r>
               <w:rPr>
-                <w:sz w:val="18"/>
+                <w:sz w:val="16"/>
                 <w:szCs w:val="18"/>
               </w:rPr>
               <w:t xml:space="preserve">[2-7] </w:t>
@@ -5889,14 +5787,14 @@
             <w:r>
               <w:rPr>
                 <w:b/>
-                <w:sz w:val="18"/>
+                <w:sz w:val="16"/>
                 <w:szCs w:val="18"/>
               </w:rPr>
               <w:t xml:space="preserve">[7-10] </w:t>
             </w:r>
             <w:r>
               <w:rPr>
-                <w:sz w:val="18"/>
+                <w:sz w:val="16"/>
                 <w:szCs w:val="18"/>
               </w:rPr>
               <w:t>[10-11]</w:t>
@@ -5911,20 +5809,20 @@
           <w:p>
             <w:pPr>
               <w:rPr>
-                <w:sz w:val="18"/>
+                <w:sz w:val="16"/>
                 <w:szCs w:val="18"/>
               </w:rPr>
             </w:pPr>
             <w:r>
               <w:rPr>
-                <w:sz w:val="18"/>
+                <w:sz w:val="16"/>
                 <w:szCs w:val="18"/>
               </w:rPr>
               <w:t>X</w:t>
             </w:r>
             <w:r>
               <w:rPr>
-                <w:sz w:val="18"/>
+                <w:sz w:val="16"/>
                 <w:szCs w:val="18"/>
                 <w:vertAlign w:val="subscript"/>
               </w:rPr>
@@ -5933,21 +5831,21 @@
             <w:r>
               <w:rPr>
                 <w:b/>
-                <w:sz w:val="18"/>
+                <w:sz w:val="16"/>
                 <w:szCs w:val="18"/>
               </w:rPr>
               <w:t xml:space="preserve">X </w:t>
             </w:r>
             <w:r>
               <w:rPr>
-                <w:sz w:val="18"/>
+                <w:sz w:val="16"/>
                 <w:szCs w:val="18"/>
               </w:rPr>
               <w:t>X</w:t>
             </w:r>
             <w:r>
               <w:rPr>
-                <w:sz w:val="18"/>
+                <w:sz w:val="16"/>
                 <w:szCs w:val="18"/>
                 <w:vertAlign w:val="subscript"/>
               </w:rPr>
@@ -5965,13 +5863,13 @@
           <w:p>
             <w:pPr>
               <w:rPr>
-                <w:sz w:val="18"/>
+                <w:sz w:val="16"/>
                 <w:szCs w:val="18"/>
               </w:rPr>
             </w:pPr>
             <w:r>
               <w:rPr>
-                <w:sz w:val="18"/>
+                <w:sz w:val="16"/>
                 <w:szCs w:val="18"/>
               </w:rPr>
               <w:t>11</w:t>
@@ -5986,13 +5884,13 @@
           <w:p>
             <w:pPr>
               <w:rPr>
-                <w:sz w:val="18"/>
+                <w:sz w:val="16"/>
                 <w:szCs w:val="18"/>
               </w:rPr>
             </w:pPr>
             <w:r>
               <w:rPr>
-                <w:sz w:val="18"/>
+                <w:sz w:val="16"/>
                 <w:szCs w:val="18"/>
               </w:rPr>
               <w:t xml:space="preserve">[2-7] </w:t>
@@ -6000,14 +5898,14 @@
             <w:r>
               <w:rPr>
                 <w:b/>
-                <w:sz w:val="18"/>
+                <w:sz w:val="16"/>
                 <w:szCs w:val="18"/>
               </w:rPr>
               <w:t>[7-10]</w:t>
             </w:r>
             <w:r>
               <w:rPr>
-                <w:sz w:val="18"/>
+                <w:sz w:val="16"/>
                 <w:szCs w:val="18"/>
               </w:rPr>
               <w:t xml:space="preserve"> [10-11] [11-16]</w:t>
@@ -6022,21 +5920,21 @@
           <w:p>
             <w:pPr>
               <w:rPr>
-                <w:sz w:val="18"/>
+                <w:sz w:val="16"/>
                 <w:szCs w:val="18"/>
                 <w:vertAlign w:val="subscript"/>
               </w:rPr>
             </w:pPr>
             <w:r>
               <w:rPr>
-                <w:sz w:val="18"/>
+                <w:sz w:val="16"/>
                 <w:szCs w:val="18"/>
               </w:rPr>
               <w:t>X</w:t>
             </w:r>
             <w:r>
               <w:rPr>
-                <w:sz w:val="18"/>
+                <w:sz w:val="16"/>
                 <w:szCs w:val="18"/>
                 <w:vertAlign w:val="subscript"/>
               </w:rPr>
@@ -6045,21 +5943,21 @@
             <w:r>
               <w:rPr>
                 <w:b/>
-                <w:sz w:val="18"/>
+                <w:sz w:val="16"/>
                 <w:szCs w:val="18"/>
               </w:rPr>
               <w:t xml:space="preserve">X </w:t>
             </w:r>
             <w:r>
               <w:rPr>
-                <w:sz w:val="18"/>
+                <w:sz w:val="16"/>
                 <w:szCs w:val="18"/>
               </w:rPr>
               <w:t>X</w:t>
             </w:r>
             <w:r>
               <w:rPr>
-                <w:sz w:val="18"/>
+                <w:sz w:val="16"/>
                 <w:szCs w:val="18"/>
                 <w:vertAlign w:val="subscript"/>
               </w:rPr>
@@ -6067,14 +5965,14 @@
             </w:r>
             <w:r>
               <w:rPr>
-                <w:sz w:val="18"/>
+                <w:sz w:val="16"/>
                 <w:szCs w:val="18"/>
               </w:rPr>
               <w:t xml:space="preserve"> X</w:t>
             </w:r>
             <w:r>
               <w:rPr>
-                <w:sz w:val="18"/>
+                <w:sz w:val="16"/>
                 <w:szCs w:val="18"/>
                 <w:vertAlign w:val="subscript"/>
               </w:rPr>
@@ -6092,13 +5990,13 @@
           <w:p>
             <w:pPr>
               <w:rPr>
-                <w:sz w:val="18"/>
+                <w:sz w:val="16"/>
                 <w:szCs w:val="18"/>
               </w:rPr>
             </w:pPr>
             <w:r>
               <w:rPr>
-                <w:sz w:val="18"/>
+                <w:sz w:val="16"/>
                 <w:szCs w:val="18"/>
               </w:rPr>
               <w:t>12</w:t>
@@ -6113,13 +6011,13 @@
           <w:p>
             <w:pPr>
               <w:rPr>
-                <w:sz w:val="18"/>
+                <w:sz w:val="16"/>
                 <w:szCs w:val="18"/>
               </w:rPr>
             </w:pPr>
             <w:r>
               <w:rPr>
-                <w:sz w:val="18"/>
+                <w:sz w:val="16"/>
                 <w:szCs w:val="18"/>
               </w:rPr>
               <w:t xml:space="preserve">[2-7] </w:t>
@@ -6127,14 +6025,14 @@
             <w:r>
               <w:rPr>
                 <w:b/>
-                <w:sz w:val="18"/>
+                <w:sz w:val="16"/>
                 <w:szCs w:val="18"/>
               </w:rPr>
               <w:t>[7-10]</w:t>
             </w:r>
             <w:r>
               <w:rPr>
-                <w:sz w:val="18"/>
+                <w:sz w:val="16"/>
                 <w:szCs w:val="18"/>
               </w:rPr>
               <w:t xml:space="preserve"> [10-11] [11-20]</w:t>
@@ -6149,21 +6047,21 @@
           <w:p>
             <w:pPr>
               <w:rPr>
-                <w:sz w:val="18"/>
+                <w:sz w:val="16"/>
                 <w:szCs w:val="18"/>
                 <w:vertAlign w:val="subscript"/>
               </w:rPr>
             </w:pPr>
             <w:r>
               <w:rPr>
-                <w:sz w:val="18"/>
+                <w:sz w:val="16"/>
                 <w:szCs w:val="18"/>
               </w:rPr>
               <w:t>X</w:t>
             </w:r>
             <w:r>
               <w:rPr>
-                <w:sz w:val="18"/>
+                <w:sz w:val="16"/>
                 <w:szCs w:val="18"/>
                 <w:vertAlign w:val="subscript"/>
               </w:rPr>
@@ -6172,21 +6070,21 @@
             <w:r>
               <w:rPr>
                 <w:b/>
-                <w:sz w:val="18"/>
+                <w:sz w:val="16"/>
                 <w:szCs w:val="18"/>
               </w:rPr>
               <w:t xml:space="preserve">X </w:t>
             </w:r>
             <w:r>
               <w:rPr>
-                <w:sz w:val="18"/>
+                <w:sz w:val="16"/>
                 <w:szCs w:val="18"/>
               </w:rPr>
               <w:t>X</w:t>
             </w:r>
             <w:r>
               <w:rPr>
-                <w:sz w:val="18"/>
+                <w:sz w:val="16"/>
                 <w:szCs w:val="18"/>
                 <w:vertAlign w:val="subscript"/>
               </w:rPr>
@@ -6194,14 +6092,14 @@
             </w:r>
             <w:r>
               <w:rPr>
-                <w:sz w:val="18"/>
+                <w:sz w:val="16"/>
                 <w:szCs w:val="18"/>
               </w:rPr>
               <w:t xml:space="preserve"> X</w:t>
             </w:r>
             <w:r>
               <w:rPr>
-                <w:sz w:val="18"/>
+                <w:sz w:val="16"/>
                 <w:szCs w:val="18"/>
                 <w:vertAlign w:val="subscript"/>
               </w:rPr>
@@ -6219,13 +6117,13 @@
           <w:p>
             <w:pPr>
               <w:rPr>
-                <w:sz w:val="18"/>
+                <w:sz w:val="16"/>
                 <w:szCs w:val="18"/>
               </w:rPr>
             </w:pPr>
             <w:r>
               <w:rPr>
-                <w:sz w:val="18"/>
+                <w:sz w:val="16"/>
                 <w:szCs w:val="18"/>
               </w:rPr>
               <w:t>13</w:t>
@@ -6240,13 +6138,13 @@
           <w:p>
             <w:pPr>
               <w:rPr>
-                <w:sz w:val="18"/>
+                <w:sz w:val="16"/>
                 <w:szCs w:val="18"/>
               </w:rPr>
             </w:pPr>
             <w:r>
               <w:rPr>
-                <w:sz w:val="18"/>
+                <w:sz w:val="16"/>
                 <w:szCs w:val="18"/>
               </w:rPr>
               <w:t xml:space="preserve">[2-7] </w:t>
@@ -6254,14 +6152,14 @@
             <w:r>
               <w:rPr>
                 <w:b/>
-                <w:sz w:val="18"/>
+                <w:sz w:val="16"/>
                 <w:szCs w:val="18"/>
               </w:rPr>
               <w:t>[7-10]</w:t>
             </w:r>
             <w:r>
               <w:rPr>
-                <w:sz w:val="18"/>
+                <w:sz w:val="16"/>
                 <w:szCs w:val="18"/>
               </w:rPr>
               <w:t xml:space="preserve"> [10-11] [11-13]</w:t>
@@ -6276,20 +6174,20 @@
           <w:p>
             <w:pPr>
               <w:rPr>
-                <w:sz w:val="18"/>
+                <w:sz w:val="16"/>
                 <w:szCs w:val="18"/>
               </w:rPr>
             </w:pPr>
             <w:r>
               <w:rPr>
-                <w:sz w:val="18"/>
+                <w:sz w:val="16"/>
                 <w:szCs w:val="18"/>
               </w:rPr>
               <w:t>X</w:t>
             </w:r>
             <w:r>
               <w:rPr>
-                <w:sz w:val="18"/>
+                <w:sz w:val="16"/>
                 <w:szCs w:val="18"/>
                 <w:vertAlign w:val="subscript"/>
               </w:rPr>
@@ -6298,21 +6196,21 @@
             <w:r>
               <w:rPr>
                 <w:b/>
-                <w:sz w:val="18"/>
+                <w:sz w:val="16"/>
                 <w:szCs w:val="18"/>
               </w:rPr>
               <w:t xml:space="preserve">X </w:t>
             </w:r>
             <w:r>
               <w:rPr>
-                <w:sz w:val="18"/>
+                <w:sz w:val="16"/>
                 <w:szCs w:val="18"/>
               </w:rPr>
               <w:t>X</w:t>
             </w:r>
             <w:r>
               <w:rPr>
-                <w:sz w:val="18"/>
+                <w:sz w:val="16"/>
                 <w:szCs w:val="18"/>
                 <w:vertAlign w:val="subscript"/>
               </w:rPr>
@@ -6320,14 +6218,14 @@
             </w:r>
             <w:r>
               <w:rPr>
-                <w:sz w:val="18"/>
+                <w:sz w:val="16"/>
                 <w:szCs w:val="18"/>
               </w:rPr>
               <w:t>X</w:t>
             </w:r>
             <w:r>
               <w:rPr>
-                <w:sz w:val="18"/>
+                <w:sz w:val="16"/>
                 <w:szCs w:val="18"/>
                 <w:vertAlign w:val="subscript"/>
               </w:rPr>
@@ -6345,13 +6243,13 @@
           <w:p>
             <w:pPr>
               <w:rPr>
-                <w:sz w:val="18"/>
+                <w:sz w:val="16"/>
                 <w:szCs w:val="18"/>
               </w:rPr>
             </w:pPr>
             <w:r>
               <w:rPr>
-                <w:sz w:val="18"/>
+                <w:sz w:val="16"/>
                 <w:szCs w:val="18"/>
               </w:rPr>
               <w:t>14</w:t>
@@ -6366,21 +6264,21 @@
           <w:p>
             <w:pPr>
               <w:rPr>
-                <w:sz w:val="18"/>
+                <w:sz w:val="16"/>
                 <w:szCs w:val="18"/>
               </w:rPr>
             </w:pPr>
             <w:r>
               <w:rPr>
                 <w:b/>
-                <w:sz w:val="18"/>
+                <w:sz w:val="16"/>
                 <w:szCs w:val="18"/>
               </w:rPr>
               <w:t>[7-10]</w:t>
             </w:r>
             <w:r>
               <w:rPr>
-                <w:sz w:val="18"/>
+                <w:sz w:val="16"/>
                 <w:szCs w:val="18"/>
               </w:rPr>
               <w:t xml:space="preserve"> [10-11] [11-16]</w:t>
@@ -6395,28 +6293,28 @@
           <w:p>
             <w:pPr>
               <w:rPr>
-                <w:sz w:val="18"/>
+                <w:sz w:val="16"/>
                 <w:szCs w:val="18"/>
               </w:rPr>
             </w:pPr>
             <w:r>
               <w:rPr>
                 <w:b/>
-                <w:sz w:val="18"/>
+                <w:sz w:val="16"/>
                 <w:szCs w:val="18"/>
               </w:rPr>
               <w:t xml:space="preserve">X </w:t>
             </w:r>
             <w:r>
               <w:rPr>
-                <w:sz w:val="18"/>
+                <w:sz w:val="16"/>
                 <w:szCs w:val="18"/>
               </w:rPr>
               <w:t>X</w:t>
             </w:r>
             <w:r>
               <w:rPr>
-                <w:sz w:val="18"/>
+                <w:sz w:val="16"/>
                 <w:szCs w:val="18"/>
                 <w:vertAlign w:val="subscript"/>
               </w:rPr>
@@ -6424,14 +6322,14 @@
             </w:r>
             <w:r>
               <w:rPr>
-                <w:sz w:val="18"/>
+                <w:sz w:val="16"/>
                 <w:szCs w:val="18"/>
               </w:rPr>
               <w:t xml:space="preserve"> X</w:t>
             </w:r>
             <w:r>
               <w:rPr>
-                <w:sz w:val="18"/>
+                <w:sz w:val="16"/>
                 <w:szCs w:val="18"/>
                 <w:vertAlign w:val="subscript"/>
               </w:rPr>
@@ -6449,13 +6347,13 @@
           <w:p>
             <w:pPr>
               <w:rPr>
-                <w:sz w:val="18"/>
+                <w:sz w:val="16"/>
                 <w:szCs w:val="18"/>
               </w:rPr>
             </w:pPr>
             <w:r>
               <w:rPr>
-                <w:sz w:val="18"/>
+                <w:sz w:val="16"/>
                 <w:szCs w:val="18"/>
               </w:rPr>
               <w:t>15</w:t>
@@ -6470,13 +6368,13 @@
           <w:p>
             <w:pPr>
               <w:rPr>
-                <w:sz w:val="18"/>
+                <w:sz w:val="16"/>
                 <w:szCs w:val="18"/>
               </w:rPr>
             </w:pPr>
             <w:r>
               <w:rPr>
-                <w:sz w:val="18"/>
+                <w:sz w:val="16"/>
                 <w:szCs w:val="18"/>
               </w:rPr>
               <w:t xml:space="preserve">[1-7] </w:t>
@@ -6484,14 +6382,14 @@
             <w:r>
               <w:rPr>
                 <w:b/>
-                <w:sz w:val="18"/>
+                <w:sz w:val="16"/>
                 <w:szCs w:val="18"/>
               </w:rPr>
               <w:t>[7-10]</w:t>
             </w:r>
             <w:r>
               <w:rPr>
-                <w:sz w:val="18"/>
+                <w:sz w:val="16"/>
                 <w:szCs w:val="18"/>
               </w:rPr>
               <w:t xml:space="preserve"> [10-11]</w:t>
@@ -6506,20 +6404,20 @@
           <w:p>
             <w:pPr>
               <w:rPr>
-                <w:sz w:val="18"/>
+                <w:sz w:val="16"/>
                 <w:szCs w:val="18"/>
               </w:rPr>
             </w:pPr>
             <w:r>
               <w:rPr>
-                <w:sz w:val="18"/>
+                <w:sz w:val="16"/>
                 <w:szCs w:val="18"/>
               </w:rPr>
               <w:t>X</w:t>
             </w:r>
             <w:r>
               <w:rPr>
-                <w:sz w:val="18"/>
+                <w:sz w:val="16"/>
                 <w:szCs w:val="18"/>
                 <w:vertAlign w:val="subscript"/>
               </w:rPr>
@@ -6528,21 +6426,21 @@
             <w:r>
               <w:rPr>
                 <w:b/>
-                <w:sz w:val="18"/>
+                <w:sz w:val="16"/>
                 <w:szCs w:val="18"/>
               </w:rPr>
               <w:t>X</w:t>
             </w:r>
             <w:r>
               <w:rPr>
-                <w:sz w:val="18"/>
+                <w:sz w:val="16"/>
                 <w:szCs w:val="18"/>
               </w:rPr>
               <w:t xml:space="preserve"> X</w:t>
             </w:r>
             <w:r>
               <w:rPr>
-                <w:sz w:val="18"/>
+                <w:sz w:val="16"/>
                 <w:szCs w:val="18"/>
                 <w:vertAlign w:val="subscript"/>
               </w:rPr>
@@ -6561,13 +6459,13 @@
           <w:p>
             <w:pPr>
               <w:rPr>
-                <w:sz w:val="18"/>
+                <w:sz w:val="16"/>
                 <w:szCs w:val="18"/>
               </w:rPr>
             </w:pPr>
             <w:r>
               <w:rPr>
-                <w:sz w:val="18"/>
+                <w:sz w:val="16"/>
                 <w:szCs w:val="18"/>
               </w:rPr>
               <w:t>16</w:t>
@@ -6583,13 +6481,13 @@
           <w:p>
             <w:pPr>
               <w:rPr>
-                <w:sz w:val="18"/>
+                <w:sz w:val="16"/>
                 <w:szCs w:val="18"/>
               </w:rPr>
             </w:pPr>
             <w:r>
               <w:rPr>
-                <w:sz w:val="18"/>
+                <w:sz w:val="16"/>
                 <w:szCs w:val="18"/>
               </w:rPr>
               <w:t xml:space="preserve">[2-7] </w:t>
@@ -6597,14 +6495,14 @@
             <w:r>
               <w:rPr>
                 <w:b/>
-                <w:sz w:val="18"/>
+                <w:sz w:val="16"/>
                 <w:szCs w:val="18"/>
               </w:rPr>
               <w:t xml:space="preserve">[7-10] </w:t>
             </w:r>
             <w:r>
               <w:rPr>
-                <w:sz w:val="18"/>
+                <w:sz w:val="16"/>
                 <w:szCs w:val="18"/>
               </w:rPr>
               <w:t>[10-11] [11-13] [13-21]</w:t>
@@ -6620,20 +6518,20 @@
           <w:p>
             <w:pPr>
               <w:rPr>
-                <w:sz w:val="18"/>
+                <w:sz w:val="16"/>
                 <w:szCs w:val="18"/>
               </w:rPr>
             </w:pPr>
             <w:r>
               <w:rPr>
-                <w:sz w:val="18"/>
+                <w:sz w:val="16"/>
                 <w:szCs w:val="18"/>
               </w:rPr>
               <w:t>X</w:t>
             </w:r>
             <w:r>
               <w:rPr>
-                <w:sz w:val="18"/>
+                <w:sz w:val="16"/>
                 <w:szCs w:val="18"/>
                 <w:vertAlign w:val="subscript"/>
               </w:rPr>
@@ -6642,21 +6540,21 @@
             <w:r>
               <w:rPr>
                 <w:b/>
-                <w:sz w:val="18"/>
+                <w:sz w:val="16"/>
                 <w:szCs w:val="18"/>
               </w:rPr>
               <w:t xml:space="preserve">X </w:t>
             </w:r>
             <w:r>
               <w:rPr>
-                <w:sz w:val="18"/>
+                <w:sz w:val="16"/>
                 <w:szCs w:val="18"/>
               </w:rPr>
               <w:t>X</w:t>
             </w:r>
             <w:r>
               <w:rPr>
-                <w:sz w:val="18"/>
+                <w:sz w:val="16"/>
                 <w:szCs w:val="18"/>
                 <w:vertAlign w:val="subscript"/>
               </w:rPr>
@@ -6664,14 +6562,14 @@
             </w:r>
             <w:r>
               <w:rPr>
-                <w:sz w:val="18"/>
+                <w:sz w:val="16"/>
                 <w:szCs w:val="18"/>
               </w:rPr>
               <w:t>X</w:t>
             </w:r>
             <w:r>
               <w:rPr>
-                <w:sz w:val="18"/>
+                <w:sz w:val="16"/>
                 <w:szCs w:val="18"/>
                 <w:vertAlign w:val="subscript"/>
               </w:rPr>
@@ -6679,14 +6577,14 @@
             </w:r>
             <w:r>
               <w:rPr>
-                <w:sz w:val="18"/>
+                <w:sz w:val="16"/>
                 <w:szCs w:val="18"/>
               </w:rPr>
               <w:t>X</w:t>
             </w:r>
             <w:r>
               <w:rPr>
-                <w:sz w:val="18"/>
+                <w:sz w:val="16"/>
                 <w:szCs w:val="18"/>
                 <w:vertAlign w:val="subscript"/>
               </w:rPr>
@@ -6704,13 +6602,13 @@
           <w:p>
             <w:pPr>
               <w:rPr>
-                <w:sz w:val="18"/>
+                <w:sz w:val="16"/>
                 <w:szCs w:val="18"/>
               </w:rPr>
             </w:pPr>
             <w:r>
               <w:rPr>
-                <w:sz w:val="18"/>
+                <w:sz w:val="16"/>
                 <w:szCs w:val="18"/>
               </w:rPr>
               <w:t>17</w:t>
@@ -6725,13 +6623,13 @@
           <w:p>
             <w:pPr>
               <w:rPr>
-                <w:sz w:val="18"/>
+                <w:sz w:val="16"/>
                 <w:szCs w:val="18"/>
               </w:rPr>
             </w:pPr>
             <w:r>
               <w:rPr>
-                <w:sz w:val="18"/>
+                <w:sz w:val="16"/>
                 <w:szCs w:val="18"/>
               </w:rPr>
               <w:t xml:space="preserve">[1-7] </w:t>
@@ -6739,14 +6637,14 @@
             <w:r>
               <w:rPr>
                 <w:b/>
-                <w:sz w:val="18"/>
+                <w:sz w:val="16"/>
                 <w:szCs w:val="18"/>
               </w:rPr>
               <w:t>[7-10]</w:t>
             </w:r>
             <w:r>
               <w:rPr>
-                <w:sz w:val="18"/>
+                <w:sz w:val="16"/>
                 <w:szCs w:val="18"/>
               </w:rPr>
               <w:t xml:space="preserve"> [10-11] [11-16]</w:t>
@@ -6761,20 +6659,20 @@
           <w:p>
             <w:pPr>
               <w:rPr>
-                <w:sz w:val="18"/>
+                <w:sz w:val="16"/>
                 <w:szCs w:val="18"/>
               </w:rPr>
             </w:pPr>
             <w:r>
               <w:rPr>
-                <w:sz w:val="18"/>
+                <w:sz w:val="16"/>
                 <w:szCs w:val="18"/>
               </w:rPr>
               <w:t>X</w:t>
             </w:r>
             <w:r>
               <w:rPr>
-                <w:sz w:val="18"/>
+                <w:sz w:val="16"/>
                 <w:szCs w:val="18"/>
                 <w:vertAlign w:val="subscript"/>
               </w:rPr>
@@ -6783,21 +6681,21 @@
             <w:r>
               <w:rPr>
                 <w:b/>
-                <w:sz w:val="18"/>
+                <w:sz w:val="16"/>
                 <w:szCs w:val="18"/>
               </w:rPr>
               <w:t>X</w:t>
             </w:r>
             <w:r>
               <w:rPr>
-                <w:sz w:val="18"/>
+                <w:sz w:val="16"/>
                 <w:szCs w:val="18"/>
               </w:rPr>
               <w:t xml:space="preserve"> X</w:t>
             </w:r>
             <w:r>
               <w:rPr>
-                <w:sz w:val="18"/>
+                <w:sz w:val="16"/>
                 <w:szCs w:val="18"/>
                 <w:vertAlign w:val="subscript"/>
               </w:rPr>
@@ -6805,14 +6703,14 @@
             </w:r>
             <w:r>
               <w:rPr>
-                <w:sz w:val="18"/>
+                <w:sz w:val="16"/>
                 <w:szCs w:val="18"/>
               </w:rPr>
               <w:t xml:space="preserve"> X</w:t>
             </w:r>
             <w:r>
               <w:rPr>
-                <w:sz w:val="18"/>
+                <w:sz w:val="16"/>
                 <w:szCs w:val="18"/>
                 <w:vertAlign w:val="subscript"/>
               </w:rPr>
@@ -6830,13 +6728,13 @@
           <w:p>
             <w:pPr>
               <w:rPr>
-                <w:sz w:val="18"/>
+                <w:sz w:val="16"/>
                 <w:szCs w:val="18"/>
               </w:rPr>
             </w:pPr>
             <w:r>
               <w:rPr>
-                <w:sz w:val="18"/>
+                <w:sz w:val="16"/>
                 <w:szCs w:val="18"/>
               </w:rPr>
               <w:t>18</w:t>
@@ -6851,13 +6749,13 @@
           <w:p>
             <w:pPr>
               <w:rPr>
-                <w:sz w:val="18"/>
+                <w:sz w:val="16"/>
                 <w:szCs w:val="18"/>
               </w:rPr>
             </w:pPr>
             <w:r>
               <w:rPr>
-                <w:sz w:val="18"/>
+                <w:sz w:val="16"/>
                 <w:szCs w:val="18"/>
               </w:rPr>
               <w:t xml:space="preserve">[1-7] </w:t>
@@ -6865,14 +6763,14 @@
             <w:r>
               <w:rPr>
                 <w:b/>
-                <w:sz w:val="18"/>
+                <w:sz w:val="16"/>
                 <w:szCs w:val="18"/>
               </w:rPr>
               <w:t>[7-10]</w:t>
             </w:r>
             <w:r>
               <w:rPr>
-                <w:sz w:val="18"/>
+                <w:sz w:val="16"/>
                 <w:szCs w:val="18"/>
               </w:rPr>
               <w:t xml:space="preserve"> [10-11] [11-20]</w:t>
@@ -6887,20 +6785,20 @@
           <w:p>
             <w:pPr>
               <w:rPr>
-                <w:sz w:val="18"/>
+                <w:sz w:val="16"/>
                 <w:szCs w:val="18"/>
               </w:rPr>
             </w:pPr>
             <w:r>
               <w:rPr>
-                <w:sz w:val="18"/>
+                <w:sz w:val="16"/>
                 <w:szCs w:val="18"/>
               </w:rPr>
               <w:t>X</w:t>
             </w:r>
             <w:r>
               <w:rPr>
-                <w:sz w:val="18"/>
+                <w:sz w:val="16"/>
                 <w:szCs w:val="18"/>
                 <w:vertAlign w:val="subscript"/>
               </w:rPr>
@@ -6909,21 +6807,21 @@
             <w:r>
               <w:rPr>
                 <w:b/>
-                <w:sz w:val="18"/>
+                <w:sz w:val="16"/>
                 <w:szCs w:val="18"/>
               </w:rPr>
               <w:t>X</w:t>
             </w:r>
             <w:r>
               <w:rPr>
-                <w:sz w:val="18"/>
+                <w:sz w:val="16"/>
                 <w:szCs w:val="18"/>
               </w:rPr>
               <w:t xml:space="preserve"> X</w:t>
             </w:r>
             <w:r>
               <w:rPr>
-                <w:sz w:val="18"/>
+                <w:sz w:val="16"/>
                 <w:szCs w:val="18"/>
                 <w:vertAlign w:val="subscript"/>
               </w:rPr>
@@ -6931,14 +6829,14 @@
             </w:r>
             <w:r>
               <w:rPr>
-                <w:sz w:val="18"/>
+                <w:sz w:val="16"/>
                 <w:szCs w:val="18"/>
               </w:rPr>
               <w:t xml:space="preserve"> X</w:t>
             </w:r>
             <w:r>
               <w:rPr>
-                <w:sz w:val="18"/>
+                <w:sz w:val="16"/>
                 <w:szCs w:val="18"/>
                 <w:vertAlign w:val="subscript"/>
               </w:rPr>
@@ -6956,13 +6854,13 @@
           <w:p>
             <w:pPr>
               <w:rPr>
-                <w:sz w:val="18"/>
+                <w:sz w:val="16"/>
                 <w:szCs w:val="18"/>
               </w:rPr>
             </w:pPr>
             <w:r>
               <w:rPr>
-                <w:sz w:val="18"/>
+                <w:sz w:val="16"/>
                 <w:szCs w:val="18"/>
               </w:rPr>
               <w:t>19</w:t>
@@ -6977,21 +6875,21 @@
           <w:p>
             <w:pPr>
               <w:rPr>
-                <w:sz w:val="18"/>
+                <w:sz w:val="16"/>
                 <w:szCs w:val="18"/>
               </w:rPr>
             </w:pPr>
             <w:r>
               <w:rPr>
                 <w:b/>
-                <w:sz w:val="18"/>
+                <w:sz w:val="16"/>
                 <w:szCs w:val="18"/>
               </w:rPr>
               <w:t>[7-10]</w:t>
             </w:r>
             <w:r>
               <w:rPr>
-                <w:sz w:val="18"/>
+                <w:sz w:val="16"/>
                 <w:szCs w:val="18"/>
               </w:rPr>
               <w:t xml:space="preserve"> [10-11]</w:t>
@@ -7006,28 +6904,28 @@
           <w:p>
             <w:pPr>
               <w:rPr>
-                <w:sz w:val="18"/>
+                <w:sz w:val="16"/>
                 <w:szCs w:val="18"/>
               </w:rPr>
             </w:pPr>
             <w:r>
               <w:rPr>
                 <w:b/>
-                <w:sz w:val="18"/>
+                <w:sz w:val="16"/>
                 <w:szCs w:val="18"/>
               </w:rPr>
               <w:t>X</w:t>
             </w:r>
             <w:r>
               <w:rPr>
-                <w:sz w:val="18"/>
+                <w:sz w:val="16"/>
                 <w:szCs w:val="18"/>
               </w:rPr>
               <w:t xml:space="preserve"> X</w:t>
             </w:r>
             <w:r>
               <w:rPr>
-                <w:sz w:val="18"/>
+                <w:sz w:val="16"/>
                 <w:szCs w:val="18"/>
                 <w:vertAlign w:val="subscript"/>
               </w:rPr>
@@ -7045,13 +6943,13 @@
           <w:p>
             <w:pPr>
               <w:rPr>
-                <w:sz w:val="18"/>
+                <w:sz w:val="16"/>
                 <w:szCs w:val="18"/>
               </w:rPr>
             </w:pPr>
             <w:r>
               <w:rPr>
-                <w:sz w:val="18"/>
+                <w:sz w:val="16"/>
                 <w:szCs w:val="18"/>
               </w:rPr>
               <w:t>20</w:t>
@@ -7066,13 +6964,13 @@
           <w:p>
             <w:pPr>
               <w:rPr>
-                <w:sz w:val="18"/>
+                <w:sz w:val="16"/>
                 <w:szCs w:val="18"/>
               </w:rPr>
             </w:pPr>
             <w:r>
               <w:rPr>
-                <w:sz w:val="18"/>
+                <w:sz w:val="16"/>
                 <w:szCs w:val="18"/>
               </w:rPr>
               <w:t xml:space="preserve">[1-7] </w:t>
@@ -7080,14 +6978,14 @@
             <w:r>
               <w:rPr>
                 <w:b/>
-                <w:sz w:val="18"/>
+                <w:sz w:val="16"/>
                 <w:szCs w:val="18"/>
               </w:rPr>
               <w:t>[7-10]</w:t>
             </w:r>
             <w:r>
               <w:rPr>
-                <w:sz w:val="18"/>
+                <w:sz w:val="16"/>
                 <w:szCs w:val="18"/>
               </w:rPr>
               <w:t xml:space="preserve"> [10-11] [11-13] [13-26]</w:t>
@@ -7102,20 +7000,20 @@
           <w:p>
             <w:pPr>
               <w:rPr>
-                <w:sz w:val="18"/>
+                <w:sz w:val="16"/>
                 <w:szCs w:val="18"/>
               </w:rPr>
             </w:pPr>
             <w:r>
               <w:rPr>
-                <w:sz w:val="18"/>
+                <w:sz w:val="16"/>
                 <w:szCs w:val="18"/>
               </w:rPr>
               <w:t>X</w:t>
             </w:r>
             <w:r>
               <w:rPr>
-                <w:sz w:val="18"/>
+                <w:sz w:val="16"/>
                 <w:szCs w:val="18"/>
                 <w:vertAlign w:val="subscript"/>
               </w:rPr>
@@ -7124,21 +7022,21 @@
             <w:r>
               <w:rPr>
                 <w:b/>
-                <w:sz w:val="18"/>
+                <w:sz w:val="16"/>
                 <w:szCs w:val="18"/>
               </w:rPr>
               <w:t xml:space="preserve">X </w:t>
             </w:r>
             <w:r>
               <w:rPr>
-                <w:sz w:val="18"/>
+                <w:sz w:val="16"/>
                 <w:szCs w:val="18"/>
               </w:rPr>
               <w:t>X</w:t>
             </w:r>
             <w:r>
               <w:rPr>
-                <w:sz w:val="18"/>
+                <w:sz w:val="16"/>
                 <w:szCs w:val="18"/>
                 <w:vertAlign w:val="subscript"/>
               </w:rPr>
@@ -7146,14 +7044,14 @@
             </w:r>
             <w:r>
               <w:rPr>
-                <w:sz w:val="18"/>
+                <w:sz w:val="16"/>
                 <w:szCs w:val="18"/>
               </w:rPr>
               <w:t>X</w:t>
             </w:r>
             <w:r>
               <w:rPr>
-                <w:sz w:val="18"/>
+                <w:sz w:val="16"/>
                 <w:szCs w:val="18"/>
                 <w:vertAlign w:val="subscript"/>
               </w:rPr>
@@ -7161,14 +7059,14 @@
             </w:r>
             <w:r>
               <w:rPr>
-                <w:sz w:val="18"/>
+                <w:sz w:val="16"/>
                 <w:szCs w:val="18"/>
               </w:rPr>
               <w:t>X</w:t>
             </w:r>
             <w:r>
               <w:rPr>
-                <w:sz w:val="18"/>
+                <w:sz w:val="16"/>
                 <w:szCs w:val="18"/>
                 <w:vertAlign w:val="subscript"/>
               </w:rPr>
@@ -7186,13 +7084,13 @@
           <w:p>
             <w:pPr>
               <w:rPr>
-                <w:sz w:val="18"/>
+                <w:sz w:val="16"/>
                 <w:szCs w:val="18"/>
               </w:rPr>
             </w:pPr>
             <w:r>
               <w:rPr>
-                <w:sz w:val="18"/>
+                <w:sz w:val="16"/>
                 <w:szCs w:val="18"/>
               </w:rPr>
               <w:t>21</w:t>
@@ -7207,13 +7105,13 @@
           <w:p>
             <w:pPr>
               <w:rPr>
-                <w:sz w:val="18"/>
+                <w:sz w:val="16"/>
                 <w:szCs w:val="18"/>
               </w:rPr>
             </w:pPr>
             <w:r>
               <w:rPr>
-                <w:sz w:val="18"/>
+                <w:sz w:val="16"/>
                 <w:szCs w:val="18"/>
               </w:rPr>
               <w:t xml:space="preserve">[1-7] </w:t>
@@ -7221,14 +7119,14 @@
             <w:r>
               <w:rPr>
                 <w:b/>
-                <w:sz w:val="18"/>
+                <w:sz w:val="16"/>
                 <w:szCs w:val="18"/>
               </w:rPr>
               <w:t>[7-10]</w:t>
             </w:r>
             <w:r>
               <w:rPr>
-                <w:sz w:val="18"/>
+                <w:sz w:val="16"/>
                 <w:szCs w:val="18"/>
               </w:rPr>
               <w:t xml:space="preserve"> [10-11] [11-13] [13-21]</w:t>
@@ -7243,20 +7141,20 @@
           <w:p>
             <w:pPr>
               <w:rPr>
-                <w:sz w:val="18"/>
+                <w:sz w:val="16"/>
                 <w:szCs w:val="18"/>
               </w:rPr>
             </w:pPr>
             <w:r>
               <w:rPr>
-                <w:sz w:val="18"/>
+                <w:sz w:val="16"/>
                 <w:szCs w:val="18"/>
               </w:rPr>
               <w:t>X</w:t>
             </w:r>
             <w:r>
               <w:rPr>
-                <w:sz w:val="18"/>
+                <w:sz w:val="16"/>
                 <w:szCs w:val="18"/>
                 <w:vertAlign w:val="subscript"/>
               </w:rPr>
@@ -7265,21 +7163,21 @@
             <w:r>
               <w:rPr>
                 <w:b/>
-                <w:sz w:val="18"/>
+                <w:sz w:val="16"/>
                 <w:szCs w:val="18"/>
               </w:rPr>
               <w:t xml:space="preserve">X </w:t>
             </w:r>
             <w:r>
               <w:rPr>
-                <w:sz w:val="18"/>
+                <w:sz w:val="16"/>
                 <w:szCs w:val="18"/>
               </w:rPr>
               <w:t>X</w:t>
             </w:r>
             <w:r>
               <w:rPr>
-                <w:sz w:val="18"/>
+                <w:sz w:val="16"/>
                 <w:szCs w:val="18"/>
                 <w:vertAlign w:val="subscript"/>
               </w:rPr>
@@ -7287,14 +7185,14 @@
             </w:r>
             <w:r>
               <w:rPr>
-                <w:sz w:val="18"/>
+                <w:sz w:val="16"/>
                 <w:szCs w:val="18"/>
               </w:rPr>
               <w:t>X</w:t>
             </w:r>
             <w:r>
               <w:rPr>
-                <w:sz w:val="18"/>
+                <w:sz w:val="16"/>
                 <w:szCs w:val="18"/>
                 <w:vertAlign w:val="subscript"/>
               </w:rPr>
@@ -7302,14 +7200,14 @@
             </w:r>
             <w:r>
               <w:rPr>
-                <w:sz w:val="18"/>
+                <w:sz w:val="16"/>
                 <w:szCs w:val="18"/>
               </w:rPr>
               <w:t>X</w:t>
             </w:r>
             <w:r>
               <w:rPr>
-                <w:sz w:val="18"/>
+                <w:sz w:val="16"/>
                 <w:szCs w:val="18"/>
                 <w:vertAlign w:val="subscript"/>
               </w:rPr>
@@ -7447,11 +7345,9 @@
         </w:rPr>
         <w:t xml:space="preserve">node </w:t>
       </w:r>
-      <w:proofErr w:type="gramStart"/>
       <w:r>
         <w:t>A[</w:t>
       </w:r>
-      <w:proofErr w:type="gramEnd"/>
       <w:r>
         <w:t>2,21</w:t>
       </w:r>
@@ -7569,7 +7465,25 @@
         <w:t>in</w:t>
       </w:r>
       <w:r>
-        <w:t xml:space="preserve"> CHART into the difference blocks. </w:t>
+        <w:t xml:space="preserve"> CHART</w:t>
+      </w:r>
+      <w:r>
+        <w:t xml:space="preserve"> based on the candidate </w:t>
+      </w:r>
+      <w:r>
+        <w:rPr>
+          <w:i/>
+        </w:rPr>
+        <w:t>node</w:t>
+      </w:r>
+      <w:r>
+        <w:t xml:space="preserve"> </w:t>
+      </w:r>
+      <w:r>
+        <w:t>X</w:t>
+      </w:r>
+      <w:r>
+        <w:t xml:space="preserve">. </w:t>
       </w:r>
     </w:p>
     <w:p>
@@ -7608,24 +7522,13 @@
         <w:t xml:space="preserve"> generation phase</w:t>
       </w:r>
       <w:r>
-        <w:t xml:space="preserve"> (CGP</w:t>
-      </w:r>
-      <w:proofErr w:type="gramStart"/>
-      <w:r>
-        <w:t>)</w:t>
+        <w:t xml:space="preserve"> (CGP)</w:t>
       </w:r>
       <w:r>
         <w:rPr>
           <w:vertAlign w:val="superscript"/>
         </w:rPr>
-        <w:t>(</w:t>
-      </w:r>
-      <w:proofErr w:type="gramEnd"/>
-      <w:r>
-        <w:rPr>
-          <w:vertAlign w:val="superscript"/>
-        </w:rPr>
-        <w:t>2)</w:t>
+        <w:t>(2)</w:t>
       </w:r>
       <w:r>
         <w:t xml:space="preserve">: the parser generates all the combinable chains and uses them to create a new </w:t>
@@ -7645,7 +7548,6 @@
         <w:pStyle w:val="Heading4"/>
       </w:pPr>
       <w:r>
-        <w:lastRenderedPageBreak/>
         <w:t>Classification phase</w:t>
       </w:r>
     </w:p>
@@ -7655,88 +7557,55 @@
         <w:jc w:val="both"/>
       </w:pPr>
       <w:r>
-        <w:t xml:space="preserve">The </w:t>
-      </w:r>
-      <w:r>
-        <w:t>PHGM</w:t>
-      </w:r>
-      <w:r>
+        <w:t xml:space="preserve">This phase will use the </w:t>
+      </w:r>
+      <w:r>
+        <w:t>“</w:t>
+      </w:r>
+      <w:r>
+        <w:rPr>
+          <w:i/>
+        </w:rPr>
+        <w:t>hole</w:t>
+      </w:r>
+      <w:r>
+        <w:rPr>
+          <w:i/>
+        </w:rPr>
+        <w:t>”</w:t>
+      </w:r>
+      <w:r>
+        <w:rPr>
+          <w:i/>
+        </w:rPr>
         <w:t xml:space="preserve"> </w:t>
       </w:r>
       <w:r>
-        <w:t>classification phase</w:t>
+        <w:t>conception</w:t>
+      </w:r>
+      <w:r>
+        <w:t>.</w:t>
       </w:r>
       <w:r>
         <w:t xml:space="preserve"> </w:t>
       </w:r>
       <w:r>
-        <w:t xml:space="preserve">is </w:t>
-      </w:r>
-      <w:r>
-        <w:t xml:space="preserve">based on </w:t>
-      </w:r>
-      <w:r>
-        <w:rPr>
-          <w:i/>
-        </w:rPr>
-        <w:t>pigeon hole sort</w:t>
-      </w:r>
-      <w:r>
-        <w:t xml:space="preserve"> algorithm </w:t>
-      </w:r>
-      <w:r>
-        <w:t>idea</w:t>
-      </w:r>
-      <w:r>
-        <w:t xml:space="preserve">. </w:t>
-      </w:r>
-      <w:r>
-        <w:t xml:space="preserve">There are holes which </w:t>
-      </w:r>
-      <w:r>
-        <w:t>are</w:t>
-      </w:r>
-      <w:r>
-        <w:t xml:space="preserve"> </w:t>
-      </w:r>
-      <w:r>
-        <w:t>create</w:t>
-      </w:r>
-      <w:r>
-        <w:t>d</w:t>
-      </w:r>
-      <w:r>
-        <w:t xml:space="preserve"> for</w:t>
-      </w:r>
-      <w:r>
-        <w:t xml:space="preserve"> adding pigeon. </w:t>
-      </w:r>
-      <w:r>
-        <w:t xml:space="preserve">But the </w:t>
-      </w:r>
-      <w:r>
-        <w:t xml:space="preserve">holes in </w:t>
-      </w:r>
-      <w:r>
-        <w:t>PHGM</w:t>
-      </w:r>
-      <w:r>
-        <w:t xml:space="preserve"> are</w:t>
-      </w:r>
-      <w:r>
-        <w:t xml:space="preserve"> used for </w:t>
-      </w:r>
-      <w:r>
-        <w:t>CGP</w:t>
-      </w:r>
-      <w:r>
-        <w:rPr>
-          <w:vertAlign w:val="superscript"/>
-        </w:rPr>
-        <w:t>(2)</w:t>
-      </w:r>
-      <w:r>
-        <w:t xml:space="preserve"> instead of sorting.</w:t>
+        <w:rPr>
+          <w:i/>
+        </w:rPr>
+        <w:t xml:space="preserve">Hole </w:t>
+      </w:r>
+      <w:r>
+        <w:t xml:space="preserve">is merely an array of </w:t>
+      </w:r>
+      <w:r>
+        <w:rPr>
+          <w:i/>
+        </w:rPr>
+        <w:t>node</w:t>
+      </w:r>
+      <w:r>
+        <w:t xml:space="preserve"> which is grouped together.</w:t>
       </w:r>
     </w:p>
     <w:p>
@@ -7748,13 +7617,22 @@
         </w:rPr>
       </w:pPr>
       <w:r>
-        <w:t xml:space="preserve">The holes in </w:t>
+        <w:t xml:space="preserve">The </w:t>
+      </w:r>
+      <w:r>
+        <w:rPr>
+          <w:i/>
+        </w:rPr>
+        <w:t>nodes</w:t>
+      </w:r>
+      <w:r>
+        <w:t xml:space="preserve"> in </w:t>
       </w:r>
       <w:r>
         <w:t xml:space="preserve">the </w:t>
       </w:r>
       <w:r>
-        <w:t>PHGM</w:t>
+        <w:t>CHART</w:t>
       </w:r>
       <w:r>
         <w:t xml:space="preserve"> are divided into two type</w:t>
@@ -7781,13 +7659,7 @@
         <w:t>right hole</w:t>
       </w:r>
       <w:r>
-        <w:t>s</w:t>
-      </w:r>
-      <w:r>
-        <w:t xml:space="preserve"> (Figure 1)</w:t>
-      </w:r>
-      <w:r>
-        <w:t xml:space="preserve">. </w:t>
+        <w:t xml:space="preserve">s. </w:t>
       </w:r>
       <w:r>
         <w:t>Let assuming</w:t>
@@ -7809,28 +7681,6 @@
       </w:r>
       <w:r>
         <w:t>.</w:t>
-      </w:r>
-    </w:p>
-    <w:p>
-      <w:pPr>
-        <w:tabs>
-          <w:tab w:val="left" w:pos="900"/>
-        </w:tabs>
-        <w:spacing w:line="276" w:lineRule="auto"/>
-        <w:ind w:firstLine="360"/>
-        <w:jc w:val="both"/>
-      </w:pPr>
-      <w:r>
-        <w:t xml:space="preserve">We have two kind of </w:t>
-      </w:r>
-      <w:r>
-        <w:rPr>
-          <w:i/>
-        </w:rPr>
-        <w:t xml:space="preserve">node </w:t>
-      </w:r>
-      <w:r>
-        <w:t>in CHART:</w:t>
       </w:r>
     </w:p>
     <w:p>
@@ -7862,12 +7712,19 @@
           <w:i/>
           <w:szCs w:val="20"/>
         </w:rPr>
-        <w:t>node of X</w:t>
-      </w:r>
-      <w:r>
-        <w:rPr>
+        <w:t>holes</w:t>
+      </w:r>
+      <w:r>
+        <w:rPr>
+          <w:i/>
           <w:szCs w:val="20"/>
         </w:rPr>
+        <w:t xml:space="preserve"> of X</w:t>
+      </w:r>
+      <w:r>
+        <w:rPr>
+          <w:szCs w:val="20"/>
+        </w:rPr>
         <w:t xml:space="preserve">: This is a set of </w:t>
       </w:r>
       <w:r>
@@ -7875,137 +7732,145 @@
           <w:i/>
           <w:szCs w:val="20"/>
         </w:rPr>
+        <w:t>hole</w:t>
+      </w:r>
+      <w:r>
+        <w:rPr>
+          <w:i/>
+          <w:szCs w:val="20"/>
+        </w:rPr>
+        <w:t xml:space="preserve"> </w:t>
+      </w:r>
+      <w:r>
+        <w:rPr>
+          <w:szCs w:val="20"/>
+        </w:rPr>
+        <w:t>which has</w:t>
+      </w:r>
+      <w:r>
+        <w:rPr>
+          <w:szCs w:val="20"/>
+        </w:rPr>
+        <w:t xml:space="preserve"> </w:t>
+      </w:r>
+      <w:r>
+        <w:rPr>
+          <w:i/>
+          <w:szCs w:val="20"/>
+        </w:rPr>
+        <w:t xml:space="preserve">node </w:t>
+      </w:r>
+      <w:r>
+        <w:rPr>
+          <w:szCs w:val="20"/>
+        </w:rPr>
+        <w:t>position</w:t>
+      </w:r>
+      <w:r>
+        <w:rPr>
+          <w:szCs w:val="20"/>
+        </w:rPr>
+        <w:t>s</w:t>
+      </w:r>
+      <w:r>
+        <w:rPr>
+          <w:szCs w:val="20"/>
+        </w:rPr>
+        <w:t xml:space="preserve"> </w:t>
+      </w:r>
+      <w:r>
+        <w:rPr>
+          <w:szCs w:val="20"/>
+        </w:rPr>
+        <w:t>are</w:t>
+      </w:r>
+      <w:r>
+        <w:rPr>
+          <w:szCs w:val="20"/>
+        </w:rPr>
+        <w:t xml:space="preserve"> on the left of </w:t>
+      </w:r>
+      <w:r>
+        <w:rPr>
+          <w:szCs w:val="20"/>
+        </w:rPr>
+        <w:t>X</w:t>
+      </w:r>
+      <w:r>
+        <w:rPr>
+          <w:szCs w:val="20"/>
+        </w:rPr>
+        <w:t xml:space="preserve"> position in the real </w:t>
+      </w:r>
+      <w:r>
+        <w:rPr>
+          <w:szCs w:val="20"/>
+        </w:rPr>
+        <w:lastRenderedPageBreak/>
+        <w:t>number line</w:t>
+      </w:r>
+      <w:r>
+        <w:rPr>
+          <w:szCs w:val="20"/>
+        </w:rPr>
+        <w:t xml:space="preserve">. All the </w:t>
+      </w:r>
+      <w:r>
+        <w:rPr>
+          <w:i/>
+          <w:szCs w:val="20"/>
+        </w:rPr>
         <w:t xml:space="preserve">nodes </w:t>
       </w:r>
       <w:r>
         <w:rPr>
           <w:szCs w:val="20"/>
         </w:rPr>
-        <w:t xml:space="preserve">that have their </w:t>
+        <w:t xml:space="preserve">which are in a </w:t>
       </w:r>
       <w:r>
         <w:rPr>
           <w:i/>
           <w:szCs w:val="20"/>
         </w:rPr>
-        <w:t xml:space="preserve">end </w:t>
+        <w:t xml:space="preserve">hole </w:t>
       </w:r>
       <w:r>
         <w:rPr>
           <w:szCs w:val="20"/>
         </w:rPr>
-        <w:t>pos</w:t>
-      </w:r>
-      <w:r>
-        <w:rPr>
+        <w:t xml:space="preserve">have the same </w:t>
+      </w:r>
+      <w:r>
+        <w:rPr>
+          <w:i/>
           <w:szCs w:val="20"/>
         </w:rPr>
-        <w:t>ition less than or equals to</w:t>
-      </w:r>
-      <w:r>
-        <w:rPr>
+        <w:t>end</w:t>
+      </w:r>
+      <w:r>
+        <w:rPr>
+          <w:i/>
           <w:szCs w:val="20"/>
         </w:rPr>
+        <w:t xml:space="preserve"> (or right)</w:t>
+      </w:r>
+      <w:r>
+        <w:rPr>
+          <w:i/>
+          <w:szCs w:val="20"/>
+        </w:rPr>
         <w:t xml:space="preserve"> </w:t>
       </w:r>
       <w:r>
         <w:rPr>
-          <w:i/>
           <w:szCs w:val="20"/>
         </w:rPr>
-        <w:t xml:space="preserve">start </w:t>
-      </w:r>
-      <w:r>
-        <w:rPr>
-          <w:szCs w:val="20"/>
-        </w:rPr>
-        <w:t xml:space="preserve">position of X. All the </w:t>
-      </w:r>
-      <w:r>
-        <w:rPr>
-          <w:i/>
-          <w:szCs w:val="20"/>
-        </w:rPr>
-        <w:t xml:space="preserve">nodes </w:t>
-      </w:r>
-      <w:r>
-        <w:rPr>
-          <w:szCs w:val="20"/>
-        </w:rPr>
-        <w:t xml:space="preserve">which have the same </w:t>
-      </w:r>
-      <w:r>
-        <w:rPr>
-          <w:i/>
-          <w:szCs w:val="20"/>
-        </w:rPr>
-        <w:t xml:space="preserve">end </w:t>
-      </w:r>
-      <w:r>
-        <w:rPr>
-          <w:szCs w:val="20"/>
-        </w:rPr>
-        <w:t xml:space="preserve">position will be </w:t>
-      </w:r>
-      <w:r>
-        <w:rPr>
-          <w:szCs w:val="20"/>
-        </w:rPr>
-        <w:t>grouped</w:t>
-      </w:r>
-      <w:r>
-        <w:rPr>
-          <w:szCs w:val="20"/>
-        </w:rPr>
-        <w:t xml:space="preserve"> in a block labeled as </w:t>
-      </w:r>
-      <w:r>
-        <w:rPr>
-          <w:i/>
-          <w:szCs w:val="20"/>
-        </w:rPr>
-        <w:t xml:space="preserve">end </w:t>
-      </w:r>
-      <w:r>
-        <w:rPr>
-          <w:szCs w:val="20"/>
-        </w:rPr>
-        <w:t>position of them</w:t>
-      </w:r>
-      <w:r>
-        <w:rPr>
-          <w:i/>
-          <w:szCs w:val="20"/>
-        </w:rPr>
-        <w:t xml:space="preserve">. </w:t>
-      </w:r>
-      <w:r>
-        <w:rPr>
-          <w:szCs w:val="20"/>
-        </w:rPr>
-        <w:t>And a set</w:t>
-      </w:r>
-      <w:r>
-        <w:rPr>
-          <w:szCs w:val="20"/>
-        </w:rPr>
-        <w:t xml:space="preserve"> of all these blocks is called </w:t>
-      </w:r>
-      <w:r>
-        <w:rPr>
-          <w:szCs w:val="20"/>
-        </w:rPr>
-        <w:t xml:space="preserve">as </w:t>
-      </w:r>
-      <w:r>
-        <w:rPr>
-          <w:i/>
-          <w:szCs w:val="20"/>
-        </w:rPr>
-        <w:t>left holes</w:t>
-      </w:r>
-      <w:r>
-        <w:rPr>
+        <w:t>position</w:t>
+      </w:r>
+      <w:r>
+        <w:rPr>
+          <w:i/>
           <w:szCs w:val="20"/>
         </w:rPr>
         <w:t>.</w:t>
@@ -8022,7 +7887,7 @@
           <w:tab w:val="left" w:pos="900"/>
         </w:tabs>
         <w:spacing w:before="0" w:after="0" w:line="276" w:lineRule="auto"/>
-        <w:ind w:left="360" w:firstLine="360"/>
+        <w:ind w:left="360" w:firstLine="350"/>
         <w:contextualSpacing w:val="0"/>
         <w:rPr>
           <w:szCs w:val="20"/>
@@ -8033,147 +7898,45 @@
           <w:i/>
           <w:szCs w:val="20"/>
         </w:rPr>
-        <w:t>Right node of X</w:t>
-      </w:r>
-      <w:r>
-        <w:rPr>
+        <w:t>Right holes</w:t>
+      </w:r>
+      <w:r>
+        <w:rPr>
+          <w:i/>
           <w:szCs w:val="20"/>
         </w:rPr>
-        <w:t xml:space="preserve">: This is a set of </w:t>
-      </w:r>
-      <w:r>
-        <w:rPr>
-          <w:i/>
+        <w:t xml:space="preserve"> of X</w:t>
+      </w:r>
+      <w:r>
+        <w:rPr>
           <w:szCs w:val="20"/>
         </w:rPr>
-        <w:t xml:space="preserve">nodes </w:t>
+        <w:t xml:space="preserve">: </w:t>
       </w:r>
       <w:r>
         <w:rPr>
           <w:szCs w:val="20"/>
         </w:rPr>
-        <w:t xml:space="preserve">that have their </w:t>
+        <w:t xml:space="preserve">Resemble to </w:t>
       </w:r>
       <w:r>
         <w:rPr>
           <w:i/>
           <w:szCs w:val="20"/>
         </w:rPr>
-        <w:t xml:space="preserve">start </w:t>
+        <w:t xml:space="preserve">left holes </w:t>
       </w:r>
       <w:r>
         <w:rPr>
           <w:szCs w:val="20"/>
         </w:rPr>
-        <w:t xml:space="preserve">position </w:t>
+        <w:t xml:space="preserve">but </w:t>
       </w:r>
       <w:r>
         <w:rPr>
           <w:szCs w:val="20"/>
         </w:rPr>
-        <w:t>more than or equals to</w:t>
-      </w:r>
-      <w:r>
-        <w:rPr>
-          <w:szCs w:val="20"/>
-        </w:rPr>
-        <w:t xml:space="preserve"> </w:t>
-      </w:r>
-      <w:r>
-        <w:rPr>
-          <w:i/>
-          <w:szCs w:val="20"/>
-        </w:rPr>
-        <w:t xml:space="preserve">end </w:t>
-      </w:r>
-      <w:r>
-        <w:rPr>
-          <w:szCs w:val="20"/>
-        </w:rPr>
-        <w:t xml:space="preserve">position of X. All the </w:t>
-      </w:r>
-      <w:r>
-        <w:rPr>
-          <w:i/>
-          <w:szCs w:val="20"/>
-        </w:rPr>
-        <w:t xml:space="preserve">nodes </w:t>
-      </w:r>
-      <w:r>
-        <w:rPr>
-          <w:szCs w:val="20"/>
-        </w:rPr>
-        <w:t xml:space="preserve">that have the same </w:t>
-      </w:r>
-      <w:r>
-        <w:rPr>
-          <w:i/>
-          <w:szCs w:val="20"/>
-        </w:rPr>
-        <w:t xml:space="preserve">start </w:t>
-      </w:r>
-      <w:r>
-        <w:rPr>
-          <w:szCs w:val="20"/>
-        </w:rPr>
-        <w:t>position</w:t>
-      </w:r>
-      <w:r>
-        <w:rPr>
-          <w:szCs w:val="20"/>
-        </w:rPr>
-        <w:t xml:space="preserve"> will be grouped </w:t>
-      </w:r>
-      <w:r>
-        <w:rPr>
-          <w:szCs w:val="20"/>
-        </w:rPr>
-        <w:t xml:space="preserve">in a block labeled as </w:t>
-      </w:r>
-      <w:r>
-        <w:rPr>
-          <w:i/>
-          <w:szCs w:val="20"/>
-        </w:rPr>
-        <w:t>start</w:t>
-      </w:r>
-      <w:r>
-        <w:rPr>
-          <w:szCs w:val="20"/>
-        </w:rPr>
-        <w:t xml:space="preserve"> position of them</w:t>
-      </w:r>
-      <w:r>
-        <w:rPr>
-          <w:i/>
-          <w:szCs w:val="20"/>
-        </w:rPr>
-        <w:t xml:space="preserve">. </w:t>
-      </w:r>
-      <w:r>
-        <w:rPr>
-          <w:szCs w:val="20"/>
-        </w:rPr>
-        <w:t xml:space="preserve">And a set of these blocks is called </w:t>
-      </w:r>
-      <w:r>
-        <w:rPr>
-          <w:szCs w:val="20"/>
-        </w:rPr>
-        <w:t xml:space="preserve">as </w:t>
-      </w:r>
-      <w:r>
-        <w:rPr>
-          <w:i/>
-          <w:szCs w:val="20"/>
-        </w:rPr>
-        <w:t>right holes</w:t>
-      </w:r>
-      <w:r>
-        <w:rPr>
-          <w:szCs w:val="20"/>
-        </w:rPr>
-        <w:t>.</w:t>
+        <w:t>on the opposite</w:t>
       </w:r>
     </w:p>
     <w:p>
@@ -8350,6 +8113,28 @@
       </w:r>
       <w:r>
         <w:t xml:space="preserve">s. </w:t>
+      </w:r>
+    </w:p>
+    <w:p>
+      <w:pPr>
+        <w:ind w:firstLine="360"/>
+        <w:jc w:val="both"/>
+      </w:pPr>
+      <w:r>
+        <w:t xml:space="preserve">We imply that S(E) is the block in a </w:t>
+      </w:r>
+      <w:r>
+        <w:rPr>
+          <w:b/>
+          <w:i/>
+        </w:rPr>
+        <w:t>left hole</w:t>
+      </w:r>
+      <w:r>
+        <w:t xml:space="preserve"> which </w:t>
+      </w:r>
+      <w:r>
+        <w:t xml:space="preserve">have the end position equals to E start position. </w:t>
       </w:r>
     </w:p>
     <w:p>
@@ -8369,7 +8154,7 @@
           <w:lang w:eastAsia="en-US"/>
         </w:rPr>
         <w:drawing>
-          <wp:inline distT="0" distB="0" distL="0" distR="0">
+          <wp:inline distT="0" distB="0" distL="0" distR="0" wp14:anchorId="22D1D720" wp14:editId="6736B273">
             <wp:extent cx="3086100" cy="1962150"/>
             <wp:effectExtent l="19050" t="0" r="0" b="0"/>
             <wp:docPr id="8" name="Object 5"/>
@@ -12639,26 +12424,7 @@
         <w:jc w:val="both"/>
       </w:pPr>
       <w:r>
-        <w:t xml:space="preserve">We imply that S(E) is the block in a </w:t>
-      </w:r>
-      <w:r>
-        <w:rPr>
-          <w:b/>
-          <w:i/>
-        </w:rPr>
-        <w:t>left hole</w:t>
-      </w:r>
-      <w:r>
-        <w:t xml:space="preserve"> which is labeled as a </w:t>
-      </w:r>
-      <w:r>
-        <w:rPr>
-          <w:i/>
-        </w:rPr>
-        <w:t>start</w:t>
-      </w:r>
-      <w:r>
-        <w:t xml:space="preserve"> position of node E. This part can be</w:t>
+        <w:t>This task can be</w:t>
       </w:r>
       <w:r>
         <w:t xml:space="preserve"> de</w:t>
@@ -12712,7 +12478,7 @@
         <w:t>node</w:t>
       </w:r>
       <w:r>
-        <w:t xml:space="preserve">, save the left combinable chain corresponding to X and get the S(X) from </w:t>
+        <w:t xml:space="preserve">, save the combinable chain corresponding to X and get the S(X) from </w:t>
       </w:r>
       <w:r>
         <w:rPr>
@@ -12890,270 +12656,98 @@
         <w:rPr>
           <w:lang w:eastAsia="en-AU"/>
         </w:rPr>
-        <w:t xml:space="preserve"> is realized.</w:t>
+        <w:t xml:space="preserve"> </w:t>
+      </w:r>
+      <w:r>
+        <w:rPr>
+          <w:lang w:eastAsia="en-AU"/>
+        </w:rPr>
+        <w:t xml:space="preserve">but on the opposite </w:t>
+      </w:r>
+      <w:r>
+        <w:rPr>
+          <w:lang w:eastAsia="en-AU"/>
+        </w:rPr>
+        <w:t xml:space="preserve">with the </w:t>
+      </w:r>
+      <w:r>
+        <w:rPr>
+          <w:lang w:eastAsia="en-AU"/>
+        </w:rPr>
+        <w:t xml:space="preserve">input is the </w:t>
+      </w:r>
+      <w:r>
+        <w:rPr>
+          <w:i/>
+          <w:lang w:eastAsia="en-AU"/>
+        </w:rPr>
+        <w:t>right holes</w:t>
+      </w:r>
+      <w:r>
+        <w:rPr>
+          <w:lang w:eastAsia="en-AU"/>
+        </w:rPr>
+        <w:t>.</w:t>
       </w:r>
     </w:p>
     <w:p>
       <w:pPr>
         <w:ind w:firstLine="360"/>
         <w:jc w:val="both"/>
-      </w:pPr>
-      <w:r>
-        <w:lastRenderedPageBreak/>
-        <w:t xml:space="preserve">We imply that E(S) is the block in a </w:t>
-      </w:r>
+        <w:rPr>
+          <w:lang w:eastAsia="en-AU"/>
+        </w:rPr>
+      </w:pPr>
       <w:r>
         <w:rPr>
           <w:b/>
           <w:i/>
-        </w:rPr>
-        <w:t>right hole</w:t>
-      </w:r>
-      <w:r>
-        <w:t xml:space="preserve"> which is labeled as a start position of node S. This </w:t>
-      </w:r>
-      <w:r>
-        <w:t>part</w:t>
-      </w:r>
-      <w:r>
-        <w:t xml:space="preserve"> can be</w:t>
-      </w:r>
-      <w:r>
-        <w:t xml:space="preserve"> de</w:t>
-      </w:r>
-      <w:r>
-        <w:t>s</w:t>
-      </w:r>
-      <w:r>
-        <w:t>cribed as:</w:t>
-      </w:r>
-    </w:p>
-    <w:p>
-      <w:pPr>
-        <w:pStyle w:val="ListParagraph"/>
-        <w:numPr>
-          <w:ilvl w:val="0"/>
-          <w:numId w:val="6"/>
-        </w:numPr>
-        <w:spacing w:before="0" w:after="0"/>
-        <w:rPr>
           <w:lang w:eastAsia="en-AU"/>
         </w:rPr>
-      </w:pPr>
-      <w:r>
-        <w:t xml:space="preserve">Parsing system </w:t>
-      </w:r>
-      <w:r>
-        <w:t>processes</w:t>
-      </w:r>
-      <w:r>
-        <w:t xml:space="preserve"> </w:t>
-      </w:r>
-      <w:r>
-        <w:t xml:space="preserve">the </w:t>
-      </w:r>
-      <w:r>
-        <w:t>X</w:t>
-      </w:r>
-      <w:r>
-        <w:t xml:space="preserve"> </w:t>
-      </w:r>
-      <w:r>
-        <w:rPr>
-          <w:i/>
-        </w:rPr>
-        <w:t>node</w:t>
-      </w:r>
-      <w:r>
-        <w:t xml:space="preserve">, save the right combinable chain corresponding to X and get the E(X) from </w:t>
-      </w:r>
-      <w:r>
-        <w:rPr>
-          <w:i/>
-        </w:rPr>
-        <w:t>right holes</w:t>
-      </w:r>
-      <w:r>
+        <w:t xml:space="preserve">3. </w:t>
+      </w:r>
+      <w:r>
+        <w:rPr>
+          <w:b/>
+          <w:i/>
+          <w:lang w:eastAsia="en-AU"/>
+        </w:rPr>
+        <w:t>Generating</w:t>
+      </w:r>
+      <w:r>
+        <w:rPr>
+          <w:b/>
+          <w:i/>
+          <w:lang w:eastAsia="en-AU"/>
+        </w:rPr>
+        <w:t xml:space="preserve"> combinable</w:t>
+      </w:r>
+      <w:r>
+        <w:rPr>
+          <w:b/>
+          <w:i/>
+          <w:lang w:eastAsia="en-AU"/>
+        </w:rPr>
+        <w:t xml:space="preserve"> chain</w:t>
+      </w:r>
+      <w:r>
+        <w:rPr>
+          <w:i/>
+          <w:lang w:eastAsia="en-AU"/>
+        </w:rPr>
+        <w:t xml:space="preserve">: </w:t>
+      </w:r>
+      <w:r>
+        <w:rPr>
+          <w:lang w:eastAsia="en-AU"/>
+        </w:rPr>
+        <w:t>combining the left chain and the right chain from two steps above, we will have a set of combinable chain between X candidate and CHART</w:t>
+      </w:r>
+      <w:r>
+        <w:rPr>
+          <w:lang w:eastAsia="en-AU"/>
+        </w:rPr>
         <w:t>.</w:t>
-      </w:r>
-    </w:p>
-    <w:p>
-      <w:pPr>
-        <w:pStyle w:val="ListParagraph"/>
-        <w:numPr>
-          <w:ilvl w:val="0"/>
-          <w:numId w:val="6"/>
-        </w:numPr>
-        <w:spacing w:before="0" w:after="0"/>
-      </w:pPr>
-      <w:r>
-        <w:t>T</w:t>
-      </w:r>
-      <w:r>
-        <w:t xml:space="preserve">his progress is done </w:t>
-      </w:r>
-      <w:r>
-        <w:t xml:space="preserve">recursively </w:t>
-      </w:r>
-      <w:r>
-        <w:t xml:space="preserve">for all the </w:t>
-      </w:r>
-      <w:r>
-        <w:rPr>
-          <w:i/>
-        </w:rPr>
-        <w:t>node</w:t>
-      </w:r>
-      <w:r>
-        <w:rPr>
-          <w:i/>
-        </w:rPr>
-        <w:t>s</w:t>
-      </w:r>
-      <w:r>
-        <w:rPr>
-          <w:i/>
-        </w:rPr>
-        <w:t xml:space="preserve"> </w:t>
-      </w:r>
-      <w:r>
-        <w:t xml:space="preserve">in </w:t>
-      </w:r>
-      <w:r>
-        <w:t>the E(</w:t>
-      </w:r>
-      <w:r>
-        <w:t>X</w:t>
-      </w:r>
-      <w:r>
-        <w:t>)</w:t>
-      </w:r>
-      <w:r>
-        <w:t>.</w:t>
-      </w:r>
-    </w:p>
-    <w:p>
-      <w:pPr>
-        <w:ind w:firstLine="360"/>
-        <w:jc w:val="both"/>
-        <w:rPr>
-          <w:lang w:eastAsia="en-AU"/>
-        </w:rPr>
-      </w:pPr>
-      <w:r>
-        <w:rPr>
-          <w:b/>
-          <w:i/>
-          <w:lang w:eastAsia="en-AU"/>
-        </w:rPr>
-        <w:t xml:space="preserve">3. </w:t>
-      </w:r>
-      <w:r>
-        <w:rPr>
-          <w:b/>
-          <w:i/>
-          <w:lang w:eastAsia="en-AU"/>
-        </w:rPr>
-        <w:t>Generating</w:t>
-      </w:r>
-      <w:r>
-        <w:rPr>
-          <w:b/>
-          <w:i/>
-          <w:lang w:eastAsia="en-AU"/>
-        </w:rPr>
-        <w:t xml:space="preserve"> combinable</w:t>
-      </w:r>
-      <w:r>
-        <w:rPr>
-          <w:b/>
-          <w:i/>
-          <w:lang w:eastAsia="en-AU"/>
-        </w:rPr>
-        <w:t xml:space="preserve"> chain</w:t>
-      </w:r>
-      <w:r>
-        <w:rPr>
-          <w:i/>
-          <w:lang w:eastAsia="en-AU"/>
-        </w:rPr>
-        <w:t xml:space="preserve">: </w:t>
-      </w:r>
-      <w:r>
-        <w:rPr>
-          <w:lang w:eastAsia="en-AU"/>
-        </w:rPr>
-        <w:t>from two first phases</w:t>
-      </w:r>
-      <w:r>
-        <w:rPr>
-          <w:lang w:eastAsia="en-AU"/>
-        </w:rPr>
-        <w:t xml:space="preserve"> we got the </w:t>
-      </w:r>
-      <w:r>
-        <w:rPr>
-          <w:i/>
-          <w:lang w:eastAsia="en-AU"/>
-        </w:rPr>
-        <w:t>left chain</w:t>
-      </w:r>
-      <w:r>
-        <w:rPr>
-          <w:lang w:eastAsia="en-AU"/>
-        </w:rPr>
-        <w:t xml:space="preserve"> and </w:t>
-      </w:r>
-      <w:r>
-        <w:rPr>
-          <w:i/>
-          <w:lang w:eastAsia="en-AU"/>
-        </w:rPr>
-        <w:t>right chain</w:t>
-      </w:r>
-      <w:r>
-        <w:rPr>
-          <w:lang w:eastAsia="en-AU"/>
-        </w:rPr>
-        <w:t xml:space="preserve"> of the candidate. The connection of three factors “</w:t>
-      </w:r>
-      <w:r>
-        <w:rPr>
-          <w:i/>
-          <w:lang w:eastAsia="en-AU"/>
-        </w:rPr>
-        <w:t>left chain</w:t>
-      </w:r>
-      <w:r>
-        <w:rPr>
-          <w:lang w:eastAsia="en-AU"/>
-        </w:rPr>
-        <w:t>”, “</w:t>
-      </w:r>
-      <w:r>
-        <w:rPr>
-          <w:i/>
-          <w:lang w:eastAsia="en-AU"/>
-        </w:rPr>
-        <w:t>right chain</w:t>
-      </w:r>
-      <w:r>
-        <w:rPr>
-          <w:lang w:eastAsia="en-AU"/>
-        </w:rPr>
-        <w:t>” and X will form the real combinable chain</w:t>
-      </w:r>
-      <w:r>
-        <w:rPr>
-          <w:lang w:eastAsia="en-AU"/>
-        </w:rPr>
-        <w:t>s</w:t>
-      </w:r>
-      <w:r>
-        <w:rPr>
-          <w:lang w:eastAsia="en-AU"/>
-        </w:rPr>
-        <w:t xml:space="preserve"> of X.</w:t>
       </w:r>
     </w:p>
     <w:p>
@@ -13285,6 +12879,7 @@
         <w:jc w:val="both"/>
       </w:pPr>
       <w:r>
+        <w:lastRenderedPageBreak/>
         <w:t>F</w:t>
       </w:r>
       <w:r>
@@ -13519,15 +13114,7 @@
         <w:t>For instance, if we have two</w:t>
       </w:r>
       <w:r>
-        <w:t xml:space="preserve"> nodes: </w:t>
-      </w:r>
-      <w:proofErr w:type="gramStart"/>
-      <w:r>
-        <w:t>NP[</w:t>
-      </w:r>
-      <w:proofErr w:type="gramEnd"/>
-      <w:r>
-        <w:t>1,7]</w:t>
+        <w:t xml:space="preserve"> nodes: NP[1,7]</w:t>
       </w:r>
       <w:r>
         <w:t xml:space="preserve"> and PP</w:t>
@@ -13900,7 +13487,6 @@
         <w:rPr>
           <w:lang w:eastAsia="en-AU"/>
         </w:rPr>
-        <w:lastRenderedPageBreak/>
         <w:t>Process all the production</w:t>
       </w:r>
       <w:r>
@@ -13973,14 +13559,7 @@
         <w:rPr>
           <w:lang w:eastAsia="en-AU"/>
         </w:rPr>
-        <w:t>[</w:t>
-      </w:r>
-      <w:proofErr w:type="spellStart"/>
-      <w:r>
-        <w:rPr>
-          <w:lang w:eastAsia="en-AU"/>
-        </w:rPr>
-        <w:t>P</w:t>
+        <w:t>[P</w:t>
       </w:r>
       <w:r>
         <w:rPr>
@@ -13989,7 +13568,6 @@
         </w:rPr>
         <w:t>n</w:t>
       </w:r>
-      <w:proofErr w:type="spellEnd"/>
       <w:r>
         <w:rPr>
           <w:lang w:eastAsia="en-AU"/>
@@ -14028,14 +13606,12 @@
         </w:rPr>
         <w:t>]</w:t>
       </w:r>
-      <w:proofErr w:type="gramStart"/>
       <w:r>
         <w:rPr>
           <w:lang w:eastAsia="en-AU"/>
         </w:rPr>
         <w:t>:</w:t>
       </w:r>
-      <w:proofErr w:type="gramEnd"/>
     </w:p>
     <w:p>
       <w:pPr>
@@ -14341,6 +13917,7 @@
         <w:rPr>
           <w:lang w:eastAsia="en-AU"/>
         </w:rPr>
+        <w:lastRenderedPageBreak/>
         <w:t>For i from 1 to m: if P</w:t>
       </w:r>
       <w:r>
@@ -14581,9 +14158,9 @@
           <w:noProof/>
         </w:rPr>
         <w:drawing>
-          <wp:inline distT="0" distB="0" distL="0" distR="0">
-            <wp:extent cx="2618842" cy="1754742"/>
-            <wp:effectExtent l="19050" t="0" r="0" b="0"/>
+          <wp:inline distT="0" distB="0" distL="0" distR="0" wp14:anchorId="3868DF16" wp14:editId="2A432BC1">
+            <wp:extent cx="2231136" cy="1494962"/>
+            <wp:effectExtent l="0" t="0" r="0" b="0"/>
             <wp:docPr id="27" name="Picture 27"/>
             <wp:cNvGraphicFramePr>
               <a:graphicFrameLocks xmlns:a="http://schemas.openxmlformats.org/drawingml/2006/main" noChangeAspect="1"/>
@@ -14613,7 +14190,7 @@
                   <pic:spPr bwMode="auto">
                     <a:xfrm>
                       <a:off x="0" y="0"/>
-                      <a:ext cx="2625692" cy="1759332"/>
+                      <a:ext cx="2236972" cy="1498872"/>
                     </a:xfrm>
                     <a:prstGeom prst="rect">
                       <a:avLst/>
@@ -14660,7 +14237,6 @@
         <w:pStyle w:val="Heading1"/>
       </w:pPr>
       <w:r>
-        <w:lastRenderedPageBreak/>
         <w:t>experiment and result</w:t>
       </w:r>
     </w:p>
@@ -14895,7 +14471,7 @@
       </w:tblGrid>
       <w:tr>
         <w:trPr>
-          <w:trHeight w:val="530"/>
+          <w:trHeight w:val="125"/>
           <w:jc w:val="center"/>
         </w:trPr>
         <w:tc>
@@ -15002,7 +14578,7 @@
       </w:tr>
       <w:tr>
         <w:trPr>
-          <w:trHeight w:val="431"/>
+          <w:trHeight w:val="206"/>
           <w:jc w:val="center"/>
         </w:trPr>
         <w:tc>
@@ -15140,23 +14716,7 @@
         <w:t xml:space="preserve"> 4.</w:t>
       </w:r>
       <w:r>
-        <w:t xml:space="preserve"> </w:t>
-      </w:r>
-      <w:r>
-        <w:t xml:space="preserve">With the sentences has less than 20 words, PHGM, VNM and PHGM-PG got the same speed. When the number of words up to 50, the PHGM and VNM got an explosion of processing time, but the PGHM-PG speed is still stable. The reason is that PGHM-PG does not make any redundancy like PGHM and VNM. When the number of tokens increases, the quantity of </w:t>
-      </w:r>
-      <w:bookmarkStart w:id="25" w:name="_GoBack"/>
-      <w:bookmarkEnd w:id="25"/>
-      <w:r>
-        <w:t>the redundancy things is much more than the quantity of the useful things. Because of that, the more complex the sentence is</w:t>
-      </w:r>
-      <w:proofErr w:type="gramStart"/>
-      <w:r>
-        <w:t>,</w:t>
-      </w:r>
-      <w:proofErr w:type="gramEnd"/>
-      <w:r>
-        <w:t xml:space="preserve"> the better performance of PGHM-PG is when comparing to VNM.</w:t>
+        <w:t xml:space="preserve"> With the sentences has less than 20 words, PHGM, VNM and PHGM-PG got the same speed. When the number of words up to 50, the PHGM and VNM got an explosion of processing time, but the PGHM-PG speed is still stable. The reason is that PGHM-PG does not make any redundancy like PGHM and VNM. When the number of tokens increases, the quantity of the redundancy things is much more than the quantity of the useful things. Because of that, the more complex the sentence is, the better performance of PGHM-PG is when comparing to VNM.</w:t>
       </w:r>
     </w:p>
     <w:p>
@@ -15193,14 +14753,28 @@
           <w:tcPr>
             <w:tcW w:w="1227" w:type="dxa"/>
           </w:tcPr>
-          <w:p/>
+          <w:p>
+            <w:pPr>
+              <w:rPr>
+                <w:sz w:val="18"/>
+              </w:rPr>
+            </w:pPr>
+          </w:p>
         </w:tc>
         <w:tc>
           <w:tcPr>
             <w:tcW w:w="1227" w:type="dxa"/>
           </w:tcPr>
           <w:p>
-            <w:r>
+            <w:pPr>
+              <w:rPr>
+                <w:sz w:val="18"/>
+              </w:rPr>
+            </w:pPr>
+            <w:r>
+              <w:rPr>
+                <w:sz w:val="18"/>
+              </w:rPr>
               <w:t>PHGM</w:t>
             </w:r>
           </w:p>
@@ -15210,7 +14784,15 @@
             <w:tcW w:w="1228" w:type="dxa"/>
           </w:tcPr>
           <w:p>
-            <w:r>
+            <w:pPr>
+              <w:rPr>
+                <w:sz w:val="18"/>
+              </w:rPr>
+            </w:pPr>
+            <w:r>
+              <w:rPr>
+                <w:sz w:val="18"/>
+              </w:rPr>
               <w:t>VNM</w:t>
             </w:r>
           </w:p>
@@ -15220,7 +14802,15 @@
             <w:tcW w:w="1228" w:type="dxa"/>
           </w:tcPr>
           <w:p>
-            <w:r>
+            <w:pPr>
+              <w:rPr>
+                <w:sz w:val="18"/>
+              </w:rPr>
+            </w:pPr>
+            <w:r>
+              <w:rPr>
+                <w:sz w:val="18"/>
+              </w:rPr>
               <w:t>PHGM-PG</w:t>
             </w:r>
           </w:p>
@@ -15232,7 +14822,15 @@
             <w:tcW w:w="1227" w:type="dxa"/>
           </w:tcPr>
           <w:p>
-            <w:r>
+            <w:pPr>
+              <w:rPr>
+                <w:sz w:val="18"/>
+              </w:rPr>
+            </w:pPr>
+            <w:r>
+              <w:rPr>
+                <w:sz w:val="18"/>
+              </w:rPr>
               <w:t>5 tokens</w:t>
             </w:r>
           </w:p>
@@ -15242,7 +14840,15 @@
             <w:tcW w:w="1227" w:type="dxa"/>
           </w:tcPr>
           <w:p>
-            <w:r>
+            <w:pPr>
+              <w:rPr>
+                <w:sz w:val="18"/>
+              </w:rPr>
+            </w:pPr>
+            <w:r>
+              <w:rPr>
+                <w:sz w:val="18"/>
+              </w:rPr>
               <w:t>2.741s</w:t>
             </w:r>
           </w:p>
@@ -15252,7 +14858,15 @@
             <w:tcW w:w="1228" w:type="dxa"/>
           </w:tcPr>
           <w:p>
-            <w:r>
+            <w:pPr>
+              <w:rPr>
+                <w:sz w:val="18"/>
+              </w:rPr>
+            </w:pPr>
+            <w:r>
+              <w:rPr>
+                <w:sz w:val="18"/>
+              </w:rPr>
               <w:t>2.678s</w:t>
             </w:r>
           </w:p>
@@ -15262,7 +14876,15 @@
             <w:tcW w:w="1228" w:type="dxa"/>
           </w:tcPr>
           <w:p>
-            <w:r>
+            <w:pPr>
+              <w:rPr>
+                <w:sz w:val="18"/>
+              </w:rPr>
+            </w:pPr>
+            <w:r>
+              <w:rPr>
+                <w:sz w:val="18"/>
+              </w:rPr>
               <w:t>2.352s</w:t>
             </w:r>
           </w:p>
@@ -15274,7 +14896,15 @@
             <w:tcW w:w="1227" w:type="dxa"/>
           </w:tcPr>
           <w:p>
-            <w:r>
+            <w:pPr>
+              <w:rPr>
+                <w:sz w:val="18"/>
+              </w:rPr>
+            </w:pPr>
+            <w:r>
+              <w:rPr>
+                <w:sz w:val="18"/>
+              </w:rPr>
               <w:t>10 tokens</w:t>
             </w:r>
           </w:p>
@@ -15284,7 +14914,15 @@
             <w:tcW w:w="1227" w:type="dxa"/>
           </w:tcPr>
           <w:p>
-            <w:r>
+            <w:pPr>
+              <w:rPr>
+                <w:sz w:val="18"/>
+              </w:rPr>
+            </w:pPr>
+            <w:r>
+              <w:rPr>
+                <w:sz w:val="18"/>
+              </w:rPr>
               <w:t>5.027s</w:t>
             </w:r>
           </w:p>
@@ -15294,7 +14932,15 @@
             <w:tcW w:w="1228" w:type="dxa"/>
           </w:tcPr>
           <w:p>
-            <w:r>
+            <w:pPr>
+              <w:rPr>
+                <w:sz w:val="18"/>
+              </w:rPr>
+            </w:pPr>
+            <w:r>
+              <w:rPr>
+                <w:sz w:val="18"/>
+              </w:rPr>
               <w:t>4.699s</w:t>
             </w:r>
           </w:p>
@@ -15304,7 +14950,15 @@
             <w:tcW w:w="1228" w:type="dxa"/>
           </w:tcPr>
           <w:p>
-            <w:r>
+            <w:pPr>
+              <w:rPr>
+                <w:sz w:val="18"/>
+              </w:rPr>
+            </w:pPr>
+            <w:r>
+              <w:rPr>
+                <w:sz w:val="18"/>
+              </w:rPr>
               <w:t>4.312s</w:t>
             </w:r>
           </w:p>
@@ -15316,7 +14970,15 @@
             <w:tcW w:w="1227" w:type="dxa"/>
           </w:tcPr>
           <w:p>
-            <w:r>
+            <w:pPr>
+              <w:rPr>
+                <w:sz w:val="18"/>
+              </w:rPr>
+            </w:pPr>
+            <w:r>
+              <w:rPr>
+                <w:sz w:val="18"/>
+              </w:rPr>
               <w:t>20 tokens</w:t>
             </w:r>
           </w:p>
@@ -15326,7 +14988,15 @@
             <w:tcW w:w="1227" w:type="dxa"/>
           </w:tcPr>
           <w:p>
-            <w:r>
+            <w:pPr>
+              <w:rPr>
+                <w:sz w:val="18"/>
+              </w:rPr>
+            </w:pPr>
+            <w:r>
+              <w:rPr>
+                <w:sz w:val="18"/>
+              </w:rPr>
               <w:t>18.142s</w:t>
             </w:r>
           </w:p>
@@ -15336,7 +15006,15 @@
             <w:tcW w:w="1228" w:type="dxa"/>
           </w:tcPr>
           <w:p>
-            <w:r>
+            <w:pPr>
+              <w:rPr>
+                <w:sz w:val="18"/>
+              </w:rPr>
+            </w:pPr>
+            <w:r>
+              <w:rPr>
+                <w:sz w:val="18"/>
+              </w:rPr>
               <w:t>17.436s</w:t>
             </w:r>
           </w:p>
@@ -15346,7 +15024,15 @@
             <w:tcW w:w="1228" w:type="dxa"/>
           </w:tcPr>
           <w:p>
-            <w:r>
+            <w:pPr>
+              <w:rPr>
+                <w:sz w:val="18"/>
+              </w:rPr>
+            </w:pPr>
+            <w:r>
+              <w:rPr>
+                <w:sz w:val="18"/>
+              </w:rPr>
               <w:t>8.326s</w:t>
             </w:r>
           </w:p>
@@ -15358,7 +15044,15 @@
             <w:tcW w:w="1227" w:type="dxa"/>
           </w:tcPr>
           <w:p>
-            <w:r>
+            <w:pPr>
+              <w:rPr>
+                <w:sz w:val="18"/>
+              </w:rPr>
+            </w:pPr>
+            <w:r>
+              <w:rPr>
+                <w:sz w:val="18"/>
+              </w:rPr>
               <w:t>30 tokens</w:t>
             </w:r>
           </w:p>
@@ -15368,7 +15062,15 @@
             <w:tcW w:w="1227" w:type="dxa"/>
           </w:tcPr>
           <w:p>
-            <w:r>
+            <w:pPr>
+              <w:rPr>
+                <w:sz w:val="18"/>
+              </w:rPr>
+            </w:pPr>
+            <w:r>
+              <w:rPr>
+                <w:sz w:val="18"/>
+              </w:rPr>
               <w:t>206.341s</w:t>
             </w:r>
           </w:p>
@@ -15378,7 +15080,15 @@
             <w:tcW w:w="1228" w:type="dxa"/>
           </w:tcPr>
           <w:p>
-            <w:r>
+            <w:pPr>
+              <w:rPr>
+                <w:sz w:val="18"/>
+              </w:rPr>
+            </w:pPr>
+            <w:r>
+              <w:rPr>
+                <w:sz w:val="18"/>
+              </w:rPr>
               <w:t>169.786s</w:t>
             </w:r>
           </w:p>
@@ -15388,7 +15098,15 @@
             <w:tcW w:w="1228" w:type="dxa"/>
           </w:tcPr>
           <w:p>
-            <w:r>
+            <w:pPr>
+              <w:rPr>
+                <w:sz w:val="18"/>
+              </w:rPr>
+            </w:pPr>
+            <w:r>
+              <w:rPr>
+                <w:sz w:val="18"/>
+              </w:rPr>
               <w:t>36.313s</w:t>
             </w:r>
           </w:p>
@@ -15400,7 +15118,15 @@
             <w:tcW w:w="1227" w:type="dxa"/>
           </w:tcPr>
           <w:p>
-            <w:r>
+            <w:pPr>
+              <w:rPr>
+                <w:sz w:val="18"/>
+              </w:rPr>
+            </w:pPr>
+            <w:r>
+              <w:rPr>
+                <w:sz w:val="18"/>
+              </w:rPr>
               <w:t>40 tokens</w:t>
             </w:r>
           </w:p>
@@ -15410,7 +15136,15 @@
             <w:tcW w:w="1227" w:type="dxa"/>
           </w:tcPr>
           <w:p>
-            <w:r>
+            <w:pPr>
+              <w:rPr>
+                <w:sz w:val="18"/>
+              </w:rPr>
+            </w:pPr>
+            <w:r>
+              <w:rPr>
+                <w:sz w:val="18"/>
+              </w:rPr>
               <w:t>808.936s</w:t>
             </w:r>
           </w:p>
@@ -15420,7 +15154,15 @@
             <w:tcW w:w="1228" w:type="dxa"/>
           </w:tcPr>
           <w:p>
-            <w:r>
+            <w:pPr>
+              <w:rPr>
+                <w:sz w:val="18"/>
+              </w:rPr>
+            </w:pPr>
+            <w:r>
+              <w:rPr>
+                <w:sz w:val="18"/>
+              </w:rPr>
               <w:t>433.582s</w:t>
             </w:r>
           </w:p>
@@ -15430,7 +15172,15 @@
             <w:tcW w:w="1228" w:type="dxa"/>
           </w:tcPr>
           <w:p>
-            <w:r>
+            <w:pPr>
+              <w:rPr>
+                <w:sz w:val="18"/>
+              </w:rPr>
+            </w:pPr>
+            <w:r>
+              <w:rPr>
+                <w:sz w:val="18"/>
+              </w:rPr>
               <w:t>64.488s</w:t>
             </w:r>
           </w:p>
@@ -15442,7 +15192,15 @@
             <w:tcW w:w="1227" w:type="dxa"/>
           </w:tcPr>
           <w:p>
-            <w:r>
+            <w:pPr>
+              <w:rPr>
+                <w:sz w:val="18"/>
+              </w:rPr>
+            </w:pPr>
+            <w:r>
+              <w:rPr>
+                <w:sz w:val="18"/>
+              </w:rPr>
               <w:t>50 tokens</w:t>
             </w:r>
           </w:p>
@@ -15452,7 +15210,15 @@
             <w:tcW w:w="1227" w:type="dxa"/>
           </w:tcPr>
           <w:p>
-            <w:r>
+            <w:pPr>
+              <w:rPr>
+                <w:sz w:val="18"/>
+              </w:rPr>
+            </w:pPr>
+            <w:r>
+              <w:rPr>
+                <w:sz w:val="18"/>
+              </w:rPr>
               <w:t>2477.436s</w:t>
             </w:r>
           </w:p>
@@ -15462,7 +15228,15 @@
             <w:tcW w:w="1228" w:type="dxa"/>
           </w:tcPr>
           <w:p>
-            <w:r>
+            <w:pPr>
+              <w:rPr>
+                <w:sz w:val="18"/>
+              </w:rPr>
+            </w:pPr>
+            <w:r>
+              <w:rPr>
+                <w:sz w:val="18"/>
+              </w:rPr>
               <w:t>923.535s</w:t>
             </w:r>
           </w:p>
@@ -15472,7 +15246,15 @@
             <w:tcW w:w="1228" w:type="dxa"/>
           </w:tcPr>
           <w:p>
-            <w:r>
+            <w:pPr>
+              <w:rPr>
+                <w:sz w:val="18"/>
+              </w:rPr>
+            </w:pPr>
+            <w:r>
+              <w:rPr>
+                <w:sz w:val="18"/>
+              </w:rPr>
               <w:t>120.724s</w:t>
             </w:r>
           </w:p>
@@ -15526,11 +15308,10 @@
         <w:rPr>
           <w:noProof/>
         </w:rPr>
-        <w:lastRenderedPageBreak/>
         <w:drawing>
-          <wp:inline distT="0" distB="0" distL="0" distR="0" wp14:anchorId="7D94A99D" wp14:editId="4B3BF78D">
-            <wp:extent cx="2904134" cy="2296973"/>
-            <wp:effectExtent l="0" t="0" r="0" b="8255"/>
+          <wp:inline distT="0" distB="0" distL="0" distR="0" wp14:anchorId="6DF26001" wp14:editId="0659FEDA">
+            <wp:extent cx="2882189" cy="1250899"/>
+            <wp:effectExtent l="0" t="0" r="0" b="6985"/>
             <wp:docPr id="1" name="Chart 1"/>
             <wp:cNvGraphicFramePr/>
             <a:graphic xmlns:a="http://schemas.openxmlformats.org/drawingml/2006/main">
@@ -15652,7 +15433,10 @@
         <w:t xml:space="preserve"> our grammar </w:t>
       </w:r>
       <w:r>
-        <w:t>rules have</w:t>
+        <w:t>production</w:t>
+      </w:r>
+      <w:r>
+        <w:t>s have</w:t>
       </w:r>
       <w:r>
         <w:t xml:space="preserve"> been extracted from VLSP corpus</w:t>
@@ -15693,7 +15477,11 @@
         <w:t>of PHGM</w:t>
       </w:r>
       <w:r>
-        <w:t xml:space="preserve"> is relatively good and acceptable. The Vietnamese parsing system has been implemented in JAVA to evaluate our method. </w:t>
+        <w:t xml:space="preserve"> is relatively good and acceptable. </w:t>
+      </w:r>
+      <w:r>
+        <w:lastRenderedPageBreak/>
+        <w:t xml:space="preserve">The Vietnamese parsing system has been implemented in JAVA to evaluate our method. </w:t>
       </w:r>
     </w:p>
     <w:p>
@@ -15727,21 +15515,20 @@
           <w:szCs w:val="20"/>
         </w:rPr>
       </w:pPr>
-      <w:bookmarkStart w:id="26" w:name="_Ref294259674"/>
       <w:r>
         <w:rPr>
           <w:b/>
           <w:sz w:val="20"/>
           <w:szCs w:val="20"/>
         </w:rPr>
-        <w:t>Fei Xia</w:t>
+        <w:t>Dan Klein and Christopher D. Manning</w:t>
       </w:r>
       <w:r>
         <w:rPr>
           <w:sz w:val="20"/>
           <w:szCs w:val="20"/>
         </w:rPr>
-        <w:t>, “</w:t>
+        <w:t>. 2003. “</w:t>
       </w:r>
       <w:r>
         <w:rPr>
@@ -15749,16 +15536,30 @@
           <w:sz w:val="20"/>
           <w:szCs w:val="20"/>
         </w:rPr>
-        <w:t>Inside-Outside algorithm</w:t>
-      </w:r>
-      <w:r>
-        <w:rPr>
+        <w:t>A* parsing: Fast exa</w:t>
+      </w:r>
+      <w:r>
+        <w:rPr>
+          <w:i/>
           <w:sz w:val="20"/>
           <w:szCs w:val="20"/>
         </w:rPr>
-        <w:t>”, LING 572.</w:t>
-      </w:r>
-      <w:bookmarkEnd w:id="26"/>
+        <w:t>ct Viterbi parse selection</w:t>
+      </w:r>
+      <w:r>
+        <w:rPr>
+          <w:sz w:val="20"/>
+          <w:szCs w:val="20"/>
+        </w:rPr>
+        <w:t>”. In Proceedings of the Human Language Technology Conference and the North American Association for Comput</w:t>
+      </w:r>
+      <w:r>
+        <w:rPr>
+          <w:sz w:val="20"/>
+          <w:szCs w:val="20"/>
+        </w:rPr>
+        <w:t>ational Linguistics (HLT-NAACL), pages 119 - 126.</w:t>
+      </w:r>
     </w:p>
     <w:p>
       <w:pPr>
@@ -15770,201 +15571,42 @@
         <w:ind w:left="0" w:firstLine="0"/>
         <w:contextualSpacing/>
         <w:rPr>
-          <w:rStyle w:val="citation"/>
           <w:sz w:val="20"/>
           <w:szCs w:val="20"/>
         </w:rPr>
       </w:pPr>
+      <w:bookmarkStart w:id="2" w:name="_Ref294259549"/>
       <w:r>
         <w:rPr>
           <w:b/>
           <w:sz w:val="20"/>
           <w:szCs w:val="20"/>
-          <w:lang w:val="de-DE"/>
-        </w:rPr>
-        <w:t xml:space="preserve">Website: </w:t>
-      </w:r>
-      <w:r>
-        <w:rPr>
-          <w:i/>
-          <w:color w:val="0000FF"/>
+        </w:rPr>
+        <w:t>Hoang Anh Viet</w:t>
+      </w:r>
+      <w:r>
+        <w:rPr>
           <w:sz w:val="20"/>
           <w:szCs w:val="20"/>
-          <w:u w:val="single"/>
-          <w:lang w:val="de-DE"/>
-        </w:rPr>
-        <w:t>http://</w:t>
-      </w:r>
-      <w:r>
-        <w:rPr>
-          <w:i/>
-          <w:color w:val="0000FF"/>
+        </w:rPr>
+        <w:t>, “</w:t>
+      </w:r>
+      <w:r>
+        <w:rPr>
+          <w:i/>
           <w:sz w:val="20"/>
           <w:szCs w:val="20"/>
-          <w:u w:val="single"/>
-          <w:lang w:val="de-DE"/>
-        </w:rPr>
-        <w:t>VLSP</w:t>
-      </w:r>
-      <w:r>
-        <w:rPr>
-          <w:i/>
-          <w:color w:val="0000FF"/>
+        </w:rPr>
+        <w:t>Vietnamese parsing technique using PCFG</w:t>
+      </w:r>
+      <w:r>
+        <w:rPr>
           <w:sz w:val="20"/>
           <w:szCs w:val="20"/>
-          <w:u w:val="single"/>
-          <w:lang w:val="de-DE"/>
-        </w:rPr>
-        <w:t>.vietlp.org:8080/demo/?page=resources</w:t>
-      </w:r>
-    </w:p>
-    <w:p>
-      <w:pPr>
-        <w:pStyle w:val="Ref"/>
-        <w:tabs>
-          <w:tab w:val="left" w:pos="426"/>
-        </w:tabs>
-        <w:spacing w:before="0" w:after="0" w:line="264" w:lineRule="auto"/>
-        <w:ind w:left="0" w:firstLine="0"/>
-        <w:contextualSpacing/>
-        <w:rPr>
-          <w:sz w:val="20"/>
-          <w:szCs w:val="20"/>
-        </w:rPr>
-      </w:pPr>
-      <w:r>
-        <w:rPr>
-          <w:b/>
-          <w:sz w:val="20"/>
-          <w:szCs w:val="20"/>
-        </w:rPr>
-        <w:t>Dan Klein and Christopher D. Manning</w:t>
-      </w:r>
-      <w:r>
-        <w:rPr>
-          <w:sz w:val="20"/>
-          <w:szCs w:val="20"/>
-        </w:rPr>
-        <w:t>. 2003. “</w:t>
-      </w:r>
-      <w:r>
-        <w:rPr>
-          <w:i/>
-          <w:sz w:val="20"/>
-          <w:szCs w:val="20"/>
-        </w:rPr>
-        <w:t>A* parsing: Fast exa</w:t>
-      </w:r>
-      <w:r>
-        <w:rPr>
-          <w:i/>
-          <w:sz w:val="20"/>
-          <w:szCs w:val="20"/>
-        </w:rPr>
-        <w:t>ct Viterbi parse selection</w:t>
-      </w:r>
-      <w:r>
-        <w:rPr>
-          <w:sz w:val="20"/>
-          <w:szCs w:val="20"/>
-        </w:rPr>
-        <w:t>”. In Proceedings of the Human Language Technology Conference and the North American Association for Computational Linguistics (HLT-NAACL).</w:t>
-      </w:r>
-    </w:p>
-    <w:p>
-      <w:pPr>
-        <w:pStyle w:val="Ref"/>
-        <w:tabs>
-          <w:tab w:val="left" w:pos="426"/>
-        </w:tabs>
-        <w:spacing w:before="0" w:after="0" w:line="264" w:lineRule="auto"/>
-        <w:ind w:left="0" w:firstLine="0"/>
-        <w:contextualSpacing/>
-        <w:rPr>
-          <w:sz w:val="20"/>
-          <w:szCs w:val="20"/>
-        </w:rPr>
-      </w:pPr>
-      <w:bookmarkStart w:id="27" w:name="_Ref294259856"/>
-      <w:r>
-        <w:rPr>
-          <w:b/>
-          <w:sz w:val="20"/>
-          <w:szCs w:val="20"/>
-        </w:rPr>
-        <w:lastRenderedPageBreak/>
-        <w:t>Dan Klein and Christopher D. Manning</w:t>
-      </w:r>
-      <w:r>
-        <w:rPr>
-          <w:sz w:val="20"/>
-          <w:szCs w:val="20"/>
-        </w:rPr>
-        <w:t xml:space="preserve">. 2002. </w:t>
-      </w:r>
-      <w:r>
-        <w:rPr>
-          <w:i/>
-          <w:sz w:val="20"/>
-          <w:szCs w:val="20"/>
-        </w:rPr>
-        <w:t>“A* parsing: Fast exact Viterbi parse selection”</w:t>
-      </w:r>
-      <w:r>
-        <w:rPr>
-          <w:sz w:val="20"/>
-          <w:szCs w:val="20"/>
-        </w:rPr>
-        <w:t>. Technical Report dbpubs/2002-16, Stanford University, Stanford, CA.</w:t>
-      </w:r>
-      <w:bookmarkEnd w:id="27"/>
-    </w:p>
-    <w:p>
-      <w:pPr>
-        <w:pStyle w:val="Ref"/>
-        <w:tabs>
-          <w:tab w:val="left" w:pos="426"/>
-        </w:tabs>
-        <w:spacing w:before="0" w:after="0" w:line="264" w:lineRule="auto"/>
-        <w:ind w:left="0" w:firstLine="0"/>
-        <w:contextualSpacing/>
-        <w:rPr>
-          <w:sz w:val="20"/>
-          <w:szCs w:val="20"/>
-        </w:rPr>
-      </w:pPr>
-      <w:bookmarkStart w:id="28" w:name="_Ref294259549"/>
-      <w:r>
-        <w:rPr>
-          <w:b/>
-          <w:sz w:val="20"/>
-          <w:szCs w:val="20"/>
-        </w:rPr>
-        <w:t>Hoang Anh Viet</w:t>
-      </w:r>
-      <w:r>
-        <w:rPr>
-          <w:sz w:val="20"/>
-          <w:szCs w:val="20"/>
-        </w:rPr>
-        <w:t>, “</w:t>
-      </w:r>
-      <w:r>
-        <w:rPr>
-          <w:i/>
-          <w:sz w:val="20"/>
-          <w:szCs w:val="20"/>
-        </w:rPr>
-        <w:t>Vietnamese parsing technique using PCFG</w:t>
-      </w:r>
-      <w:r>
-        <w:rPr>
-          <w:sz w:val="20"/>
-          <w:szCs w:val="20"/>
         </w:rPr>
         <w:t>”, graduation thesis, HUST, 2006.</w:t>
       </w:r>
-      <w:bookmarkEnd w:id="28"/>
+      <w:bookmarkEnd w:id="2"/>
     </w:p>
     <w:p>
       <w:pPr>
@@ -15981,7 +15623,7 @@
           <w:szCs w:val="20"/>
         </w:rPr>
       </w:pPr>
-      <w:bookmarkStart w:id="29" w:name="_Ref294259715"/>
+      <w:bookmarkStart w:id="3" w:name="_Ref294259715"/>
       <w:r>
         <w:rPr>
           <w:b/>
@@ -16012,7 +15654,7 @@
         </w:rPr>
         <w:t>”, graduation thesis, HUST, 2009.</w:t>
       </w:r>
-      <w:bookmarkEnd w:id="29"/>
+      <w:bookmarkEnd w:id="3"/>
     </w:p>
     <w:p>
       <w:pPr>
@@ -16042,23 +15684,7 @@
           <w:rStyle w:val="apple-style-span"/>
           <w:sz w:val="20"/>
         </w:rPr>
-        <w:t xml:space="preserve">. 2008. Implementing </w:t>
-      </w:r>
-      <w:proofErr w:type="gramStart"/>
-      <w:r>
-        <w:rPr>
-          <w:rStyle w:val="apple-style-span"/>
-          <w:sz w:val="20"/>
-        </w:rPr>
-        <w:t>A</w:t>
-      </w:r>
-      <w:proofErr w:type="gramEnd"/>
-      <w:r>
-        <w:rPr>
-          <w:rStyle w:val="apple-style-span"/>
-          <w:sz w:val="20"/>
-        </w:rPr>
-        <w:t xml:space="preserve"> Vietnamese Syntactic Parser Using HPSG. In Proceedings of the International Conference on Asian Language Processing (IALP), Nov. 12-14, 2008, Chiang Mai, Thailand.</w:t>
+        <w:t>. 2008. Implementing A Vietnamese Syntactic Parser Using HPSG. In Proceedings of the International Conference on Asian Language Processing (IALP), Nov. 12-14, 2008, Chiang Mai, Thailand.</w:t>
       </w:r>
     </w:p>
     <w:p>
@@ -16081,49 +15707,30 @@
       <w:r>
         <w:rPr>
           <w:b/>
+          <w:bCs/>
           <w:sz w:val="20"/>
           <w:szCs w:val="20"/>
-        </w:rPr>
-        <w:t xml:space="preserve">Website, </w:t>
-      </w:r>
-      <w:hyperlink r:id="rId14" w:history="1">
-        <w:r>
-          <w:rPr>
-            <w:rStyle w:val="Hyperlink"/>
-            <w:i/>
-            <w:sz w:val="20"/>
-            <w:szCs w:val="20"/>
-          </w:rPr>
-          <w:t>http://en.wikipedia.org/wiki/A*_search_algorithm</w:t>
-        </w:r>
-      </w:hyperlink>
-      <w:r>
-        <w:rPr>
-          <w:i/>
+          <w:lang w:val="fr-FR"/>
+        </w:rPr>
+        <w:t>TRAN D.D.</w:t>
+      </w:r>
+      <w:r>
+        <w:rPr>
           <w:sz w:val="20"/>
           <w:szCs w:val="20"/>
-          <w:u w:val="single"/>
-        </w:rPr>
-        <w:t>.</w:t>
-      </w:r>
-    </w:p>
-    <w:p>
-      <w:pPr>
-        <w:pStyle w:val="Ref"/>
-        <w:tabs>
-          <w:tab w:val="left" w:pos="426"/>
-          <w:tab w:val="left" w:pos="567"/>
-        </w:tabs>
-        <w:spacing w:before="0" w:after="0" w:line="264" w:lineRule="auto"/>
-        <w:ind w:left="0" w:firstLine="0"/>
-        <w:contextualSpacing/>
-        <w:rPr>
-          <w:i/>
+          <w:lang w:val="fr-FR"/>
+        </w:rPr>
+        <w:t xml:space="preserve">, </w:t>
+      </w:r>
+      <w:r>
+        <w:rPr>
+          <w:b/>
           <w:sz w:val="20"/>
           <w:szCs w:val="20"/>
-          <w:u w:val="single"/>
-        </w:rPr>
-      </w:pPr>
+          <w:lang w:val="fr-FR"/>
+        </w:rPr>
+        <w:t>CASTELLI E.</w:t>
+      </w:r>
       <w:r>
         <w:rPr>
           <w:b/>
@@ -16132,14 +15739,6 @@
           <w:szCs w:val="20"/>
           <w:lang w:val="fr-FR"/>
         </w:rPr>
-        <w:t>TRAN D.D.</w:t>
-      </w:r>
-      <w:r>
-        <w:rPr>
-          <w:sz w:val="20"/>
-          <w:szCs w:val="20"/>
-          <w:lang w:val="fr-FR"/>
-        </w:rPr>
         <w:t xml:space="preserve">, </w:t>
       </w:r>
       <w:r>
@@ -16149,46 +15748,10 @@
           <w:szCs w:val="20"/>
           <w:lang w:val="fr-FR"/>
         </w:rPr>
-        <w:t>CASTELLI E.</w:t>
-      </w:r>
-      <w:r>
-        <w:rPr>
-          <w:b/>
-          <w:bCs/>
-          <w:sz w:val="20"/>
-          <w:szCs w:val="20"/>
-          <w:lang w:val="fr-FR"/>
-        </w:rPr>
-        <w:t xml:space="preserve">, </w:t>
-      </w:r>
-      <w:r>
-        <w:rPr>
-          <w:b/>
-          <w:sz w:val="20"/>
-          <w:szCs w:val="20"/>
-          <w:lang w:val="fr-FR"/>
-        </w:rPr>
-        <w:t>TRINH V. L. &amp; LE V.B</w:t>
-      </w:r>
-      <w:proofErr w:type="gramStart"/>
-      <w:r>
-        <w:rPr>
-          <w:b/>
-          <w:sz w:val="20"/>
-          <w:szCs w:val="20"/>
-          <w:lang w:val="fr-FR"/>
-        </w:rPr>
-        <w:t>.</w:t>
-      </w:r>
-      <w:r>
-        <w:rPr>
-          <w:sz w:val="20"/>
-          <w:szCs w:val="20"/>
-          <w:lang w:val="fr-FR"/>
-        </w:rPr>
-        <w:t>.</w:t>
-      </w:r>
-      <w:proofErr w:type="gramEnd"/>
+        <w:t>TRINH V. L. &amp; LE V.B.</w:t>
+      </w:r>
+      <w:bookmarkStart w:id="4" w:name="_GoBack"/>
+      <w:bookmarkEnd w:id="4"/>
       <w:r>
         <w:rPr>
           <w:sz w:val="20"/>
@@ -16301,7 +15864,17 @@
           <w:sz w:val="20"/>
           <w:szCs w:val="20"/>
         </w:rPr>
-        <w:t>Proceedings of 35th</w:t>
+        <w:t>Proceedings of 35</w:t>
+      </w:r>
+      <w:r>
+        <w:rPr>
+          <w:i/>
+          <w:iCs/>
+          <w:sz w:val="20"/>
+          <w:szCs w:val="20"/>
+          <w:vertAlign w:val="superscript"/>
+        </w:rPr>
+        <w:t>th</w:t>
       </w:r>
       <w:r>
         <w:rPr>
@@ -19261,11 +18834,11 @@
         </c:dLbls>
         <c:marker val="1"/>
         <c:smooth val="0"/>
-        <c:axId val="79189504"/>
-        <c:axId val="79191040"/>
+        <c:axId val="97491968"/>
+        <c:axId val="97535488"/>
       </c:lineChart>
       <c:catAx>
-        <c:axId val="79189504"/>
+        <c:axId val="97491968"/>
         <c:scaling>
           <c:orientation val="minMax"/>
         </c:scaling>
@@ -19274,7 +18847,7 @@
         <c:majorTickMark val="out"/>
         <c:minorTickMark val="none"/>
         <c:tickLblPos val="nextTo"/>
-        <c:crossAx val="79191040"/>
+        <c:crossAx val="97535488"/>
         <c:crosses val="autoZero"/>
         <c:auto val="1"/>
         <c:lblAlgn val="ctr"/>
@@ -19282,7 +18855,7 @@
         <c:noMultiLvlLbl val="0"/>
       </c:catAx>
       <c:valAx>
-        <c:axId val="79191040"/>
+        <c:axId val="97535488"/>
         <c:scaling>
           <c:orientation val="minMax"/>
         </c:scaling>
@@ -19293,7 +18866,7 @@
         <c:majorTickMark val="out"/>
         <c:minorTickMark val="none"/>
         <c:tickLblPos val="nextTo"/>
-        <c:crossAx val="79189504"/>
+        <c:crossAx val="97491968"/>
         <c:crosses val="autoZero"/>
         <c:crossBetween val="between"/>
       </c:valAx>
@@ -19619,7 +19192,7 @@
 </file>
 
 <file path=customXml/itemProps1.xml><?xml version="1.0" encoding="utf-8"?>
-<ds:datastoreItem xmlns:ds="http://schemas.openxmlformats.org/officeDocument/2006/customXml" ds:itemID="{81344E45-AE98-4B14-8618-EA50F9A21FE5}">
+<ds:datastoreItem xmlns:ds="http://schemas.openxmlformats.org/officeDocument/2006/customXml" ds:itemID="{487CE695-AE30-4C8F-B5A7-0C9E76EE2EC8}">
   <ds:schemaRefs>
     <ds:schemaRef ds:uri="http://schemas.openxmlformats.org/officeDocument/2006/bibliography"/>
   </ds:schemaRefs>
